--- a/Documentation/EmbeddedRust.docx
+++ b/Documentation/EmbeddedRust.docx
@@ -33,8 +33,9 @@
           <w:ilvl w:val="0"/>
           <w:numId w:val="1"/>
         </w:numPr>
-        <w:rPr>
-          <w:rFonts w:ascii="Microsoft JhengHei Light" w:hAnsi="Microsoft JhengHei Light" w:eastAsia="Microsoft JhengHei Light" w:cs="Microsoft JhengHei Light"/>
+        <w:jc w:val="left"/>
+        <w:rPr>
+          <w:rFonts w:hint="default" w:ascii="Microsoft JhengHei Light" w:hAnsi="Microsoft JhengHei Light" w:eastAsia="Microsoft JhengHei Light" w:cs="Microsoft JhengHei Light"/>
           <w:b/>
           <w:bCs/>
           <w:sz w:val="22"/>
@@ -44,823 +45,126 @@
       </w:pPr>
       <w:r>
         <w:rPr>
-          <w:rFonts w:ascii="Microsoft JhengHei Light" w:hAnsi="Microsoft JhengHei Light" w:eastAsia="Microsoft JhengHei Light" w:cs="Microsoft JhengHei Light"/>
+          <w:rFonts w:hint="default" w:ascii="Microsoft JhengHei Light" w:hAnsi="Microsoft JhengHei Light" w:eastAsia="Microsoft JhengHei Light" w:cs="Microsoft JhengHei Light"/>
           <w:b/>
           <w:bCs/>
           <w:sz w:val="22"/>
           <w:szCs w:val="22"/>
           <w:lang w:val="es-MX"/>
         </w:rPr>
-        <w:t xml:space="preserve">Introduction: The compilation process </w:t>
+        <w:t xml:space="preserve">Useful Resources </w:t>
       </w:r>
     </w:p>
     <w:p>
       <w:pPr>
         <w:numPr>
-          <w:ilvl w:val="1"/>
-          <w:numId w:val="1"/>
+          <w:numId w:val="0"/>
         </w:numPr>
-        <w:rPr>
-          <w:rFonts w:ascii="Microsoft JhengHei Light" w:hAnsi="Microsoft JhengHei Light" w:eastAsia="Microsoft JhengHei Light" w:cs="Microsoft JhengHei Light"/>
-          <w:b/>
-          <w:bCs/>
-          <w:sz w:val="22"/>
-          <w:szCs w:val="22"/>
-          <w:lang w:val="es-MX"/>
-        </w:rPr>
-      </w:pPr>
-      <w:r>
-        <w:rPr>
-          <w:rFonts w:ascii="Microsoft JhengHei Light" w:hAnsi="Microsoft JhengHei Light" w:eastAsia="Microsoft JhengHei Light" w:cs="Microsoft JhengHei Light"/>
-          <w:b/>
-          <w:bCs/>
-          <w:sz w:val="22"/>
-          <w:szCs w:val="22"/>
-          <w:lang w:val="es-MX"/>
-        </w:rPr>
-        <w:t>What is cross-compilation?</w:t>
-      </w:r>
-    </w:p>
-    <w:p>
-      <w:pPr>
-        <w:rPr>
-          <w:rFonts w:ascii="Microsoft JhengHei Light" w:hAnsi="Microsoft JhengHei Light" w:eastAsia="Microsoft JhengHei Light"/>
-          <w:sz w:val="22"/>
-          <w:szCs w:val="22"/>
-        </w:rPr>
-      </w:pPr>
-      <w:r>
-        <w:rPr>
-          <w:rFonts w:ascii="Microsoft JhengHei Light" w:hAnsi="Microsoft JhengHei Light" w:eastAsia="Microsoft JhengHei Light"/>
-          <w:sz w:val="22"/>
-          <w:szCs w:val="22"/>
-        </w:rPr>
-        <w:t xml:space="preserve">Briefly, cross compilation enable us to compile and link programs for specific processor architectures and thus generating binaries with the instruction set that the remote processors can understand and execute. </w:t>
-      </w:r>
-    </w:p>
-    <w:p>
-      <w:pPr>
-        <w:rPr>
-          <w:rFonts w:ascii="Microsoft JhengHei Light" w:hAnsi="Microsoft JhengHei Light" w:eastAsia="Microsoft JhengHei Light"/>
-          <w:sz w:val="22"/>
-          <w:szCs w:val="22"/>
-        </w:rPr>
-      </w:pPr>
-    </w:p>
-    <w:p>
-      <w:pPr>
-        <w:rPr>
-          <w:rFonts w:ascii="Microsoft JhengHei Light" w:hAnsi="Microsoft JhengHei Light" w:eastAsia="Microsoft JhengHei Light"/>
-          <w:sz w:val="22"/>
-          <w:szCs w:val="22"/>
-        </w:rPr>
-      </w:pPr>
-      <w:r>
-        <w:rPr>
-          <w:rFonts w:ascii="Microsoft JhengHei Light" w:hAnsi="Microsoft JhengHei Light" w:eastAsia="Microsoft JhengHei Light"/>
-          <w:sz w:val="22"/>
-          <w:szCs w:val="22"/>
-        </w:rPr>
-        <w:t xml:space="preserve">The long answer: when you use your host computer to write computer program, build and run it on the same computer, it is called </w:t>
-      </w:r>
-      <w:r>
-        <w:rPr>
-          <w:rFonts w:ascii="Microsoft JhengHei Light" w:hAnsi="Microsoft JhengHei Light" w:eastAsia="Microsoft JhengHei Light"/>
-          <w:sz w:val="22"/>
-          <w:szCs w:val="22"/>
-          <w:u w:val="single"/>
-        </w:rPr>
-        <w:t>native compilation</w:t>
-      </w:r>
-      <w:r>
-        <w:rPr>
-          <w:rFonts w:ascii="Microsoft JhengHei Light" w:hAnsi="Microsoft JhengHei Light" w:eastAsia="Microsoft JhengHei Light"/>
-          <w:sz w:val="22"/>
-          <w:szCs w:val="22"/>
-        </w:rPr>
-        <w:t xml:space="preserve">; your PC or laptop will act as both development and run environment for your computer program. So the compilation/linking process converts your program source code into executable machine code compatible to your host computer </w:t>
-      </w:r>
-      <w:r>
-        <w:rPr>
-          <w:rFonts w:ascii="Microsoft JhengHei Light" w:hAnsi="Microsoft JhengHei Light" w:eastAsia="Microsoft JhengHei Light"/>
-          <w:sz w:val="22"/>
-          <w:szCs w:val="22"/>
-          <w:u w:val="single"/>
-        </w:rPr>
-        <w:t>processor architecture</w:t>
-      </w:r>
-      <w:r>
-        <w:rPr>
-          <w:rFonts w:ascii="Microsoft JhengHei Light" w:hAnsi="Microsoft JhengHei Light" w:eastAsia="Microsoft JhengHei Light"/>
-          <w:sz w:val="22"/>
-          <w:szCs w:val="22"/>
-        </w:rPr>
-        <w:t>.</w:t>
-      </w:r>
-    </w:p>
-    <w:p>
-      <w:pPr>
-        <w:rPr>
-          <w:rFonts w:ascii="Microsoft JhengHei Light" w:hAnsi="Microsoft JhengHei Light" w:eastAsia="Microsoft JhengHei Light"/>
-          <w:sz w:val="22"/>
-          <w:szCs w:val="22"/>
-        </w:rPr>
-      </w:pPr>
-    </w:p>
-    <w:p>
-      <w:pPr>
-        <w:rPr>
-          <w:rFonts w:ascii="Microsoft JhengHei Light" w:hAnsi="Microsoft JhengHei Light" w:eastAsia="Microsoft JhengHei Light"/>
-          <w:sz w:val="22"/>
-          <w:szCs w:val="22"/>
-        </w:rPr>
-      </w:pPr>
-      <w:r>
-        <w:rPr>
-          <w:rFonts w:ascii="Microsoft JhengHei Light" w:hAnsi="Microsoft JhengHei Light" w:eastAsia="Microsoft JhengHei Light"/>
-          <w:sz w:val="22"/>
-          <w:szCs w:val="22"/>
-        </w:rPr>
-        <w:t xml:space="preserve">Now say you want to develop programs which have to run on Embedded targets. These embedded targets are generally a microcontroller based hardware designed for a </w:t>
-      </w:r>
-      <w:r>
-        <w:rPr>
-          <w:rFonts w:ascii="Microsoft JhengHei Light" w:hAnsi="Microsoft JhengHei Light" w:eastAsia="Microsoft JhengHei Light"/>
-          <w:sz w:val="22"/>
-          <w:szCs w:val="22"/>
-          <w:u w:val="single"/>
-        </w:rPr>
-        <w:t>particular set of instructions</w:t>
-      </w:r>
-      <w:r>
-        <w:rPr>
-          <w:rFonts w:ascii="Microsoft JhengHei Light" w:hAnsi="Microsoft JhengHei Light" w:eastAsia="Microsoft JhengHei Light"/>
-          <w:sz w:val="22"/>
-          <w:szCs w:val="22"/>
-        </w:rPr>
-        <w:t xml:space="preserve"> called ISA(Instruction Set Architecture). The microcontroller/microprocessor architecture(E.g. ARM</w:t>
-      </w:r>
-      <w:r>
-        <w:rPr>
-          <w:rFonts w:ascii="Microsoft JhengHei Light" w:hAnsi="Microsoft JhengHei Light" w:eastAsia="Microsoft JhengHei Light"/>
-          <w:b/>
-          <w:bCs/>
-          <w:sz w:val="22"/>
-          <w:szCs w:val="22"/>
-        </w:rPr>
-        <w:t>x</w:t>
-      </w:r>
-      <w:r>
-        <w:rPr>
-          <w:rFonts w:ascii="Microsoft JhengHei Light" w:hAnsi="Microsoft JhengHei Light" w:eastAsia="Microsoft JhengHei Light"/>
-          <w:sz w:val="22"/>
-          <w:szCs w:val="22"/>
-        </w:rPr>
-        <w:t>, ARM cortex M-</w:t>
-      </w:r>
-      <w:r>
-        <w:rPr>
-          <w:rFonts w:ascii="Microsoft JhengHei Light" w:hAnsi="Microsoft JhengHei Light" w:eastAsia="Microsoft JhengHei Light"/>
-          <w:b/>
-          <w:bCs/>
-          <w:sz w:val="22"/>
-          <w:szCs w:val="22"/>
-        </w:rPr>
-        <w:t>x</w:t>
-      </w:r>
-      <w:r>
-        <w:rPr>
-          <w:rFonts w:ascii="Microsoft JhengHei Light" w:hAnsi="Microsoft JhengHei Light" w:eastAsia="Microsoft JhengHei Light"/>
-          <w:sz w:val="22"/>
-          <w:szCs w:val="22"/>
-        </w:rPr>
-        <w:t xml:space="preserve">, RISC V, Power Architecture) greatly varies from one to other based on the core and so does the ISA (E.G. thumbv6m-none-eabi -&gt; Cortex-M. </w:t>
-      </w:r>
-    </w:p>
-    <w:p>
-      <w:pPr>
-        <w:ind w:firstLine="420"/>
-        <w:rPr>
-          <w:rFonts w:ascii="Microsoft JhengHei Light" w:hAnsi="Microsoft JhengHei Light" w:eastAsia="Microsoft JhengHei Light"/>
-          <w:sz w:val="22"/>
-          <w:szCs w:val="22"/>
-        </w:rPr>
-      </w:pPr>
-      <w:r>
-        <w:rPr>
-          <w:rFonts w:ascii="Microsoft JhengHei Light" w:hAnsi="Microsoft JhengHei Light" w:eastAsia="Microsoft JhengHei Light"/>
-          <w:sz w:val="22"/>
-          <w:szCs w:val="22"/>
-        </w:rPr>
-        <w:t>thumbv7m-none-eabi -&gt; Cortex-M3</w:t>
-      </w:r>
-    </w:p>
-    <w:p>
-      <w:pPr>
-        <w:ind w:firstLine="420"/>
-        <w:rPr>
-          <w:rFonts w:ascii="Microsoft JhengHei Light" w:hAnsi="Microsoft JhengHei Light" w:eastAsia="Microsoft JhengHei Light"/>
-          <w:sz w:val="22"/>
-          <w:szCs w:val="22"/>
-        </w:rPr>
-      </w:pPr>
-      <w:r>
-        <w:rPr>
-          <w:rFonts w:ascii="Microsoft JhengHei Light" w:hAnsi="Microsoft JhengHei Light" w:eastAsia="Microsoft JhengHei Light"/>
-          <w:sz w:val="22"/>
-          <w:szCs w:val="22"/>
-        </w:rPr>
-        <w:t xml:space="preserve">armv7r-none-eabi -&gt; little endian Cortex-R4 </w:t>
-      </w:r>
-    </w:p>
-    <w:p>
-      <w:pPr>
-        <w:ind w:firstLine="420"/>
-        <w:rPr>
-          <w:rFonts w:ascii="Microsoft JhengHei Light" w:hAnsi="Microsoft JhengHei Light" w:eastAsia="Microsoft JhengHei Light"/>
-          <w:sz w:val="22"/>
-          <w:szCs w:val="22"/>
-        </w:rPr>
-      </w:pPr>
-      <w:r>
-        <w:rPr>
-          <w:rFonts w:ascii="Microsoft JhengHei Light" w:hAnsi="Microsoft JhengHei Light" w:eastAsia="Microsoft JhengHei Light"/>
-          <w:sz w:val="22"/>
-          <w:szCs w:val="22"/>
-        </w:rPr>
-        <w:t>Cortex-R5ARMv6 -&gt; ARM11 as found in the Raspberry Pi 1)</w:t>
-      </w:r>
-    </w:p>
-    <w:p>
-      <w:pPr>
-        <w:rPr>
-          <w:rFonts w:ascii="Microsoft JhengHei Light" w:hAnsi="Microsoft JhengHei Light" w:eastAsia="Microsoft JhengHei Light"/>
-          <w:sz w:val="22"/>
-          <w:szCs w:val="22"/>
-        </w:rPr>
-      </w:pPr>
-      <w:r>
-        <w:rPr>
-          <w:rFonts w:ascii="Microsoft JhengHei Light" w:hAnsi="Microsoft JhengHei Light" w:eastAsia="Microsoft JhengHei Light"/>
-          <w:sz w:val="22"/>
-          <w:szCs w:val="22"/>
-        </w:rPr>
-        <w:t>So now the computer programs you write and build on PC/laptop cannot directly run on Embedded target boards. Secondly these embedded target boards don't have any native build environment to build programs. So we use our PC/laptop, install a software which basically enables us to</w:t>
-      </w:r>
-      <w:r>
-        <w:rPr>
-          <w:rFonts w:ascii="Microsoft JhengHei Light" w:hAnsi="Microsoft JhengHei Light" w:eastAsia="Microsoft JhengHei Light"/>
-          <w:b/>
-          <w:bCs/>
-          <w:sz w:val="22"/>
-          <w:szCs w:val="22"/>
+        <w:jc w:val="left"/>
+        <w:rPr>
+          <w:rFonts w:hint="default" w:ascii="Microsoft JhengHei Light" w:hAnsi="Microsoft JhengHei Light" w:eastAsia="Microsoft JhengHei Light" w:cs="Microsoft JhengHei Light"/>
+          <w:b w:val="0"/>
+          <w:bCs w:val="0"/>
+          <w:sz w:val="22"/>
+          <w:szCs w:val="22"/>
+          <w:lang w:val="es-MX"/>
+        </w:rPr>
+      </w:pPr>
+      <w:r>
+        <w:rPr>
+          <w:rFonts w:hint="default" w:ascii="Microsoft JhengHei Light" w:hAnsi="Microsoft JhengHei Light" w:eastAsia="Microsoft JhengHei Light" w:cs="Microsoft JhengHei Light"/>
+          <w:b w:val="0"/>
+          <w:bCs w:val="0"/>
+          <w:sz w:val="22"/>
+          <w:szCs w:val="22"/>
+          <w:lang w:val="es-MX"/>
+        </w:rPr>
+        <w:t xml:space="preserve">- Crate.io: Libraries versions and documentation. Here you can consult information about tha functions, modules, macros... available on each library. E.g. </w:t>
+      </w:r>
+      <w:r>
+        <w:rPr>
+          <w:rFonts w:hint="default" w:ascii="Microsoft JhengHei Light" w:hAnsi="Microsoft JhengHei Light" w:eastAsia="Microsoft JhengHei Light"/>
+          <w:b w:val="0"/>
+          <w:bCs w:val="0"/>
+          <w:color w:val="0070C0"/>
+          <w:sz w:val="22"/>
+          <w:szCs w:val="22"/>
+          <w:lang w:val="es-MX"/>
+        </w:rPr>
+        <w:fldChar w:fldCharType="begin"/>
+      </w:r>
+      <w:r>
+        <w:rPr>
+          <w:rFonts w:hint="default" w:ascii="Microsoft JhengHei Light" w:hAnsi="Microsoft JhengHei Light" w:eastAsia="Microsoft JhengHei Light"/>
+          <w:b w:val="0"/>
+          <w:bCs w:val="0"/>
+          <w:color w:val="0070C0"/>
+          <w:sz w:val="22"/>
+          <w:szCs w:val="22"/>
+          <w:lang w:val="es-MX"/>
+        </w:rPr>
+        <w:instrText xml:space="preserve"> HYPERLINK "https://docs.rs/cortex-m-rt/0.6.12/cortex_m_rt/" </w:instrText>
+      </w:r>
+      <w:r>
+        <w:rPr>
+          <w:rFonts w:hint="default" w:ascii="Microsoft JhengHei Light" w:hAnsi="Microsoft JhengHei Light" w:eastAsia="Microsoft JhengHei Light"/>
+          <w:b w:val="0"/>
+          <w:bCs w:val="0"/>
+          <w:color w:val="0070C0"/>
+          <w:sz w:val="22"/>
+          <w:szCs w:val="22"/>
+          <w:lang w:val="es-MX"/>
+        </w:rPr>
+        <w:fldChar w:fldCharType="separate"/>
+      </w:r>
+      <w:r>
+        <w:rPr>
+          <w:rStyle w:val="10"/>
+          <w:rFonts w:hint="default" w:ascii="Microsoft JhengHei Light" w:hAnsi="Microsoft JhengHei Light" w:eastAsia="Microsoft JhengHei Light"/>
+          <w:b w:val="0"/>
+          <w:bCs w:val="0"/>
+          <w:color w:val="0070C0"/>
+          <w:sz w:val="22"/>
+          <w:szCs w:val="22"/>
+          <w:lang w:val="es-MX"/>
+        </w:rPr>
+        <w:t>https://docs.rs/cortex-m-rt/0.6.12/cortex_m_rt/</w:t>
+      </w:r>
+      <w:r>
+        <w:rPr>
+          <w:rFonts w:hint="default" w:ascii="Microsoft JhengHei Light" w:hAnsi="Microsoft JhengHei Light" w:eastAsia="Microsoft JhengHei Light"/>
+          <w:b w:val="0"/>
+          <w:bCs w:val="0"/>
+          <w:color w:val="0070C0"/>
+          <w:sz w:val="22"/>
+          <w:szCs w:val="22"/>
+          <w:lang w:val="es-MX"/>
+        </w:rPr>
+        <w:fldChar w:fldCharType="end"/>
+      </w:r>
+      <w:r>
+        <w:rPr>
+          <w:rFonts w:hint="default" w:ascii="Microsoft JhengHei Light" w:hAnsi="Microsoft JhengHei Light" w:eastAsia="Microsoft JhengHei Light"/>
+          <w:b w:val="0"/>
+          <w:bCs w:val="0"/>
+          <w:color w:val="0070C0"/>
+          <w:sz w:val="22"/>
+          <w:szCs w:val="22"/>
+          <w:lang w:val="es-MX"/>
         </w:rPr>
         <w:t xml:space="preserve"> </w:t>
       </w:r>
       <w:r>
         <w:rPr>
-          <w:rFonts w:ascii="Microsoft JhengHei Light" w:hAnsi="Microsoft JhengHei Light" w:eastAsia="Microsoft JhengHei Light"/>
-          <w:b/>
-          <w:bCs/>
-          <w:sz w:val="22"/>
-          <w:szCs w:val="22"/>
-          <w:u w:val="single"/>
-        </w:rPr>
-        <w:t>write code using Host PC and compile it for embedded target boards</w:t>
-      </w:r>
-      <w:r>
-        <w:rPr>
-          <w:rFonts w:ascii="Microsoft JhengHei Light" w:hAnsi="Microsoft JhengHei Light" w:eastAsia="Microsoft JhengHei Light"/>
-          <w:sz w:val="22"/>
-          <w:szCs w:val="22"/>
-          <w:u w:val="single"/>
-        </w:rPr>
-        <w:t>.</w:t>
-      </w:r>
-      <w:r>
-        <w:rPr>
-          <w:rFonts w:ascii="Microsoft JhengHei Light" w:hAnsi="Microsoft JhengHei Light" w:eastAsia="Microsoft JhengHei Light"/>
-          <w:sz w:val="22"/>
-          <w:szCs w:val="22"/>
-        </w:rPr>
-        <w:t xml:space="preserve"> These softwares are called </w:t>
-      </w:r>
-      <w:r>
-        <w:rPr>
-          <w:rFonts w:ascii="Microsoft JhengHei Light" w:hAnsi="Microsoft JhengHei Light" w:eastAsia="Microsoft JhengHei Light"/>
-          <w:b/>
-          <w:bCs/>
-          <w:sz w:val="22"/>
-          <w:szCs w:val="22"/>
-        </w:rPr>
-        <w:t>cross compiler, toolchain or cross compiler IDE</w:t>
-      </w:r>
-      <w:r>
-        <w:rPr>
-          <w:rFonts w:ascii="Microsoft JhengHei Light" w:hAnsi="Microsoft JhengHei Light" w:eastAsia="Microsoft JhengHei Light"/>
-          <w:sz w:val="22"/>
-          <w:szCs w:val="22"/>
-        </w:rPr>
-        <w:t>.</w:t>
-      </w:r>
-    </w:p>
-    <w:p>
-      <w:pPr>
-        <w:rPr>
-          <w:rFonts w:ascii="Microsoft JhengHei Light" w:hAnsi="Microsoft JhengHei Light" w:eastAsia="Microsoft JhengHei Light"/>
-          <w:sz w:val="22"/>
-          <w:szCs w:val="22"/>
-        </w:rPr>
-      </w:pPr>
-    </w:p>
-    <w:p>
-      <w:pPr>
-        <w:numPr>
-          <w:ilvl w:val="1"/>
-          <w:numId w:val="1"/>
-        </w:numPr>
-        <w:rPr>
-          <w:rFonts w:ascii="Microsoft JhengHei Light" w:hAnsi="Microsoft JhengHei Light" w:eastAsia="Microsoft JhengHei Light"/>
-          <w:b/>
-          <w:bCs/>
-          <w:sz w:val="22"/>
-          <w:szCs w:val="22"/>
-          <w:lang w:val="es-MX"/>
-        </w:rPr>
-      </w:pPr>
-      <w:r>
-        <w:rPr>
-          <w:rFonts w:ascii="Microsoft JhengHei Light" w:hAnsi="Microsoft JhengHei Light" w:eastAsia="Microsoft JhengHei Light"/>
-          <w:b/>
-          <w:bCs/>
-          <w:sz w:val="22"/>
-          <w:szCs w:val="22"/>
-          <w:lang w:val="es-MX"/>
-        </w:rPr>
-        <w:t>What is LLVM?</w:t>
-      </w:r>
-    </w:p>
-    <w:p>
-      <w:pPr>
-        <w:rPr>
-          <w:rFonts w:ascii="Microsoft JhengHei Light" w:hAnsi="Microsoft JhengHei Light" w:eastAsia="Microsoft JhengHei Light"/>
-          <w:sz w:val="22"/>
-          <w:szCs w:val="22"/>
-        </w:rPr>
-      </w:pPr>
-      <w:r>
-        <w:rPr>
-          <w:rFonts w:ascii="Microsoft JhengHei Light" w:hAnsi="Microsoft JhengHei Light" w:eastAsia="Microsoft JhengHei Light"/>
-          <w:sz w:val="22"/>
-          <w:szCs w:val="22"/>
-        </w:rPr>
-        <w:t xml:space="preserve">Like most compilers, rustc is composed of a "frontend" and a "backend". The "frontend" is responsible for taking raw source code, checking it for correctness, and getting it into a format X from which we can generate executable machine code. The "backend" then </w:t>
-      </w:r>
-      <w:r>
-        <w:rPr>
-          <w:rFonts w:ascii="Microsoft JhengHei Light" w:hAnsi="Microsoft JhengHei Light" w:eastAsia="Microsoft JhengHei Light"/>
-          <w:b/>
-          <w:bCs/>
-          <w:sz w:val="22"/>
-          <w:szCs w:val="22"/>
-        </w:rPr>
-        <w:t>takes that format X and produces</w:t>
-      </w:r>
-      <w:r>
-        <w:rPr>
-          <w:rFonts w:ascii="Microsoft JhengHei Light" w:hAnsi="Microsoft JhengHei Light" w:eastAsia="Microsoft JhengHei Light"/>
-          <w:sz w:val="22"/>
-          <w:szCs w:val="22"/>
-        </w:rPr>
-        <w:t xml:space="preserve"> (possibly optimized) </w:t>
-      </w:r>
-      <w:r>
-        <w:rPr>
-          <w:rFonts w:ascii="Microsoft JhengHei Light" w:hAnsi="Microsoft JhengHei Light" w:eastAsia="Microsoft JhengHei Light"/>
-          <w:b/>
-          <w:bCs/>
-          <w:sz w:val="22"/>
-          <w:szCs w:val="22"/>
-        </w:rPr>
-        <w:t>executable machine</w:t>
-      </w:r>
-      <w:r>
-        <w:rPr>
-          <w:rFonts w:ascii="Microsoft JhengHei Light" w:hAnsi="Microsoft JhengHei Light" w:eastAsia="Microsoft JhengHei Light"/>
-          <w:sz w:val="22"/>
-          <w:szCs w:val="22"/>
-        </w:rPr>
-        <w:t xml:space="preserve"> </w:t>
-      </w:r>
-      <w:r>
-        <w:rPr>
-          <w:rFonts w:ascii="Microsoft JhengHei Light" w:hAnsi="Microsoft JhengHei Light" w:eastAsia="Microsoft JhengHei Light"/>
-          <w:b/>
-          <w:bCs/>
-          <w:sz w:val="22"/>
-          <w:szCs w:val="22"/>
-        </w:rPr>
-        <w:t>code</w:t>
-      </w:r>
-      <w:r>
-        <w:rPr>
-          <w:rFonts w:ascii="Microsoft JhengHei Light" w:hAnsi="Microsoft JhengHei Light" w:eastAsia="Microsoft JhengHei Light"/>
-          <w:sz w:val="22"/>
-          <w:szCs w:val="22"/>
-        </w:rPr>
-        <w:t xml:space="preserve"> for some platform.</w:t>
-      </w:r>
-    </w:p>
-    <w:p>
-      <w:pPr>
-        <w:rPr>
-          <w:rFonts w:ascii="Microsoft JhengHei Light" w:hAnsi="Microsoft JhengHei Light" w:eastAsia="Microsoft JhengHei Light"/>
-          <w:sz w:val="22"/>
-          <w:szCs w:val="22"/>
-        </w:rPr>
-      </w:pPr>
-    </w:p>
-    <w:p>
-      <w:pPr>
-        <w:rPr>
-          <w:rFonts w:ascii="Microsoft JhengHei Light" w:hAnsi="Microsoft JhengHei Light" w:eastAsia="Microsoft JhengHei Light"/>
-          <w:sz w:val="22"/>
-          <w:szCs w:val="22"/>
-        </w:rPr>
-      </w:pPr>
-      <w:r>
-        <w:rPr>
-          <w:rFonts w:ascii="Microsoft JhengHei Light" w:hAnsi="Microsoft JhengHei Light" w:eastAsia="Microsoft JhengHei Light"/>
-          <w:sz w:val="22"/>
-          <w:szCs w:val="22"/>
-          <w:u w:val="single"/>
-        </w:rPr>
-        <w:t>Rustc's backend is LLVM</w:t>
-      </w:r>
-      <w:r>
-        <w:rPr>
-          <w:rFonts w:ascii="Microsoft JhengHei Light" w:hAnsi="Microsoft JhengHei Light" w:eastAsia="Microsoft JhengHei Light"/>
-          <w:sz w:val="22"/>
-          <w:szCs w:val="22"/>
-        </w:rPr>
-        <w:t>, "a collection of modular and reusable compiler and toolchain technologies". In particular, the LLVM project contains a pluggable compiler backend (also called "LLVM"), which is used by many compiler projects, including the clang C compiler and our beloved rustc.</w:t>
-      </w:r>
-    </w:p>
-    <w:p>
-      <w:pPr>
-        <w:rPr>
-          <w:rFonts w:ascii="Microsoft JhengHei Light" w:hAnsi="Microsoft JhengHei Light" w:eastAsia="Microsoft JhengHei Light"/>
-          <w:sz w:val="22"/>
-          <w:szCs w:val="22"/>
-        </w:rPr>
-      </w:pPr>
-    </w:p>
-    <w:p>
-      <w:pPr>
-        <w:rPr>
-          <w:rFonts w:ascii="Microsoft JhengHei Light" w:hAnsi="Microsoft JhengHei Light" w:eastAsia="Microsoft JhengHei Light"/>
-          <w:sz w:val="22"/>
-          <w:szCs w:val="22"/>
-        </w:rPr>
-      </w:pPr>
-      <w:r>
-        <w:rPr>
-          <w:rFonts w:ascii="Microsoft JhengHei Light" w:hAnsi="Microsoft JhengHei Light" w:eastAsia="Microsoft JhengHei Light"/>
-          <w:sz w:val="22"/>
-          <w:szCs w:val="22"/>
-        </w:rPr>
-        <w:t>LLVM's "format X" is called LLVM IR, It is basically assembly code with additional low-level types and annotations added. These annotations are helpful for doing optimizations on the LLVM IR and</w:t>
-      </w:r>
-      <w:r>
-        <w:rPr>
-          <w:rFonts w:ascii="Microsoft JhengHei Light" w:hAnsi="Microsoft JhengHei Light" w:eastAsia="Microsoft JhengHei Light"/>
-          <w:b/>
-          <w:bCs/>
-          <w:sz w:val="22"/>
-          <w:szCs w:val="22"/>
-        </w:rPr>
-        <w:t xml:space="preserve"> outputted machine code</w:t>
-      </w:r>
-      <w:r>
-        <w:rPr>
-          <w:rFonts w:ascii="Microsoft JhengHei Light" w:hAnsi="Microsoft JhengHei Light" w:eastAsia="Microsoft JhengHei Light"/>
-          <w:sz w:val="22"/>
-          <w:szCs w:val="22"/>
-        </w:rPr>
-        <w:t>. The end result of all this is (at long last) something executable (e.g. an ELF object or wasm).</w:t>
-      </w:r>
-    </w:p>
-    <w:p>
-      <w:pPr>
-        <w:rPr>
-          <w:rFonts w:ascii="Microsoft JhengHei Light" w:hAnsi="Microsoft JhengHei Light" w:eastAsia="Microsoft JhengHei Light"/>
-          <w:sz w:val="22"/>
-          <w:szCs w:val="22"/>
-        </w:rPr>
-      </w:pPr>
-    </w:p>
-    <w:p>
-      <w:pPr>
-        <w:rPr>
-          <w:rFonts w:ascii="Microsoft JhengHei Light" w:hAnsi="Microsoft JhengHei Light" w:eastAsia="Microsoft JhengHei Light"/>
-          <w:sz w:val="22"/>
-          <w:szCs w:val="22"/>
-        </w:rPr>
-      </w:pPr>
-      <w:r>
-        <w:rPr>
-          <w:rFonts w:ascii="Microsoft JhengHei Light" w:hAnsi="Microsoft JhengHei Light" w:eastAsia="Microsoft JhengHei Light"/>
-          <w:sz w:val="22"/>
-          <w:szCs w:val="22"/>
-        </w:rPr>
-        <w:t>There are a few benefits to using LLVM:</w:t>
-      </w:r>
-    </w:p>
-    <w:p>
-      <w:pPr>
-        <w:ind w:firstLine="440"/>
-        <w:rPr>
-          <w:rFonts w:ascii="Microsoft JhengHei Light" w:hAnsi="Microsoft JhengHei Light" w:eastAsia="Microsoft JhengHei Light"/>
-          <w:sz w:val="22"/>
-          <w:szCs w:val="22"/>
-        </w:rPr>
-      </w:pPr>
-      <w:r>
-        <w:rPr>
-          <w:rFonts w:ascii="Microsoft JhengHei Light" w:hAnsi="Microsoft JhengHei Light" w:eastAsia="Microsoft JhengHei Light"/>
-          <w:sz w:val="22"/>
-          <w:szCs w:val="22"/>
-        </w:rPr>
-        <w:t xml:space="preserve">-We don't have to write a whole compiler backend. </w:t>
-      </w:r>
-    </w:p>
-    <w:p>
-      <w:pPr>
-        <w:ind w:firstLine="440"/>
-        <w:rPr>
-          <w:rFonts w:ascii="Microsoft JhengHei Light" w:hAnsi="Microsoft JhengHei Light" w:eastAsia="Microsoft JhengHei Light"/>
-          <w:sz w:val="22"/>
-          <w:szCs w:val="22"/>
-        </w:rPr>
-      </w:pPr>
-      <w:r>
-        <w:rPr>
-          <w:rFonts w:ascii="Microsoft JhengHei Light" w:hAnsi="Microsoft JhengHei Light" w:eastAsia="Microsoft JhengHei Light"/>
-          <w:sz w:val="22"/>
-          <w:szCs w:val="22"/>
-        </w:rPr>
-        <w:t>-We benefit from the large suite of advanced optimizations that the LLVM project has been collecting.</w:t>
-      </w:r>
-    </w:p>
-    <w:p>
-      <w:pPr>
-        <w:ind w:firstLine="440"/>
-        <w:rPr>
-          <w:rFonts w:ascii="Microsoft JhengHei Light" w:hAnsi="Microsoft JhengHei Light" w:eastAsia="Microsoft JhengHei Light"/>
-          <w:sz w:val="22"/>
-          <w:szCs w:val="22"/>
-        </w:rPr>
-      </w:pPr>
-      <w:r>
-        <w:rPr>
-          <w:rFonts w:ascii="Microsoft JhengHei Light" w:hAnsi="Microsoft JhengHei Light" w:eastAsia="Microsoft JhengHei Light"/>
-          <w:sz w:val="22"/>
-          <w:szCs w:val="22"/>
-        </w:rPr>
-        <w:t xml:space="preserve">-We can automatically compile Rust to any of the platforms for which LLVM has support. </w:t>
-      </w:r>
-    </w:p>
-    <w:p>
-      <w:pPr>
-        <w:rPr>
-          <w:rFonts w:ascii="Microsoft JhengHei Light" w:hAnsi="Microsoft JhengHei Light" w:eastAsia="Microsoft JhengHei Light"/>
-          <w:sz w:val="22"/>
-          <w:szCs w:val="22"/>
-        </w:rPr>
-      </w:pPr>
-    </w:p>
-    <w:p>
-      <w:pPr>
-        <w:numPr>
-          <w:ilvl w:val="1"/>
-          <w:numId w:val="1"/>
-        </w:numPr>
-        <w:rPr>
-          <w:rFonts w:ascii="Microsoft JhengHei Light" w:hAnsi="Microsoft JhengHei Light" w:eastAsia="Microsoft JhengHei Light"/>
-          <w:b/>
-          <w:bCs/>
-          <w:sz w:val="22"/>
-          <w:szCs w:val="22"/>
-        </w:rPr>
-      </w:pPr>
-      <w:r>
-        <w:rPr>
-          <w:rFonts w:ascii="Microsoft JhengHei Light" w:hAnsi="Microsoft JhengHei Light" w:eastAsia="Microsoft JhengHei Light"/>
-          <w:b/>
-          <w:bCs/>
-          <w:sz w:val="22"/>
-          <w:szCs w:val="22"/>
-        </w:rPr>
-        <w:t>Does Rust support my device?</w:t>
-      </w:r>
-    </w:p>
-    <w:p>
-      <w:pPr>
-        <w:rPr>
-          <w:rFonts w:ascii="Microsoft JhengHei Light" w:hAnsi="Microsoft JhengHei Light" w:eastAsia="Microsoft JhengHei Light" w:cs="Microsoft JhengHei Light"/>
-          <w:sz w:val="22"/>
-          <w:szCs w:val="22"/>
-        </w:rPr>
-      </w:pPr>
-      <w:r>
-        <w:rPr>
-          <w:rFonts w:hint="eastAsia" w:ascii="Microsoft JhengHei Light" w:hAnsi="Microsoft JhengHei Light" w:eastAsia="Microsoft JhengHei Light" w:cs="Microsoft JhengHei Light"/>
-          <w:sz w:val="22"/>
-          <w:szCs w:val="22"/>
-        </w:rPr>
-        <w:t>It depends of 2 things:</w:t>
-      </w:r>
-    </w:p>
-    <w:p>
-      <w:pPr>
-        <w:ind w:firstLine="420"/>
-        <w:rPr>
-          <w:rFonts w:ascii="Microsoft JhengHei Light" w:hAnsi="Microsoft JhengHei Light" w:eastAsia="Microsoft JhengHei Light" w:cs="Microsoft JhengHei Light"/>
-          <w:sz w:val="22"/>
-          <w:szCs w:val="22"/>
-        </w:rPr>
-      </w:pPr>
-      <w:r>
-        <w:rPr>
-          <w:rFonts w:ascii="Microsoft JhengHei Light" w:hAnsi="Microsoft JhengHei Light" w:eastAsia="Microsoft JhengHei Light" w:cs="Microsoft JhengHei Light"/>
-          <w:sz w:val="22"/>
-          <w:szCs w:val="22"/>
-        </w:rPr>
-        <w:t>1) D</w:t>
-      </w:r>
-      <w:r>
-        <w:rPr>
-          <w:rFonts w:hint="eastAsia" w:ascii="Microsoft JhengHei Light" w:hAnsi="Microsoft JhengHei Light" w:eastAsia="Microsoft JhengHei Light" w:cs="Microsoft JhengHei Light"/>
-          <w:sz w:val="22"/>
-          <w:szCs w:val="22"/>
-        </w:rPr>
-        <w:t>oes the compiler support my device?</w:t>
-      </w:r>
-    </w:p>
-    <w:p>
-      <w:pPr>
-        <w:ind w:left="420" w:firstLine="420"/>
-        <w:rPr>
-          <w:rFonts w:ascii="Microsoft JhengHei Light" w:hAnsi="Microsoft JhengHei Light" w:eastAsia="Microsoft JhengHei Light" w:cs="Microsoft JhengHei Light"/>
-          <w:sz w:val="22"/>
-          <w:szCs w:val="22"/>
-        </w:rPr>
-      </w:pPr>
-      <w:r>
-        <w:rPr>
-          <w:rFonts w:ascii="Microsoft JhengHei Light" w:hAnsi="Microsoft JhengHei Light" w:eastAsia="Microsoft JhengHei Light" w:cs="Microsoft JhengHei Light"/>
-          <w:sz w:val="22"/>
-          <w:szCs w:val="22"/>
-        </w:rPr>
-        <w:t>R: It d</w:t>
-      </w:r>
-      <w:r>
-        <w:rPr>
-          <w:rFonts w:hint="eastAsia" w:ascii="Microsoft JhengHei Light" w:hAnsi="Microsoft JhengHei Light" w:eastAsia="Microsoft JhengHei Light" w:cs="Microsoft JhengHei Light"/>
-          <w:sz w:val="22"/>
-          <w:szCs w:val="22"/>
-        </w:rPr>
-        <w:t xml:space="preserve">epends on: </w:t>
-      </w:r>
-    </w:p>
-    <w:p>
-      <w:pPr>
-        <w:ind w:left="840" w:firstLine="420"/>
-        <w:rPr>
-          <w:rFonts w:ascii="Microsoft JhengHei Light" w:hAnsi="Microsoft JhengHei Light" w:eastAsia="Microsoft JhengHei Light" w:cs="Microsoft JhengHei Light"/>
-          <w:sz w:val="22"/>
-          <w:szCs w:val="22"/>
-        </w:rPr>
-      </w:pPr>
-      <w:r>
-        <w:rPr>
-          <w:rFonts w:ascii="Microsoft JhengHei Light" w:hAnsi="Microsoft JhengHei Light" w:eastAsia="Microsoft JhengHei Light" w:cs="Microsoft JhengHei Light"/>
-          <w:sz w:val="22"/>
-          <w:szCs w:val="22"/>
-        </w:rPr>
-        <w:t>- C</w:t>
-      </w:r>
-      <w:r>
-        <w:rPr>
-          <w:rFonts w:hint="eastAsia" w:ascii="Microsoft JhengHei Light" w:hAnsi="Microsoft JhengHei Light" w:eastAsia="Microsoft JhengHei Light" w:cs="Microsoft JhengHei Light"/>
-          <w:sz w:val="22"/>
-          <w:szCs w:val="22"/>
-        </w:rPr>
-        <w:t xml:space="preserve">ompilation </w:t>
-      </w:r>
-      <w:r>
-        <w:rPr>
-          <w:rFonts w:hint="eastAsia" w:ascii="Microsoft JhengHei Light" w:hAnsi="Microsoft JhengHei Light" w:eastAsia="Microsoft JhengHei Light" w:cs="Microsoft JhengHei Light"/>
-          <w:b/>
-          <w:bCs/>
-          <w:sz w:val="22"/>
-          <w:szCs w:val="22"/>
-        </w:rPr>
-        <w:t xml:space="preserve">target </w:t>
-      </w:r>
-      <w:r>
-        <w:rPr>
-          <w:rFonts w:hint="eastAsia" w:ascii="Microsoft JhengHei Light" w:hAnsi="Microsoft JhengHei Light" w:eastAsia="Microsoft JhengHei Light" w:cs="Microsoft JhengHei Light"/>
-          <w:sz w:val="22"/>
-          <w:szCs w:val="22"/>
-        </w:rPr>
-        <w:t>support</w:t>
-      </w:r>
-      <w:r>
-        <w:rPr>
-          <w:rFonts w:ascii="Microsoft JhengHei Light" w:hAnsi="Microsoft JhengHei Light" w:eastAsia="Microsoft JhengHei Light" w:cs="Microsoft JhengHei Light"/>
-          <w:sz w:val="22"/>
-          <w:szCs w:val="22"/>
-        </w:rPr>
-        <w:t>: Rust support compiling your board´s ISA and architecture.</w:t>
-      </w:r>
-    </w:p>
-    <w:p>
-      <w:pPr>
-        <w:ind w:left="840" w:firstLine="420"/>
-        <w:rPr>
-          <w:rFonts w:ascii="Microsoft JhengHei Light" w:hAnsi="Microsoft JhengHei Light" w:eastAsia="Microsoft JhengHei Light" w:cs="Microsoft JhengHei Light"/>
-          <w:sz w:val="22"/>
-          <w:szCs w:val="22"/>
-        </w:rPr>
-      </w:pPr>
-      <w:r>
-        <w:rPr>
-          <w:rFonts w:ascii="Microsoft JhengHei Light" w:hAnsi="Microsoft JhengHei Light" w:eastAsia="Microsoft JhengHei Light" w:cs="Microsoft JhengHei Light"/>
-          <w:sz w:val="22"/>
-          <w:szCs w:val="22"/>
-        </w:rPr>
-        <w:t>-</w:t>
-      </w:r>
-      <w:r>
-        <w:rPr>
-          <w:rFonts w:hint="eastAsia" w:ascii="Microsoft JhengHei Light" w:hAnsi="Microsoft JhengHei Light" w:eastAsia="Microsoft JhengHei Light" w:cs="Microsoft JhengHei Light"/>
-          <w:sz w:val="22"/>
-          <w:szCs w:val="22"/>
-        </w:rPr>
-        <w:t xml:space="preserve"> </w:t>
-      </w:r>
-      <w:r>
-        <w:rPr>
-          <w:rFonts w:ascii="Microsoft JhengHei Light" w:hAnsi="Microsoft JhengHei Light" w:eastAsia="Microsoft JhengHei Light" w:cs="Microsoft JhengHei Light"/>
-          <w:b/>
-          <w:bCs/>
-          <w:sz w:val="22"/>
-          <w:szCs w:val="22"/>
-        </w:rPr>
-        <w:t>A</w:t>
-      </w:r>
-      <w:r>
-        <w:rPr>
-          <w:rFonts w:hint="eastAsia" w:ascii="Microsoft JhengHei Light" w:hAnsi="Microsoft JhengHei Light" w:eastAsia="Microsoft JhengHei Light" w:cs="Microsoft JhengHei Light"/>
-          <w:b/>
-          <w:bCs/>
-          <w:sz w:val="22"/>
-          <w:szCs w:val="22"/>
-        </w:rPr>
-        <w:t xml:space="preserve">rchitecture </w:t>
-      </w:r>
-      <w:r>
-        <w:rPr>
-          <w:rFonts w:hint="eastAsia" w:ascii="Microsoft JhengHei Light" w:hAnsi="Microsoft JhengHei Light" w:eastAsia="Microsoft JhengHei Light" w:cs="Microsoft JhengHei Light"/>
-          <w:sz w:val="22"/>
-          <w:szCs w:val="22"/>
-        </w:rPr>
-        <w:t>support</w:t>
-      </w:r>
-      <w:r>
-        <w:rPr>
-          <w:rFonts w:ascii="Microsoft JhengHei Light" w:hAnsi="Microsoft JhengHei Light" w:eastAsia="Microsoft JhengHei Light" w:cs="Microsoft JhengHei Light"/>
-          <w:sz w:val="22"/>
-          <w:szCs w:val="22"/>
-        </w:rPr>
-        <w:t xml:space="preserve">:: Rust support your board´s architecture and thus can generate LLVM </w:t>
-      </w:r>
-      <w:r>
-        <w:rPr>
-          <w:rFonts w:ascii="Microsoft JhengHei Light" w:hAnsi="Microsoft JhengHei Light" w:eastAsia="Microsoft JhengHei Light" w:cs="Microsoft JhengHei Light"/>
-          <w:sz w:val="22"/>
-          <w:szCs w:val="22"/>
-        </w:rPr>
-        <w:tab/>
-      </w:r>
-      <w:r>
-        <w:rPr>
-          <w:rFonts w:ascii="Microsoft JhengHei Light" w:hAnsi="Microsoft JhengHei Light" w:eastAsia="Microsoft JhengHei Light" w:cs="Microsoft JhengHei Light"/>
-          <w:sz w:val="22"/>
-          <w:szCs w:val="22"/>
-        </w:rPr>
-        <w:t>code. However is possible that the ISA is not covered so manually handling is needed.</w:t>
+          <w:rFonts w:hint="default" w:ascii="Microsoft JhengHei Light" w:hAnsi="Microsoft JhengHei Light" w:eastAsia="Microsoft JhengHei Light"/>
+          <w:b w:val="0"/>
+          <w:bCs w:val="0"/>
+          <w:color w:val="auto"/>
+          <w:sz w:val="22"/>
+          <w:szCs w:val="22"/>
+          <w:lang w:val="es-MX"/>
+        </w:rPr>
+        <w:t>offers minimal startup code like entry point when using #![no_main].</w:t>
       </w:r>
     </w:p>
     <w:p>
@@ -869,95 +173,945 @@
           <w:ilvl w:val="0"/>
           <w:numId w:val="2"/>
         </w:numPr>
-        <w:ind w:firstLine="420"/>
-        <w:rPr>
-          <w:rFonts w:ascii="Microsoft JhengHei Light" w:hAnsi="Microsoft JhengHei Light" w:eastAsia="Microsoft JhengHei Light" w:cs="Microsoft JhengHei Light"/>
-          <w:sz w:val="22"/>
-          <w:szCs w:val="22"/>
-        </w:rPr>
-      </w:pPr>
-      <w:r>
-        <w:rPr>
-          <w:rFonts w:ascii="Microsoft JhengHei Light" w:hAnsi="Microsoft JhengHei Light" w:eastAsia="Microsoft JhengHei Light" w:cs="Microsoft JhengHei Light"/>
-          <w:sz w:val="22"/>
-          <w:szCs w:val="22"/>
-        </w:rPr>
-        <w:t>D</w:t>
-      </w:r>
-      <w:r>
-        <w:rPr>
-          <w:rFonts w:hint="eastAsia" w:ascii="Microsoft JhengHei Light" w:hAnsi="Microsoft JhengHei Light" w:eastAsia="Microsoft JhengHei Light" w:cs="Microsoft JhengHei Light"/>
-          <w:sz w:val="22"/>
-          <w:szCs w:val="22"/>
-        </w:rPr>
-        <w:t>oes the crate ecosystem support my device?</w:t>
-      </w:r>
-    </w:p>
-    <w:p>
-      <w:pPr>
-        <w:ind w:left="420"/>
-        <w:rPr>
-          <w:rFonts w:ascii="Microsoft JhengHei Light" w:hAnsi="Microsoft JhengHei Light" w:eastAsia="Microsoft JhengHei Light" w:cs="Microsoft JhengHei Light"/>
-          <w:sz w:val="22"/>
-          <w:szCs w:val="22"/>
-        </w:rPr>
-      </w:pPr>
-      <w:r>
-        <w:rPr>
-          <w:rFonts w:ascii="Microsoft JhengHei Light" w:hAnsi="Microsoft JhengHei Light" w:eastAsia="Microsoft JhengHei Light" w:cs="Microsoft JhengHei Light"/>
-          <w:sz w:val="22"/>
-          <w:szCs w:val="22"/>
-        </w:rPr>
-        <w:t>R: Crate support means that exists libraries to facilitate handling of your board.</w:t>
-      </w:r>
-    </w:p>
-    <w:p>
-      <w:pPr>
         <w:rPr>
           <w:rFonts w:ascii="Microsoft JhengHei Light" w:hAnsi="Microsoft JhengHei Light" w:eastAsia="Microsoft JhengHei Light" w:cs="Microsoft JhengHei Light"/>
           <w:b/>
           <w:bCs/>
           <w:sz w:val="22"/>
           <w:szCs w:val="22"/>
-        </w:rPr>
-      </w:pPr>
-    </w:p>
-    <w:p>
-      <w:pPr>
+          <w:lang w:val="es-MX"/>
+        </w:rPr>
+      </w:pPr>
+      <w:r>
         <w:rPr>
           <w:rFonts w:ascii="Microsoft JhengHei Light" w:hAnsi="Microsoft JhengHei Light" w:eastAsia="Microsoft JhengHei Light" w:cs="Microsoft JhengHei Light"/>
           <w:b/>
           <w:bCs/>
           <w:sz w:val="22"/>
           <w:szCs w:val="22"/>
-        </w:rPr>
-      </w:pPr>
-      <w:r>
+          <w:lang w:val="es-MX"/>
+        </w:rPr>
+        <w:t xml:space="preserve">Introduction: The compilation process </w:t>
+      </w:r>
+    </w:p>
+    <w:p>
+      <w:pPr>
+        <w:numPr>
+          <w:ilvl w:val="1"/>
+          <w:numId w:val="2"/>
+        </w:numPr>
         <w:rPr>
           <w:rFonts w:ascii="Microsoft JhengHei Light" w:hAnsi="Microsoft JhengHei Light" w:eastAsia="Microsoft JhengHei Light" w:cs="Microsoft JhengHei Light"/>
           <w:b/>
           <w:bCs/>
           <w:sz w:val="22"/>
           <w:szCs w:val="22"/>
-        </w:rPr>
-        <w:t>2.0 Preparing cross compilation</w:t>
-      </w:r>
-    </w:p>
-    <w:p>
-      <w:pPr>
+          <w:lang w:val="es-MX"/>
+        </w:rPr>
+      </w:pPr>
+      <w:r>
         <w:rPr>
           <w:rFonts w:ascii="Microsoft JhengHei Light" w:hAnsi="Microsoft JhengHei Light" w:eastAsia="Microsoft JhengHei Light" w:cs="Microsoft JhengHei Light"/>
-          <w:sz w:val="22"/>
-          <w:szCs w:val="22"/>
-        </w:rPr>
-      </w:pPr>
-      <w:r>
+          <w:b/>
+          <w:bCs/>
+          <w:sz w:val="22"/>
+          <w:szCs w:val="22"/>
+          <w:lang w:val="es-MX"/>
+        </w:rPr>
+        <w:t>What is cross-compilation?</w:t>
+      </w:r>
+    </w:p>
+    <w:p>
+      <w:pPr>
+        <w:rPr>
+          <w:rFonts w:ascii="Microsoft JhengHei Light" w:hAnsi="Microsoft JhengHei Light" w:eastAsia="Microsoft JhengHei Light"/>
+          <w:sz w:val="22"/>
+          <w:szCs w:val="22"/>
+        </w:rPr>
+      </w:pPr>
+      <w:r>
+        <w:rPr>
+          <w:rFonts w:ascii="Microsoft JhengHei Light" w:hAnsi="Microsoft JhengHei Light" w:eastAsia="Microsoft JhengHei Light"/>
+          <w:sz w:val="22"/>
+          <w:szCs w:val="22"/>
+        </w:rPr>
+        <w:t xml:space="preserve">Briefly, cross compilation enable us to compile and link programs for specific processor architectures and thus generating binaries with the instruction set that the remote processors can understand and execute. </w:t>
+      </w:r>
+    </w:p>
+    <w:p>
+      <w:pPr>
+        <w:rPr>
+          <w:rFonts w:ascii="Microsoft JhengHei Light" w:hAnsi="Microsoft JhengHei Light" w:eastAsia="Microsoft JhengHei Light"/>
+          <w:sz w:val="22"/>
+          <w:szCs w:val="22"/>
+        </w:rPr>
+      </w:pPr>
+    </w:p>
+    <w:p>
+      <w:pPr>
+        <w:rPr>
+          <w:rFonts w:ascii="Microsoft JhengHei Light" w:hAnsi="Microsoft JhengHei Light" w:eastAsia="Microsoft JhengHei Light"/>
+          <w:sz w:val="22"/>
+          <w:szCs w:val="22"/>
+        </w:rPr>
+      </w:pPr>
+      <w:r>
+        <w:rPr>
+          <w:rFonts w:ascii="Microsoft JhengHei Light" w:hAnsi="Microsoft JhengHei Light" w:eastAsia="Microsoft JhengHei Light"/>
+          <w:sz w:val="22"/>
+          <w:szCs w:val="22"/>
+        </w:rPr>
+        <w:t>The long answer: when you use your host computer to write computer program, build and run it on th</w:t>
+      </w:r>
+      <w:bookmarkStart w:id="0" w:name="_GoBack"/>
+      <w:bookmarkEnd w:id="0"/>
+      <w:r>
+        <w:rPr>
+          <w:rFonts w:ascii="Microsoft JhengHei Light" w:hAnsi="Microsoft JhengHei Light" w:eastAsia="Microsoft JhengHei Light"/>
+          <w:sz w:val="22"/>
+          <w:szCs w:val="22"/>
+        </w:rPr>
+        <w:t xml:space="preserve">e same computer, it is called </w:t>
+      </w:r>
+      <w:r>
+        <w:rPr>
+          <w:rFonts w:ascii="Microsoft JhengHei Light" w:hAnsi="Microsoft JhengHei Light" w:eastAsia="Microsoft JhengHei Light"/>
+          <w:sz w:val="22"/>
+          <w:szCs w:val="22"/>
+          <w:u w:val="single"/>
+        </w:rPr>
+        <w:t>native compilation</w:t>
+      </w:r>
+      <w:r>
+        <w:rPr>
+          <w:rFonts w:ascii="Microsoft JhengHei Light" w:hAnsi="Microsoft JhengHei Light" w:eastAsia="Microsoft JhengHei Light"/>
+          <w:sz w:val="22"/>
+          <w:szCs w:val="22"/>
+        </w:rPr>
+        <w:t xml:space="preserve">; your PC or laptop will act as both development and run environment for your computer program. So the compilation/linking process converts your program source code into executable machine code compatible to your host computer </w:t>
+      </w:r>
+      <w:r>
+        <w:rPr>
+          <w:rFonts w:ascii="Microsoft JhengHei Light" w:hAnsi="Microsoft JhengHei Light" w:eastAsia="Microsoft JhengHei Light"/>
+          <w:sz w:val="22"/>
+          <w:szCs w:val="22"/>
+          <w:u w:val="single"/>
+        </w:rPr>
+        <w:t>processor architecture</w:t>
+      </w:r>
+      <w:r>
+        <w:rPr>
+          <w:rFonts w:ascii="Microsoft JhengHei Light" w:hAnsi="Microsoft JhengHei Light" w:eastAsia="Microsoft JhengHei Light"/>
+          <w:sz w:val="22"/>
+          <w:szCs w:val="22"/>
+        </w:rPr>
+        <w:t>.</w:t>
+      </w:r>
+    </w:p>
+    <w:p>
+      <w:pPr>
+        <w:rPr>
+          <w:rFonts w:ascii="Microsoft JhengHei Light" w:hAnsi="Microsoft JhengHei Light" w:eastAsia="Microsoft JhengHei Light"/>
+          <w:sz w:val="22"/>
+          <w:szCs w:val="22"/>
+        </w:rPr>
+      </w:pPr>
+    </w:p>
+    <w:p>
+      <w:pPr>
+        <w:rPr>
+          <w:rFonts w:ascii="Microsoft JhengHei Light" w:hAnsi="Microsoft JhengHei Light" w:eastAsia="Microsoft JhengHei Light"/>
+          <w:sz w:val="22"/>
+          <w:szCs w:val="22"/>
+        </w:rPr>
+      </w:pPr>
+      <w:r>
+        <w:rPr>
+          <w:rFonts w:ascii="Microsoft JhengHei Light" w:hAnsi="Microsoft JhengHei Light" w:eastAsia="Microsoft JhengHei Light"/>
+          <w:sz w:val="22"/>
+          <w:szCs w:val="22"/>
+        </w:rPr>
+        <w:t xml:space="preserve">Now say you want to develop programs which have to run on Embedded targets. These embedded targets are generally a microcontroller based hardware designed for a </w:t>
+      </w:r>
+      <w:r>
+        <w:rPr>
+          <w:rFonts w:ascii="Microsoft JhengHei Light" w:hAnsi="Microsoft JhengHei Light" w:eastAsia="Microsoft JhengHei Light"/>
+          <w:sz w:val="22"/>
+          <w:szCs w:val="22"/>
+          <w:u w:val="single"/>
+        </w:rPr>
+        <w:t>particular set of instructions</w:t>
+      </w:r>
+      <w:r>
+        <w:rPr>
+          <w:rFonts w:ascii="Microsoft JhengHei Light" w:hAnsi="Microsoft JhengHei Light" w:eastAsia="Microsoft JhengHei Light"/>
+          <w:sz w:val="22"/>
+          <w:szCs w:val="22"/>
+        </w:rPr>
+        <w:t xml:space="preserve"> called ISA(Instruction Set Architecture). The microcontroller/microprocessor architecture(E.g. ARM</w:t>
+      </w:r>
+      <w:r>
+        <w:rPr>
+          <w:rFonts w:ascii="Microsoft JhengHei Light" w:hAnsi="Microsoft JhengHei Light" w:eastAsia="Microsoft JhengHei Light"/>
+          <w:b/>
+          <w:bCs/>
+          <w:sz w:val="22"/>
+          <w:szCs w:val="22"/>
+        </w:rPr>
+        <w:t>x</w:t>
+      </w:r>
+      <w:r>
+        <w:rPr>
+          <w:rFonts w:ascii="Microsoft JhengHei Light" w:hAnsi="Microsoft JhengHei Light" w:eastAsia="Microsoft JhengHei Light"/>
+          <w:sz w:val="22"/>
+          <w:szCs w:val="22"/>
+        </w:rPr>
+        <w:t>, ARM cortex M-</w:t>
+      </w:r>
+      <w:r>
+        <w:rPr>
+          <w:rFonts w:ascii="Microsoft JhengHei Light" w:hAnsi="Microsoft JhengHei Light" w:eastAsia="Microsoft JhengHei Light"/>
+          <w:b/>
+          <w:bCs/>
+          <w:sz w:val="22"/>
+          <w:szCs w:val="22"/>
+        </w:rPr>
+        <w:t>x</w:t>
+      </w:r>
+      <w:r>
+        <w:rPr>
+          <w:rFonts w:ascii="Microsoft JhengHei Light" w:hAnsi="Microsoft JhengHei Light" w:eastAsia="Microsoft JhengHei Light"/>
+          <w:sz w:val="22"/>
+          <w:szCs w:val="22"/>
+        </w:rPr>
+        <w:t xml:space="preserve">, RISC V, Power Architecture) greatly varies from one to other based on the core and so does the ISA (E.G. thumbv6m-none-eabi -&gt; Cortex-M. </w:t>
+      </w:r>
+    </w:p>
+    <w:p>
+      <w:pPr>
+        <w:ind w:firstLine="420"/>
+        <w:rPr>
+          <w:rFonts w:ascii="Microsoft JhengHei Light" w:hAnsi="Microsoft JhengHei Light" w:eastAsia="Microsoft JhengHei Light"/>
+          <w:sz w:val="22"/>
+          <w:szCs w:val="22"/>
+        </w:rPr>
+      </w:pPr>
+      <w:r>
+        <w:rPr>
+          <w:rFonts w:ascii="Microsoft JhengHei Light" w:hAnsi="Microsoft JhengHei Light" w:eastAsia="Microsoft JhengHei Light"/>
+          <w:sz w:val="22"/>
+          <w:szCs w:val="22"/>
+        </w:rPr>
+        <w:t>thumbv7m-none-eabi -&gt; Cortex-M3</w:t>
+      </w:r>
+    </w:p>
+    <w:p>
+      <w:pPr>
+        <w:ind w:firstLine="420"/>
+        <w:rPr>
+          <w:rFonts w:ascii="Microsoft JhengHei Light" w:hAnsi="Microsoft JhengHei Light" w:eastAsia="Microsoft JhengHei Light"/>
+          <w:sz w:val="22"/>
+          <w:szCs w:val="22"/>
+        </w:rPr>
+      </w:pPr>
+      <w:r>
+        <w:rPr>
+          <w:rFonts w:ascii="Microsoft JhengHei Light" w:hAnsi="Microsoft JhengHei Light" w:eastAsia="Microsoft JhengHei Light"/>
+          <w:sz w:val="22"/>
+          <w:szCs w:val="22"/>
+        </w:rPr>
+        <w:t xml:space="preserve">armv7r-none-eabi -&gt; little endian Cortex-R4 </w:t>
+      </w:r>
+    </w:p>
+    <w:p>
+      <w:pPr>
+        <w:ind w:firstLine="420"/>
+        <w:rPr>
+          <w:rFonts w:ascii="Microsoft JhengHei Light" w:hAnsi="Microsoft JhengHei Light" w:eastAsia="Microsoft JhengHei Light"/>
+          <w:sz w:val="22"/>
+          <w:szCs w:val="22"/>
+        </w:rPr>
+      </w:pPr>
+      <w:r>
+        <w:rPr>
+          <w:rFonts w:ascii="Microsoft JhengHei Light" w:hAnsi="Microsoft JhengHei Light" w:eastAsia="Microsoft JhengHei Light"/>
+          <w:sz w:val="22"/>
+          <w:szCs w:val="22"/>
+        </w:rPr>
+        <w:t>Cortex-R5ARMv6 -&gt; ARM11 as found in the Raspberry Pi 1)</w:t>
+      </w:r>
+    </w:p>
+    <w:p>
+      <w:pPr>
+        <w:rPr>
+          <w:rFonts w:ascii="Microsoft JhengHei Light" w:hAnsi="Microsoft JhengHei Light" w:eastAsia="Microsoft JhengHei Light"/>
+          <w:sz w:val="22"/>
+          <w:szCs w:val="22"/>
+        </w:rPr>
+      </w:pPr>
+      <w:r>
+        <w:rPr>
+          <w:rFonts w:ascii="Microsoft JhengHei Light" w:hAnsi="Microsoft JhengHei Light" w:eastAsia="Microsoft JhengHei Light"/>
+          <w:sz w:val="22"/>
+          <w:szCs w:val="22"/>
+        </w:rPr>
+        <w:t>So now the computer programs you write and build on PC/laptop cannot directly run on Embedded target boards. Secondly these embedded target boards don't have any native build environment to build programs. So we use our PC/laptop, install a software which basically enables us to</w:t>
+      </w:r>
+      <w:r>
+        <w:rPr>
+          <w:rFonts w:ascii="Microsoft JhengHei Light" w:hAnsi="Microsoft JhengHei Light" w:eastAsia="Microsoft JhengHei Light"/>
+          <w:b/>
+          <w:bCs/>
+          <w:sz w:val="22"/>
+          <w:szCs w:val="22"/>
+        </w:rPr>
+        <w:t xml:space="preserve"> </w:t>
+      </w:r>
+      <w:r>
+        <w:rPr>
+          <w:rFonts w:ascii="Microsoft JhengHei Light" w:hAnsi="Microsoft JhengHei Light" w:eastAsia="Microsoft JhengHei Light"/>
+          <w:b/>
+          <w:bCs/>
+          <w:sz w:val="22"/>
+          <w:szCs w:val="22"/>
+          <w:u w:val="single"/>
+        </w:rPr>
+        <w:t>write code using Host PC and compile it for embedded target boards</w:t>
+      </w:r>
+      <w:r>
+        <w:rPr>
+          <w:rFonts w:ascii="Microsoft JhengHei Light" w:hAnsi="Microsoft JhengHei Light" w:eastAsia="Microsoft JhengHei Light"/>
+          <w:sz w:val="22"/>
+          <w:szCs w:val="22"/>
+          <w:u w:val="single"/>
+        </w:rPr>
+        <w:t>.</w:t>
+      </w:r>
+      <w:r>
+        <w:rPr>
+          <w:rFonts w:ascii="Microsoft JhengHei Light" w:hAnsi="Microsoft JhengHei Light" w:eastAsia="Microsoft JhengHei Light"/>
+          <w:sz w:val="22"/>
+          <w:szCs w:val="22"/>
+        </w:rPr>
+        <w:t xml:space="preserve"> These softwares are called </w:t>
+      </w:r>
+      <w:r>
+        <w:rPr>
+          <w:rFonts w:ascii="Microsoft JhengHei Light" w:hAnsi="Microsoft JhengHei Light" w:eastAsia="Microsoft JhengHei Light"/>
+          <w:b/>
+          <w:bCs/>
+          <w:sz w:val="22"/>
+          <w:szCs w:val="22"/>
+        </w:rPr>
+        <w:t>cross compiler, toolchain or cross compiler IDE</w:t>
+      </w:r>
+      <w:r>
+        <w:rPr>
+          <w:rFonts w:ascii="Microsoft JhengHei Light" w:hAnsi="Microsoft JhengHei Light" w:eastAsia="Microsoft JhengHei Light"/>
+          <w:sz w:val="22"/>
+          <w:szCs w:val="22"/>
+        </w:rPr>
+        <w:t>.</w:t>
+      </w:r>
+    </w:p>
+    <w:p>
+      <w:pPr>
+        <w:rPr>
+          <w:rFonts w:ascii="Microsoft JhengHei Light" w:hAnsi="Microsoft JhengHei Light" w:eastAsia="Microsoft JhengHei Light"/>
+          <w:sz w:val="22"/>
+          <w:szCs w:val="22"/>
+        </w:rPr>
+      </w:pPr>
+    </w:p>
+    <w:p>
+      <w:pPr>
+        <w:numPr>
+          <w:ilvl w:val="1"/>
+          <w:numId w:val="2"/>
+        </w:numPr>
+        <w:rPr>
+          <w:rFonts w:ascii="Microsoft JhengHei Light" w:hAnsi="Microsoft JhengHei Light" w:eastAsia="Microsoft JhengHei Light"/>
+          <w:b/>
+          <w:bCs/>
+          <w:sz w:val="22"/>
+          <w:szCs w:val="22"/>
+          <w:lang w:val="es-MX"/>
+        </w:rPr>
+      </w:pPr>
+      <w:r>
+        <w:rPr>
+          <w:rFonts w:ascii="Microsoft JhengHei Light" w:hAnsi="Microsoft JhengHei Light" w:eastAsia="Microsoft JhengHei Light"/>
+          <w:b/>
+          <w:bCs/>
+          <w:sz w:val="22"/>
+          <w:szCs w:val="22"/>
+          <w:lang w:val="es-MX"/>
+        </w:rPr>
+        <w:t>What is LLVM?</w:t>
+      </w:r>
+    </w:p>
+    <w:p>
+      <w:pPr>
+        <w:rPr>
+          <w:rFonts w:ascii="Microsoft JhengHei Light" w:hAnsi="Microsoft JhengHei Light" w:eastAsia="Microsoft JhengHei Light"/>
+          <w:sz w:val="22"/>
+          <w:szCs w:val="22"/>
+        </w:rPr>
+      </w:pPr>
+      <w:r>
+        <w:rPr>
+          <w:rFonts w:ascii="Microsoft JhengHei Light" w:hAnsi="Microsoft JhengHei Light" w:eastAsia="Microsoft JhengHei Light"/>
+          <w:sz w:val="22"/>
+          <w:szCs w:val="22"/>
+        </w:rPr>
+        <w:t xml:space="preserve">Like most compilers, rustc is composed of a "frontend" and a "backend". The "frontend" is responsible for taking raw source code, checking it for correctness, and getting it into a format X from which we can generate executable machine code. The "backend" then </w:t>
+      </w:r>
+      <w:r>
+        <w:rPr>
+          <w:rFonts w:ascii="Microsoft JhengHei Light" w:hAnsi="Microsoft JhengHei Light" w:eastAsia="Microsoft JhengHei Light"/>
+          <w:b/>
+          <w:bCs/>
+          <w:sz w:val="22"/>
+          <w:szCs w:val="22"/>
+        </w:rPr>
+        <w:t>takes that format X and produces</w:t>
+      </w:r>
+      <w:r>
+        <w:rPr>
+          <w:rFonts w:ascii="Microsoft JhengHei Light" w:hAnsi="Microsoft JhengHei Light" w:eastAsia="Microsoft JhengHei Light"/>
+          <w:sz w:val="22"/>
+          <w:szCs w:val="22"/>
+        </w:rPr>
+        <w:t xml:space="preserve"> (possibly optimized) </w:t>
+      </w:r>
+      <w:r>
+        <w:rPr>
+          <w:rFonts w:ascii="Microsoft JhengHei Light" w:hAnsi="Microsoft JhengHei Light" w:eastAsia="Microsoft JhengHei Light"/>
+          <w:b/>
+          <w:bCs/>
+          <w:sz w:val="22"/>
+          <w:szCs w:val="22"/>
+        </w:rPr>
+        <w:t>executable machine</w:t>
+      </w:r>
+      <w:r>
+        <w:rPr>
+          <w:rFonts w:ascii="Microsoft JhengHei Light" w:hAnsi="Microsoft JhengHei Light" w:eastAsia="Microsoft JhengHei Light"/>
+          <w:sz w:val="22"/>
+          <w:szCs w:val="22"/>
+        </w:rPr>
+        <w:t xml:space="preserve"> </w:t>
+      </w:r>
+      <w:r>
+        <w:rPr>
+          <w:rFonts w:ascii="Microsoft JhengHei Light" w:hAnsi="Microsoft JhengHei Light" w:eastAsia="Microsoft JhengHei Light"/>
+          <w:b/>
+          <w:bCs/>
+          <w:sz w:val="22"/>
+          <w:szCs w:val="22"/>
+        </w:rPr>
+        <w:t>code</w:t>
+      </w:r>
+      <w:r>
+        <w:rPr>
+          <w:rFonts w:ascii="Microsoft JhengHei Light" w:hAnsi="Microsoft JhengHei Light" w:eastAsia="Microsoft JhengHei Light"/>
+          <w:sz w:val="22"/>
+          <w:szCs w:val="22"/>
+        </w:rPr>
+        <w:t xml:space="preserve"> for some platform.</w:t>
+      </w:r>
+    </w:p>
+    <w:p>
+      <w:pPr>
+        <w:rPr>
+          <w:rFonts w:ascii="Microsoft JhengHei Light" w:hAnsi="Microsoft JhengHei Light" w:eastAsia="Microsoft JhengHei Light"/>
+          <w:sz w:val="22"/>
+          <w:szCs w:val="22"/>
+        </w:rPr>
+      </w:pPr>
+    </w:p>
+    <w:p>
+      <w:pPr>
+        <w:rPr>
+          <w:rFonts w:ascii="Microsoft JhengHei Light" w:hAnsi="Microsoft JhengHei Light" w:eastAsia="Microsoft JhengHei Light"/>
+          <w:sz w:val="22"/>
+          <w:szCs w:val="22"/>
+        </w:rPr>
+      </w:pPr>
+      <w:r>
+        <w:rPr>
+          <w:rFonts w:ascii="Microsoft JhengHei Light" w:hAnsi="Microsoft JhengHei Light" w:eastAsia="Microsoft JhengHei Light"/>
+          <w:sz w:val="22"/>
+          <w:szCs w:val="22"/>
+          <w:u w:val="single"/>
+        </w:rPr>
+        <w:t>Rustc's backend is LLVM</w:t>
+      </w:r>
+      <w:r>
+        <w:rPr>
+          <w:rFonts w:ascii="Microsoft JhengHei Light" w:hAnsi="Microsoft JhengHei Light" w:eastAsia="Microsoft JhengHei Light"/>
+          <w:sz w:val="22"/>
+          <w:szCs w:val="22"/>
+        </w:rPr>
+        <w:t>, "a collection of modular and reusable compiler and toolchain technologies". In particular, the LLVM project contains a pluggable compiler backend (also called "LLVM"), which is used by many compiler projects, including the clang C compiler and our beloved rustc.</w:t>
+      </w:r>
+    </w:p>
+    <w:p>
+      <w:pPr>
+        <w:rPr>
+          <w:rFonts w:ascii="Microsoft JhengHei Light" w:hAnsi="Microsoft JhengHei Light" w:eastAsia="Microsoft JhengHei Light"/>
+          <w:sz w:val="22"/>
+          <w:szCs w:val="22"/>
+        </w:rPr>
+      </w:pPr>
+    </w:p>
+    <w:p>
+      <w:pPr>
+        <w:rPr>
+          <w:rFonts w:ascii="Microsoft JhengHei Light" w:hAnsi="Microsoft JhengHei Light" w:eastAsia="Microsoft JhengHei Light"/>
+          <w:sz w:val="22"/>
+          <w:szCs w:val="22"/>
+        </w:rPr>
+      </w:pPr>
+      <w:r>
+        <w:rPr>
+          <w:rFonts w:ascii="Microsoft JhengHei Light" w:hAnsi="Microsoft JhengHei Light" w:eastAsia="Microsoft JhengHei Light"/>
+          <w:sz w:val="22"/>
+          <w:szCs w:val="22"/>
+        </w:rPr>
+        <w:t>LLVM's "format X" is called LLVM IR, It is basically assembly code with additional low-level types and annotations added. These annotations are helpful for doing optimizations on the LLVM IR and</w:t>
+      </w:r>
+      <w:r>
+        <w:rPr>
+          <w:rFonts w:ascii="Microsoft JhengHei Light" w:hAnsi="Microsoft JhengHei Light" w:eastAsia="Microsoft JhengHei Light"/>
+          <w:b/>
+          <w:bCs/>
+          <w:sz w:val="22"/>
+          <w:szCs w:val="22"/>
+        </w:rPr>
+        <w:t xml:space="preserve"> outputted machine code</w:t>
+      </w:r>
+      <w:r>
+        <w:rPr>
+          <w:rFonts w:ascii="Microsoft JhengHei Light" w:hAnsi="Microsoft JhengHei Light" w:eastAsia="Microsoft JhengHei Light"/>
+          <w:sz w:val="22"/>
+          <w:szCs w:val="22"/>
+        </w:rPr>
+        <w:t>. The end result of all this is (at long last) something executable (e.g. an ELF object or wasm).</w:t>
+      </w:r>
+    </w:p>
+    <w:p>
+      <w:pPr>
+        <w:rPr>
+          <w:rFonts w:ascii="Microsoft JhengHei Light" w:hAnsi="Microsoft JhengHei Light" w:eastAsia="Microsoft JhengHei Light"/>
+          <w:sz w:val="22"/>
+          <w:szCs w:val="22"/>
+        </w:rPr>
+      </w:pPr>
+    </w:p>
+    <w:p>
+      <w:pPr>
+        <w:rPr>
+          <w:rFonts w:ascii="Microsoft JhengHei Light" w:hAnsi="Microsoft JhengHei Light" w:eastAsia="Microsoft JhengHei Light"/>
+          <w:sz w:val="22"/>
+          <w:szCs w:val="22"/>
+        </w:rPr>
+      </w:pPr>
+      <w:r>
+        <w:rPr>
+          <w:rFonts w:ascii="Microsoft JhengHei Light" w:hAnsi="Microsoft JhengHei Light" w:eastAsia="Microsoft JhengHei Light"/>
+          <w:sz w:val="22"/>
+          <w:szCs w:val="22"/>
+        </w:rPr>
+        <w:t>There are a few benefits to using LLVM:</w:t>
+      </w:r>
+    </w:p>
+    <w:p>
+      <w:pPr>
+        <w:ind w:firstLine="440"/>
+        <w:rPr>
+          <w:rFonts w:ascii="Microsoft JhengHei Light" w:hAnsi="Microsoft JhengHei Light" w:eastAsia="Microsoft JhengHei Light"/>
+          <w:sz w:val="22"/>
+          <w:szCs w:val="22"/>
+        </w:rPr>
+      </w:pPr>
+      <w:r>
+        <w:rPr>
+          <w:rFonts w:ascii="Microsoft JhengHei Light" w:hAnsi="Microsoft JhengHei Light" w:eastAsia="Microsoft JhengHei Light"/>
+          <w:sz w:val="22"/>
+          <w:szCs w:val="22"/>
+        </w:rPr>
+        <w:t xml:space="preserve">-We don't have to write a whole compiler backend. </w:t>
+      </w:r>
+    </w:p>
+    <w:p>
+      <w:pPr>
+        <w:ind w:firstLine="440"/>
+        <w:rPr>
+          <w:rFonts w:ascii="Microsoft JhengHei Light" w:hAnsi="Microsoft JhengHei Light" w:eastAsia="Microsoft JhengHei Light"/>
+          <w:sz w:val="22"/>
+          <w:szCs w:val="22"/>
+        </w:rPr>
+      </w:pPr>
+      <w:r>
+        <w:rPr>
+          <w:rFonts w:ascii="Microsoft JhengHei Light" w:hAnsi="Microsoft JhengHei Light" w:eastAsia="Microsoft JhengHei Light"/>
+          <w:sz w:val="22"/>
+          <w:szCs w:val="22"/>
+        </w:rPr>
+        <w:t>-We benefit from the large suite of advanced optimizations that the LLVM project has been collecting.</w:t>
+      </w:r>
+    </w:p>
+    <w:p>
+      <w:pPr>
+        <w:ind w:firstLine="440"/>
+        <w:rPr>
+          <w:rFonts w:ascii="Microsoft JhengHei Light" w:hAnsi="Microsoft JhengHei Light" w:eastAsia="Microsoft JhengHei Light"/>
+          <w:sz w:val="22"/>
+          <w:szCs w:val="22"/>
+        </w:rPr>
+      </w:pPr>
+      <w:r>
+        <w:rPr>
+          <w:rFonts w:ascii="Microsoft JhengHei Light" w:hAnsi="Microsoft JhengHei Light" w:eastAsia="Microsoft JhengHei Light"/>
+          <w:sz w:val="22"/>
+          <w:szCs w:val="22"/>
+        </w:rPr>
+        <w:t xml:space="preserve">-We can automatically compile Rust to any of the platforms for which LLVM has support. </w:t>
+      </w:r>
+    </w:p>
+    <w:p>
+      <w:pPr>
+        <w:rPr>
+          <w:rFonts w:ascii="Microsoft JhengHei Light" w:hAnsi="Microsoft JhengHei Light" w:eastAsia="Microsoft JhengHei Light"/>
+          <w:sz w:val="22"/>
+          <w:szCs w:val="22"/>
+        </w:rPr>
+      </w:pPr>
+    </w:p>
+    <w:p>
+      <w:pPr>
+        <w:numPr>
+          <w:ilvl w:val="1"/>
+          <w:numId w:val="2"/>
+        </w:numPr>
+        <w:rPr>
+          <w:rFonts w:ascii="Microsoft JhengHei Light" w:hAnsi="Microsoft JhengHei Light" w:eastAsia="Microsoft JhengHei Light"/>
+          <w:b/>
+          <w:bCs/>
+          <w:sz w:val="22"/>
+          <w:szCs w:val="22"/>
+        </w:rPr>
+      </w:pPr>
+      <w:r>
+        <w:rPr>
+          <w:rFonts w:ascii="Microsoft JhengHei Light" w:hAnsi="Microsoft JhengHei Light" w:eastAsia="Microsoft JhengHei Light"/>
+          <w:b/>
+          <w:bCs/>
+          <w:sz w:val="22"/>
+          <w:szCs w:val="22"/>
+        </w:rPr>
+        <w:t>Does Rust support my device?</w:t>
+      </w:r>
+    </w:p>
+    <w:p>
+      <w:pPr>
         <w:rPr>
           <w:rFonts w:ascii="Microsoft JhengHei Light" w:hAnsi="Microsoft JhengHei Light" w:eastAsia="Microsoft JhengHei Light" w:cs="Microsoft JhengHei Light"/>
           <w:sz w:val="22"/>
           <w:szCs w:val="22"/>
         </w:rPr>
-        <w:t xml:space="preserve">2.1 Tools </w:t>
+      </w:pPr>
+      <w:r>
+        <w:rPr>
+          <w:rFonts w:hint="eastAsia" w:ascii="Microsoft JhengHei Light" w:hAnsi="Microsoft JhengHei Light" w:eastAsia="Microsoft JhengHei Light" w:cs="Microsoft JhengHei Light"/>
+          <w:sz w:val="22"/>
+          <w:szCs w:val="22"/>
+        </w:rPr>
+        <w:t>It depends of 2 things:</w:t>
+      </w:r>
+    </w:p>
+    <w:p>
+      <w:pPr>
+        <w:ind w:firstLine="420"/>
+        <w:rPr>
+          <w:rFonts w:ascii="Microsoft JhengHei Light" w:hAnsi="Microsoft JhengHei Light" w:eastAsia="Microsoft JhengHei Light" w:cs="Microsoft JhengHei Light"/>
+          <w:sz w:val="22"/>
+          <w:szCs w:val="22"/>
+        </w:rPr>
+      </w:pPr>
+      <w:r>
+        <w:rPr>
+          <w:rFonts w:ascii="Microsoft JhengHei Light" w:hAnsi="Microsoft JhengHei Light" w:eastAsia="Microsoft JhengHei Light" w:cs="Microsoft JhengHei Light"/>
+          <w:sz w:val="22"/>
+          <w:szCs w:val="22"/>
+        </w:rPr>
+        <w:t>1) D</w:t>
+      </w:r>
+      <w:r>
+        <w:rPr>
+          <w:rFonts w:hint="eastAsia" w:ascii="Microsoft JhengHei Light" w:hAnsi="Microsoft JhengHei Light" w:eastAsia="Microsoft JhengHei Light" w:cs="Microsoft JhengHei Light"/>
+          <w:sz w:val="22"/>
+          <w:szCs w:val="22"/>
+        </w:rPr>
+        <w:t>oes the compiler support my device?</w:t>
+      </w:r>
+    </w:p>
+    <w:p>
+      <w:pPr>
+        <w:ind w:left="420" w:firstLine="420"/>
+        <w:rPr>
+          <w:rFonts w:ascii="Microsoft JhengHei Light" w:hAnsi="Microsoft JhengHei Light" w:eastAsia="Microsoft JhengHei Light" w:cs="Microsoft JhengHei Light"/>
+          <w:sz w:val="22"/>
+          <w:szCs w:val="22"/>
+        </w:rPr>
+      </w:pPr>
+      <w:r>
+        <w:rPr>
+          <w:rFonts w:ascii="Microsoft JhengHei Light" w:hAnsi="Microsoft JhengHei Light" w:eastAsia="Microsoft JhengHei Light" w:cs="Microsoft JhengHei Light"/>
+          <w:sz w:val="22"/>
+          <w:szCs w:val="22"/>
+        </w:rPr>
+        <w:t>R: It d</w:t>
+      </w:r>
+      <w:r>
+        <w:rPr>
+          <w:rFonts w:hint="eastAsia" w:ascii="Microsoft JhengHei Light" w:hAnsi="Microsoft JhengHei Light" w:eastAsia="Microsoft JhengHei Light" w:cs="Microsoft JhengHei Light"/>
+          <w:sz w:val="22"/>
+          <w:szCs w:val="22"/>
+        </w:rPr>
+        <w:t xml:space="preserve">epends on: </w:t>
+      </w:r>
+    </w:p>
+    <w:p>
+      <w:pPr>
+        <w:ind w:left="840" w:firstLine="420"/>
+        <w:rPr>
+          <w:rFonts w:ascii="Microsoft JhengHei Light" w:hAnsi="Microsoft JhengHei Light" w:eastAsia="Microsoft JhengHei Light" w:cs="Microsoft JhengHei Light"/>
+          <w:sz w:val="22"/>
+          <w:szCs w:val="22"/>
+        </w:rPr>
+      </w:pPr>
+      <w:r>
+        <w:rPr>
+          <w:rFonts w:ascii="Microsoft JhengHei Light" w:hAnsi="Microsoft JhengHei Light" w:eastAsia="Microsoft JhengHei Light" w:cs="Microsoft JhengHei Light"/>
+          <w:sz w:val="22"/>
+          <w:szCs w:val="22"/>
+        </w:rPr>
+        <w:t>- C</w:t>
+      </w:r>
+      <w:r>
+        <w:rPr>
+          <w:rFonts w:hint="eastAsia" w:ascii="Microsoft JhengHei Light" w:hAnsi="Microsoft JhengHei Light" w:eastAsia="Microsoft JhengHei Light" w:cs="Microsoft JhengHei Light"/>
+          <w:sz w:val="22"/>
+          <w:szCs w:val="22"/>
+        </w:rPr>
+        <w:t xml:space="preserve">ompilation </w:t>
+      </w:r>
+      <w:r>
+        <w:rPr>
+          <w:rFonts w:hint="eastAsia" w:ascii="Microsoft JhengHei Light" w:hAnsi="Microsoft JhengHei Light" w:eastAsia="Microsoft JhengHei Light" w:cs="Microsoft JhengHei Light"/>
+          <w:b/>
+          <w:bCs/>
+          <w:sz w:val="22"/>
+          <w:szCs w:val="22"/>
+        </w:rPr>
+        <w:t xml:space="preserve">target </w:t>
+      </w:r>
+      <w:r>
+        <w:rPr>
+          <w:rFonts w:hint="eastAsia" w:ascii="Microsoft JhengHei Light" w:hAnsi="Microsoft JhengHei Light" w:eastAsia="Microsoft JhengHei Light" w:cs="Microsoft JhengHei Light"/>
+          <w:sz w:val="22"/>
+          <w:szCs w:val="22"/>
+        </w:rPr>
+        <w:t>support</w:t>
+      </w:r>
+      <w:r>
+        <w:rPr>
+          <w:rFonts w:ascii="Microsoft JhengHei Light" w:hAnsi="Microsoft JhengHei Light" w:eastAsia="Microsoft JhengHei Light" w:cs="Microsoft JhengHei Light"/>
+          <w:sz w:val="22"/>
+          <w:szCs w:val="22"/>
+        </w:rPr>
+        <w:t>: Rust support compiling your board´s ISA and architecture.</w:t>
+      </w:r>
+    </w:p>
+    <w:p>
+      <w:pPr>
+        <w:ind w:left="840" w:firstLine="420"/>
+        <w:rPr>
+          <w:rFonts w:ascii="Microsoft JhengHei Light" w:hAnsi="Microsoft JhengHei Light" w:eastAsia="Microsoft JhengHei Light" w:cs="Microsoft JhengHei Light"/>
+          <w:sz w:val="22"/>
+          <w:szCs w:val="22"/>
+        </w:rPr>
+      </w:pPr>
+      <w:r>
+        <w:rPr>
+          <w:rFonts w:ascii="Microsoft JhengHei Light" w:hAnsi="Microsoft JhengHei Light" w:eastAsia="Microsoft JhengHei Light" w:cs="Microsoft JhengHei Light"/>
+          <w:sz w:val="22"/>
+          <w:szCs w:val="22"/>
+        </w:rPr>
+        <w:t>-</w:t>
+      </w:r>
+      <w:r>
+        <w:rPr>
+          <w:rFonts w:hint="eastAsia" w:ascii="Microsoft JhengHei Light" w:hAnsi="Microsoft JhengHei Light" w:eastAsia="Microsoft JhengHei Light" w:cs="Microsoft JhengHei Light"/>
+          <w:sz w:val="22"/>
+          <w:szCs w:val="22"/>
+        </w:rPr>
+        <w:t xml:space="preserve"> </w:t>
+      </w:r>
+      <w:r>
+        <w:rPr>
+          <w:rFonts w:ascii="Microsoft JhengHei Light" w:hAnsi="Microsoft JhengHei Light" w:eastAsia="Microsoft JhengHei Light" w:cs="Microsoft JhengHei Light"/>
+          <w:b/>
+          <w:bCs/>
+          <w:sz w:val="22"/>
+          <w:szCs w:val="22"/>
+        </w:rPr>
+        <w:t>A</w:t>
+      </w:r>
+      <w:r>
+        <w:rPr>
+          <w:rFonts w:hint="eastAsia" w:ascii="Microsoft JhengHei Light" w:hAnsi="Microsoft JhengHei Light" w:eastAsia="Microsoft JhengHei Light" w:cs="Microsoft JhengHei Light"/>
+          <w:b/>
+          <w:bCs/>
+          <w:sz w:val="22"/>
+          <w:szCs w:val="22"/>
+        </w:rPr>
+        <w:t xml:space="preserve">rchitecture </w:t>
+      </w:r>
+      <w:r>
+        <w:rPr>
+          <w:rFonts w:hint="eastAsia" w:ascii="Microsoft JhengHei Light" w:hAnsi="Microsoft JhengHei Light" w:eastAsia="Microsoft JhengHei Light" w:cs="Microsoft JhengHei Light"/>
+          <w:sz w:val="22"/>
+          <w:szCs w:val="22"/>
+        </w:rPr>
+        <w:t>support</w:t>
+      </w:r>
+      <w:r>
+        <w:rPr>
+          <w:rFonts w:ascii="Microsoft JhengHei Light" w:hAnsi="Microsoft JhengHei Light" w:eastAsia="Microsoft JhengHei Light" w:cs="Microsoft JhengHei Light"/>
+          <w:sz w:val="22"/>
+          <w:szCs w:val="22"/>
+        </w:rPr>
+        <w:t xml:space="preserve">:: Rust support your board´s architecture and thus can generate LLVM </w:t>
+      </w:r>
+      <w:r>
+        <w:rPr>
+          <w:rFonts w:ascii="Microsoft JhengHei Light" w:hAnsi="Microsoft JhengHei Light" w:eastAsia="Microsoft JhengHei Light" w:cs="Microsoft JhengHei Light"/>
+          <w:sz w:val="22"/>
+          <w:szCs w:val="22"/>
+        </w:rPr>
+        <w:tab/>
+      </w:r>
+      <w:r>
+        <w:rPr>
+          <w:rFonts w:ascii="Microsoft JhengHei Light" w:hAnsi="Microsoft JhengHei Light" w:eastAsia="Microsoft JhengHei Light" w:cs="Microsoft JhengHei Light"/>
+          <w:sz w:val="22"/>
+          <w:szCs w:val="22"/>
+        </w:rPr>
+        <w:t>code. However is possible that the ISA is not covered so manually handling is needed.</w:t>
+      </w:r>
+    </w:p>
+    <w:p>
+      <w:pPr>
+        <w:numPr>
+          <w:ilvl w:val="0"/>
+          <w:numId w:val="3"/>
+        </w:numPr>
+        <w:ind w:firstLine="420"/>
+        <w:rPr>
+          <w:rFonts w:ascii="Microsoft JhengHei Light" w:hAnsi="Microsoft JhengHei Light" w:eastAsia="Microsoft JhengHei Light" w:cs="Microsoft JhengHei Light"/>
+          <w:sz w:val="22"/>
+          <w:szCs w:val="22"/>
+        </w:rPr>
+      </w:pPr>
+      <w:r>
+        <w:rPr>
+          <w:rFonts w:ascii="Microsoft JhengHei Light" w:hAnsi="Microsoft JhengHei Light" w:eastAsia="Microsoft JhengHei Light" w:cs="Microsoft JhengHei Light"/>
+          <w:sz w:val="22"/>
+          <w:szCs w:val="22"/>
+        </w:rPr>
+        <w:t>D</w:t>
+      </w:r>
+      <w:r>
+        <w:rPr>
+          <w:rFonts w:hint="eastAsia" w:ascii="Microsoft JhengHei Light" w:hAnsi="Microsoft JhengHei Light" w:eastAsia="Microsoft JhengHei Light" w:cs="Microsoft JhengHei Light"/>
+          <w:sz w:val="22"/>
+          <w:szCs w:val="22"/>
+        </w:rPr>
+        <w:t>oes the crate ecosystem support my device?</w:t>
+      </w:r>
+    </w:p>
+    <w:p>
+      <w:pPr>
+        <w:ind w:left="420"/>
+        <w:rPr>
+          <w:rFonts w:ascii="Microsoft JhengHei Light" w:hAnsi="Microsoft JhengHei Light" w:eastAsia="Microsoft JhengHei Light" w:cs="Microsoft JhengHei Light"/>
+          <w:sz w:val="22"/>
+          <w:szCs w:val="22"/>
+        </w:rPr>
+      </w:pPr>
+      <w:r>
+        <w:rPr>
+          <w:rFonts w:ascii="Microsoft JhengHei Light" w:hAnsi="Microsoft JhengHei Light" w:eastAsia="Microsoft JhengHei Light" w:cs="Microsoft JhengHei Light"/>
+          <w:sz w:val="22"/>
+          <w:szCs w:val="22"/>
+        </w:rPr>
+        <w:t>R: Crate support means that exists libraries to facilitate handling of your board.</w:t>
+      </w:r>
+    </w:p>
+    <w:p>
+      <w:pPr>
+        <w:rPr>
+          <w:rFonts w:ascii="Microsoft JhengHei Light" w:hAnsi="Microsoft JhengHei Light" w:eastAsia="Microsoft JhengHei Light" w:cs="Microsoft JhengHei Light"/>
+          <w:b/>
+          <w:bCs/>
+          <w:sz w:val="22"/>
+          <w:szCs w:val="22"/>
+        </w:rPr>
+      </w:pPr>
+      <w:r>
+        <w:rPr>
+          <w:rFonts w:ascii="Microsoft JhengHei Light" w:hAnsi="Microsoft JhengHei Light" w:eastAsia="Microsoft JhengHei Light" w:cs="Microsoft JhengHei Light"/>
+          <w:b/>
+          <w:bCs/>
+          <w:sz w:val="22"/>
+          <w:szCs w:val="22"/>
+        </w:rPr>
+        <w:t xml:space="preserve"> </w:t>
+      </w:r>
+    </w:p>
+    <w:p>
+      <w:pPr>
+        <w:rPr>
+          <w:rFonts w:ascii="Microsoft JhengHei Light" w:hAnsi="Microsoft JhengHei Light" w:eastAsia="Microsoft JhengHei Light" w:cs="Microsoft JhengHei Light"/>
+          <w:b w:val="0"/>
+          <w:bCs w:val="0"/>
+          <w:sz w:val="22"/>
+          <w:szCs w:val="22"/>
+        </w:rPr>
+      </w:pPr>
+      <w:r>
+        <w:rPr>
+          <w:rFonts w:hint="default" w:ascii="Microsoft JhengHei Light" w:hAnsi="Microsoft JhengHei Light" w:eastAsia="Microsoft JhengHei Light" w:cs="Microsoft JhengHei Light"/>
+          <w:b w:val="0"/>
+          <w:bCs w:val="0"/>
+          <w:sz w:val="22"/>
+          <w:szCs w:val="22"/>
+          <w:lang w:val="es-MX"/>
+        </w:rPr>
+        <w:t>1.4</w:t>
+      </w:r>
+      <w:r>
+        <w:rPr>
+          <w:rFonts w:ascii="Microsoft JhengHei Light" w:hAnsi="Microsoft JhengHei Light" w:eastAsia="Microsoft JhengHei Light" w:cs="Microsoft JhengHei Light"/>
+          <w:b w:val="0"/>
+          <w:bCs w:val="0"/>
+          <w:sz w:val="22"/>
+          <w:szCs w:val="22"/>
+        </w:rPr>
+        <w:t xml:space="preserve"> Preparing cross compilation</w:t>
       </w:r>
     </w:p>
     <w:p>
@@ -1672,6 +1826,7 @@
     </w:p>
     <w:tbl>
       <w:tblPr>
+        <w:tblStyle w:val="11"/>
         <w:tblW w:w="0" w:type="auto"/>
         <w:jc w:val="center"/>
         <w:tblCellSpacing w:w="15" w:type="dxa"/>
@@ -1683,7 +1838,7 @@
           <w:insideH w:val="none" w:color="auto" w:sz="0" w:space="0"/>
           <w:insideV w:val="none" w:color="auto" w:sz="0" w:space="0"/>
         </w:tblBorders>
-        <w:shd w:val="clear"/>
+        <w:shd w:val="clear" w:color="auto" w:fill="auto"/>
         <w:tblLayout w:type="autofit"/>
         <w:tblCellMar>
           <w:top w:w="15" w:type="dxa"/>
@@ -1707,7 +1862,7 @@
             <w:insideH w:val="none" w:color="auto" w:sz="0" w:space="0"/>
             <w:insideV w:val="none" w:color="auto" w:sz="0" w:space="0"/>
           </w:tblBorders>
-          <w:shd w:val="clear"/>
+          <w:shd w:val="clear" w:color="auto" w:fill="auto"/>
           <w:tblCellMar>
             <w:top w:w="15" w:type="dxa"/>
             <w:left w:w="15" w:type="dxa"/>
@@ -1723,7 +1878,7 @@
         <w:tc>
           <w:tcPr>
             <w:tcW w:w="0" w:type="auto"/>
-            <w:shd w:val="clear"/>
+            <w:shd w:val="clear" w:color="auto" w:fill="auto"/>
             <w:vAlign w:val="center"/>
           </w:tcPr>
           <w:p>
@@ -1756,7 +1911,7 @@
         <w:tc>
           <w:tcPr>
             <w:tcW w:w="0" w:type="auto"/>
-            <w:shd w:val="clear"/>
+            <w:shd w:val="clear" w:color="auto" w:fill="auto"/>
             <w:vAlign w:val="center"/>
           </w:tcPr>
           <w:p>
@@ -1789,7 +1944,7 @@
         <w:tc>
           <w:tcPr>
             <w:tcW w:w="0" w:type="auto"/>
-            <w:shd w:val="clear"/>
+            <w:shd w:val="clear" w:color="auto" w:fill="auto"/>
             <w:vAlign w:val="center"/>
           </w:tcPr>
           <w:p>
@@ -1830,7 +1985,7 @@
             <w:insideH w:val="none" w:color="auto" w:sz="0" w:space="0"/>
             <w:insideV w:val="none" w:color="auto" w:sz="0" w:space="0"/>
           </w:tblBorders>
-          <w:shd w:val="clear"/>
+          <w:shd w:val="clear" w:color="auto" w:fill="auto"/>
           <w:tblCellMar>
             <w:top w:w="15" w:type="dxa"/>
             <w:left w:w="15" w:type="dxa"/>
@@ -1845,7 +2000,7 @@
         <w:tc>
           <w:tcPr>
             <w:tcW w:w="0" w:type="auto"/>
-            <w:shd w:val="clear"/>
+            <w:shd w:val="clear" w:color="auto" w:fill="auto"/>
             <w:vAlign w:val="center"/>
           </w:tcPr>
           <w:p>
@@ -1876,7 +2031,7 @@
         <w:tc>
           <w:tcPr>
             <w:tcW w:w="0" w:type="auto"/>
-            <w:shd w:val="clear"/>
+            <w:shd w:val="clear" w:color="auto" w:fill="auto"/>
             <w:vAlign w:val="center"/>
           </w:tcPr>
           <w:p>
@@ -1907,7 +2062,7 @@
         <w:tc>
           <w:tcPr>
             <w:tcW w:w="0" w:type="auto"/>
-            <w:shd w:val="clear"/>
+            <w:shd w:val="clear" w:color="auto" w:fill="auto"/>
             <w:vAlign w:val="center"/>
           </w:tcPr>
           <w:p>
@@ -1960,7 +2115,7 @@
         <w:tc>
           <w:tcPr>
             <w:tcW w:w="0" w:type="auto"/>
-            <w:shd w:val="clear"/>
+            <w:shd w:val="clear" w:color="auto" w:fill="auto"/>
             <w:vAlign w:val="center"/>
           </w:tcPr>
           <w:p>
@@ -1991,7 +2146,7 @@
         <w:tc>
           <w:tcPr>
             <w:tcW w:w="0" w:type="auto"/>
-            <w:shd w:val="clear"/>
+            <w:shd w:val="clear" w:color="auto" w:fill="auto"/>
             <w:vAlign w:val="center"/>
           </w:tcPr>
           <w:p>
@@ -2022,7 +2177,355 @@
         <w:tc>
           <w:tcPr>
             <w:tcW w:w="0" w:type="auto"/>
-            <w:shd w:val="clear"/>
+            <w:shd w:val="clear" w:color="auto" w:fill="auto"/>
+            <w:vAlign w:val="center"/>
+          </w:tcPr>
+          <w:p>
+            <w:pPr>
+              <w:keepNext w:val="0"/>
+              <w:keepLines w:val="0"/>
+              <w:widowControl/>
+              <w:suppressLineNumbers w:val="0"/>
+              <w:jc w:val="left"/>
+              <w:rPr>
+                <w:rFonts w:hint="eastAsia" w:ascii="Microsoft JhengHei Light" w:hAnsi="Microsoft JhengHei Light" w:eastAsia="Microsoft JhengHei Light" w:cs="Microsoft JhengHei Light"/>
+                <w:sz w:val="22"/>
+                <w:szCs w:val="22"/>
+              </w:rPr>
+            </w:pPr>
+            <w:r>
+              <w:rPr>
+                <w:rFonts w:hint="eastAsia" w:ascii="Microsoft JhengHei Light" w:hAnsi="Microsoft JhengHei Light" w:eastAsia="Microsoft JhengHei Light" w:cs="Microsoft JhengHei Light"/>
+                <w:kern w:val="0"/>
+                <w:sz w:val="22"/>
+                <w:szCs w:val="22"/>
+                <w:lang w:val="en-US" w:eastAsia="zh-CN" w:bidi="ar"/>
+              </w:rPr>
+              <w:t>✓</w:t>
+            </w:r>
+          </w:p>
+        </w:tc>
+      </w:tr>
+      <w:tr>
+        <w:tblPrEx>
+          <w:tblBorders>
+            <w:top w:val="none" w:color="auto" w:sz="0" w:space="0"/>
+            <w:left w:val="none" w:color="auto" w:sz="0" w:space="0"/>
+            <w:bottom w:val="none" w:color="auto" w:sz="0" w:space="0"/>
+            <w:right w:val="none" w:color="auto" w:sz="0" w:space="0"/>
+            <w:insideH w:val="none" w:color="auto" w:sz="0" w:space="0"/>
+            <w:insideV w:val="none" w:color="auto" w:sz="0" w:space="0"/>
+          </w:tblBorders>
+          <w:shd w:val="clear" w:color="auto" w:fill="auto"/>
+          <w:tblCellMar>
+            <w:top w:w="15" w:type="dxa"/>
+            <w:left w:w="15" w:type="dxa"/>
+            <w:bottom w:w="15" w:type="dxa"/>
+            <w:right w:w="15" w:type="dxa"/>
+          </w:tblCellMar>
+        </w:tblPrEx>
+        <w:trPr>
+          <w:tblCellSpacing w:w="15" w:type="dxa"/>
+          <w:jc w:val="center"/>
+        </w:trPr>
+        <w:tc>
+          <w:tcPr>
+            <w:tcW w:w="0" w:type="auto"/>
+            <w:shd w:val="clear" w:color="auto" w:fill="auto"/>
+            <w:vAlign w:val="center"/>
+          </w:tcPr>
+          <w:p>
+            <w:pPr>
+              <w:keepNext w:val="0"/>
+              <w:keepLines w:val="0"/>
+              <w:widowControl/>
+              <w:suppressLineNumbers w:val="0"/>
+              <w:jc w:val="left"/>
+              <w:rPr>
+                <w:rFonts w:hint="eastAsia" w:ascii="Microsoft JhengHei Light" w:hAnsi="Microsoft JhengHei Light" w:eastAsia="Microsoft JhengHei Light" w:cs="Microsoft JhengHei Light"/>
+                <w:sz w:val="22"/>
+                <w:szCs w:val="22"/>
+              </w:rPr>
+            </w:pPr>
+            <w:r>
+              <w:rPr>
+                <w:rFonts w:hint="eastAsia" w:ascii="Microsoft JhengHei Light" w:hAnsi="Microsoft JhengHei Light" w:eastAsia="Microsoft JhengHei Light" w:cs="Microsoft JhengHei Light"/>
+                <w:kern w:val="0"/>
+                <w:sz w:val="22"/>
+                <w:szCs w:val="22"/>
+                <w:lang w:val="en-US" w:eastAsia="zh-CN" w:bidi="ar"/>
+              </w:rPr>
+              <w:t>stack overflow protection</w:t>
+            </w:r>
+          </w:p>
+        </w:tc>
+        <w:tc>
+          <w:tcPr>
+            <w:tcW w:w="0" w:type="auto"/>
+            <w:shd w:val="clear" w:color="auto" w:fill="auto"/>
+            <w:vAlign w:val="center"/>
+          </w:tcPr>
+          <w:p>
+            <w:pPr>
+              <w:keepNext w:val="0"/>
+              <w:keepLines w:val="0"/>
+              <w:widowControl/>
+              <w:suppressLineNumbers w:val="0"/>
+              <w:jc w:val="left"/>
+              <w:rPr>
+                <w:rFonts w:hint="eastAsia" w:ascii="Microsoft JhengHei Light" w:hAnsi="Microsoft JhengHei Light" w:eastAsia="Microsoft JhengHei Light" w:cs="Microsoft JhengHei Light"/>
+                <w:sz w:val="22"/>
+                <w:szCs w:val="22"/>
+              </w:rPr>
+            </w:pPr>
+            <w:r>
+              <w:rPr>
+                <w:rFonts w:hint="eastAsia" w:ascii="Microsoft JhengHei Light" w:hAnsi="Microsoft JhengHei Light" w:eastAsia="Microsoft JhengHei Light" w:cs="Microsoft JhengHei Light"/>
+                <w:kern w:val="0"/>
+                <w:sz w:val="22"/>
+                <w:szCs w:val="22"/>
+                <w:lang w:val="en-US" w:eastAsia="zh-CN" w:bidi="ar"/>
+              </w:rPr>
+              <w:t>✘</w:t>
+            </w:r>
+          </w:p>
+        </w:tc>
+        <w:tc>
+          <w:tcPr>
+            <w:tcW w:w="0" w:type="auto"/>
+            <w:shd w:val="clear" w:color="auto" w:fill="auto"/>
+            <w:vAlign w:val="center"/>
+          </w:tcPr>
+          <w:p>
+            <w:pPr>
+              <w:keepNext w:val="0"/>
+              <w:keepLines w:val="0"/>
+              <w:widowControl/>
+              <w:suppressLineNumbers w:val="0"/>
+              <w:jc w:val="left"/>
+              <w:rPr>
+                <w:rFonts w:hint="eastAsia" w:ascii="Microsoft JhengHei Light" w:hAnsi="Microsoft JhengHei Light" w:eastAsia="Microsoft JhengHei Light" w:cs="Microsoft JhengHei Light"/>
+                <w:sz w:val="22"/>
+                <w:szCs w:val="22"/>
+              </w:rPr>
+            </w:pPr>
+            <w:r>
+              <w:rPr>
+                <w:rFonts w:hint="eastAsia" w:ascii="Microsoft JhengHei Light" w:hAnsi="Microsoft JhengHei Light" w:eastAsia="Microsoft JhengHei Light" w:cs="Microsoft JhengHei Light"/>
+                <w:kern w:val="0"/>
+                <w:sz w:val="22"/>
+                <w:szCs w:val="22"/>
+                <w:lang w:val="en-US" w:eastAsia="zh-CN" w:bidi="ar"/>
+              </w:rPr>
+              <w:t>✓</w:t>
+            </w:r>
+          </w:p>
+        </w:tc>
+      </w:tr>
+      <w:tr>
+        <w:tblPrEx>
+          <w:tblBorders>
+            <w:top w:val="none" w:color="auto" w:sz="0" w:space="0"/>
+            <w:left w:val="none" w:color="auto" w:sz="0" w:space="0"/>
+            <w:bottom w:val="none" w:color="auto" w:sz="0" w:space="0"/>
+            <w:right w:val="none" w:color="auto" w:sz="0" w:space="0"/>
+            <w:insideH w:val="none" w:color="auto" w:sz="0" w:space="0"/>
+            <w:insideV w:val="none" w:color="auto" w:sz="0" w:space="0"/>
+          </w:tblBorders>
+          <w:shd w:val="clear" w:color="auto" w:fill="auto"/>
+          <w:tblCellMar>
+            <w:top w:w="15" w:type="dxa"/>
+            <w:left w:w="15" w:type="dxa"/>
+            <w:bottom w:w="15" w:type="dxa"/>
+            <w:right w:w="15" w:type="dxa"/>
+          </w:tblCellMar>
+        </w:tblPrEx>
+        <w:trPr>
+          <w:tblCellSpacing w:w="15" w:type="dxa"/>
+          <w:jc w:val="center"/>
+        </w:trPr>
+        <w:tc>
+          <w:tcPr>
+            <w:tcW w:w="0" w:type="auto"/>
+            <w:shd w:val="clear" w:color="auto" w:fill="auto"/>
+            <w:vAlign w:val="center"/>
+          </w:tcPr>
+          <w:p>
+            <w:pPr>
+              <w:keepNext w:val="0"/>
+              <w:keepLines w:val="0"/>
+              <w:widowControl/>
+              <w:suppressLineNumbers w:val="0"/>
+              <w:jc w:val="left"/>
+              <w:rPr>
+                <w:rFonts w:hint="eastAsia" w:ascii="Microsoft JhengHei Light" w:hAnsi="Microsoft JhengHei Light" w:eastAsia="Microsoft JhengHei Light" w:cs="Microsoft JhengHei Light"/>
+                <w:sz w:val="22"/>
+                <w:szCs w:val="22"/>
+              </w:rPr>
+            </w:pPr>
+            <w:r>
+              <w:rPr>
+                <w:rFonts w:hint="eastAsia" w:ascii="Microsoft JhengHei Light" w:hAnsi="Microsoft JhengHei Light" w:eastAsia="Microsoft JhengHei Light" w:cs="Microsoft JhengHei Light"/>
+                <w:kern w:val="0"/>
+                <w:sz w:val="22"/>
+                <w:szCs w:val="22"/>
+                <w:lang w:val="en-US" w:eastAsia="zh-CN" w:bidi="ar"/>
+              </w:rPr>
+              <w:t>runs init code before main</w:t>
+            </w:r>
+          </w:p>
+        </w:tc>
+        <w:tc>
+          <w:tcPr>
+            <w:tcW w:w="0" w:type="auto"/>
+            <w:shd w:val="clear" w:color="auto" w:fill="auto"/>
+            <w:vAlign w:val="center"/>
+          </w:tcPr>
+          <w:p>
+            <w:pPr>
+              <w:keepNext w:val="0"/>
+              <w:keepLines w:val="0"/>
+              <w:widowControl/>
+              <w:suppressLineNumbers w:val="0"/>
+              <w:jc w:val="left"/>
+              <w:rPr>
+                <w:rFonts w:hint="eastAsia" w:ascii="Microsoft JhengHei Light" w:hAnsi="Microsoft JhengHei Light" w:eastAsia="Microsoft JhengHei Light" w:cs="Microsoft JhengHei Light"/>
+                <w:sz w:val="22"/>
+                <w:szCs w:val="22"/>
+              </w:rPr>
+            </w:pPr>
+            <w:r>
+              <w:rPr>
+                <w:rFonts w:hint="eastAsia" w:ascii="Microsoft JhengHei Light" w:hAnsi="Microsoft JhengHei Light" w:eastAsia="Microsoft JhengHei Light" w:cs="Microsoft JhengHei Light"/>
+                <w:kern w:val="0"/>
+                <w:sz w:val="22"/>
+                <w:szCs w:val="22"/>
+                <w:lang w:val="en-US" w:eastAsia="zh-CN" w:bidi="ar"/>
+              </w:rPr>
+              <w:t>✘</w:t>
+            </w:r>
+          </w:p>
+        </w:tc>
+        <w:tc>
+          <w:tcPr>
+            <w:tcW w:w="0" w:type="auto"/>
+            <w:shd w:val="clear" w:color="auto" w:fill="auto"/>
+            <w:vAlign w:val="center"/>
+          </w:tcPr>
+          <w:p>
+            <w:pPr>
+              <w:keepNext w:val="0"/>
+              <w:keepLines w:val="0"/>
+              <w:widowControl/>
+              <w:suppressLineNumbers w:val="0"/>
+              <w:jc w:val="left"/>
+              <w:rPr>
+                <w:rFonts w:hint="eastAsia" w:ascii="Microsoft JhengHei Light" w:hAnsi="Microsoft JhengHei Light" w:eastAsia="Microsoft JhengHei Light" w:cs="Microsoft JhengHei Light"/>
+                <w:sz w:val="22"/>
+                <w:szCs w:val="22"/>
+              </w:rPr>
+            </w:pPr>
+            <w:r>
+              <w:rPr>
+                <w:rFonts w:hint="eastAsia" w:ascii="Microsoft JhengHei Light" w:hAnsi="Microsoft JhengHei Light" w:eastAsia="Microsoft JhengHei Light" w:cs="Microsoft JhengHei Light"/>
+                <w:kern w:val="0"/>
+                <w:sz w:val="22"/>
+                <w:szCs w:val="22"/>
+                <w:lang w:val="en-US" w:eastAsia="zh-CN" w:bidi="ar"/>
+              </w:rPr>
+              <w:t>✓</w:t>
+            </w:r>
+          </w:p>
+        </w:tc>
+      </w:tr>
+      <w:tr>
+        <w:tblPrEx>
+          <w:tblBorders>
+            <w:top w:val="none" w:color="auto" w:sz="0" w:space="0"/>
+            <w:left w:val="none" w:color="auto" w:sz="0" w:space="0"/>
+            <w:bottom w:val="none" w:color="auto" w:sz="0" w:space="0"/>
+            <w:right w:val="none" w:color="auto" w:sz="0" w:space="0"/>
+            <w:insideH w:val="none" w:color="auto" w:sz="0" w:space="0"/>
+            <w:insideV w:val="none" w:color="auto" w:sz="0" w:space="0"/>
+          </w:tblBorders>
+          <w:shd w:val="clear" w:color="auto" w:fill="auto"/>
+          <w:tblCellMar>
+            <w:top w:w="15" w:type="dxa"/>
+            <w:left w:w="15" w:type="dxa"/>
+            <w:bottom w:w="15" w:type="dxa"/>
+            <w:right w:w="15" w:type="dxa"/>
+          </w:tblCellMar>
+        </w:tblPrEx>
+        <w:trPr>
+          <w:tblCellSpacing w:w="15" w:type="dxa"/>
+          <w:jc w:val="center"/>
+        </w:trPr>
+        <w:tc>
+          <w:tcPr>
+            <w:tcW w:w="0" w:type="auto"/>
+            <w:shd w:val="clear" w:color="auto" w:fill="auto"/>
+            <w:vAlign w:val="center"/>
+          </w:tcPr>
+          <w:p>
+            <w:pPr>
+              <w:keepNext w:val="0"/>
+              <w:keepLines w:val="0"/>
+              <w:widowControl/>
+              <w:suppressLineNumbers w:val="0"/>
+              <w:jc w:val="left"/>
+              <w:rPr>
+                <w:rFonts w:hint="eastAsia" w:ascii="Microsoft JhengHei Light" w:hAnsi="Microsoft JhengHei Light" w:eastAsia="Microsoft JhengHei Light" w:cs="Microsoft JhengHei Light"/>
+                <w:sz w:val="22"/>
+                <w:szCs w:val="22"/>
+              </w:rPr>
+            </w:pPr>
+            <w:r>
+              <w:rPr>
+                <w:rFonts w:hint="eastAsia" w:ascii="Microsoft JhengHei Light" w:hAnsi="Microsoft JhengHei Light" w:eastAsia="Microsoft JhengHei Light" w:cs="Microsoft JhengHei Light"/>
+                <w:kern w:val="0"/>
+                <w:sz w:val="22"/>
+                <w:szCs w:val="22"/>
+                <w:lang w:val="en-US" w:eastAsia="zh-CN" w:bidi="ar"/>
+              </w:rPr>
+              <w:t>libstd available</w:t>
+            </w:r>
+          </w:p>
+        </w:tc>
+        <w:tc>
+          <w:tcPr>
+            <w:tcW w:w="0" w:type="auto"/>
+            <w:shd w:val="clear" w:color="auto" w:fill="auto"/>
+            <w:vAlign w:val="center"/>
+          </w:tcPr>
+          <w:p>
+            <w:pPr>
+              <w:keepNext w:val="0"/>
+              <w:keepLines w:val="0"/>
+              <w:widowControl/>
+              <w:suppressLineNumbers w:val="0"/>
+              <w:jc w:val="left"/>
+              <w:rPr>
+                <w:rFonts w:hint="eastAsia" w:ascii="Microsoft JhengHei Light" w:hAnsi="Microsoft JhengHei Light" w:eastAsia="Microsoft JhengHei Light" w:cs="Microsoft JhengHei Light"/>
+                <w:sz w:val="22"/>
+                <w:szCs w:val="22"/>
+              </w:rPr>
+            </w:pPr>
+            <w:r>
+              <w:rPr>
+                <w:rFonts w:hint="eastAsia" w:ascii="Microsoft JhengHei Light" w:hAnsi="Microsoft JhengHei Light" w:eastAsia="Microsoft JhengHei Light" w:cs="Microsoft JhengHei Light"/>
+                <w:kern w:val="0"/>
+                <w:sz w:val="22"/>
+                <w:szCs w:val="22"/>
+                <w:lang w:val="en-US" w:eastAsia="zh-CN" w:bidi="ar"/>
+              </w:rPr>
+              <w:t>✘</w:t>
+            </w:r>
+          </w:p>
+        </w:tc>
+        <w:tc>
+          <w:tcPr>
+            <w:tcW w:w="0" w:type="auto"/>
+            <w:shd w:val="clear" w:color="auto" w:fill="auto"/>
             <w:vAlign w:val="center"/>
           </w:tcPr>
           <w:p>
@@ -2075,7 +2578,7 @@
         <w:tc>
           <w:tcPr>
             <w:tcW w:w="0" w:type="auto"/>
-            <w:shd w:val="clear"/>
+            <w:shd w:val="clear" w:color="auto" w:fill="auto"/>
             <w:vAlign w:val="center"/>
           </w:tcPr>
           <w:p>
@@ -2099,14 +2602,14 @@
                 <w:szCs w:val="22"/>
                 <w:lang w:val="en-US" w:eastAsia="zh-CN" w:bidi="ar"/>
               </w:rPr>
-              <w:t>stack overflow protection</w:t>
+              <w:t>libcore available</w:t>
             </w:r>
           </w:p>
         </w:tc>
         <w:tc>
           <w:tcPr>
             <w:tcW w:w="0" w:type="auto"/>
-            <w:shd w:val="clear"/>
+            <w:shd w:val="clear" w:color="auto" w:fill="auto"/>
             <w:vAlign w:val="center"/>
           </w:tcPr>
           <w:p>
@@ -2130,14 +2633,14 @@
                 <w:szCs w:val="22"/>
                 <w:lang w:val="en-US" w:eastAsia="zh-CN" w:bidi="ar"/>
               </w:rPr>
-              <w:t>✘</w:t>
+              <w:t>✓</w:t>
             </w:r>
           </w:p>
         </w:tc>
         <w:tc>
           <w:tcPr>
             <w:tcW w:w="0" w:type="auto"/>
-            <w:shd w:val="clear"/>
+            <w:shd w:val="clear" w:color="auto" w:fill="auto"/>
             <w:vAlign w:val="center"/>
           </w:tcPr>
           <w:p>
@@ -2176,6 +2679,7 @@
             <w:insideH w:val="none" w:color="auto" w:sz="0" w:space="0"/>
             <w:insideV w:val="none" w:color="auto" w:sz="0" w:space="0"/>
           </w:tblBorders>
+          <w:shd w:val="clear" w:color="auto" w:fill="auto"/>
           <w:tblCellMar>
             <w:top w:w="15" w:type="dxa"/>
             <w:left w:w="15" w:type="dxa"/>
@@ -2190,7 +2694,7 @@
         <w:tc>
           <w:tcPr>
             <w:tcW w:w="0" w:type="auto"/>
-            <w:shd w:val="clear"/>
+            <w:shd w:val="clear" w:color="auto" w:fill="auto"/>
             <w:vAlign w:val="center"/>
           </w:tcPr>
           <w:p>
@@ -2214,14 +2718,14 @@
                 <w:szCs w:val="22"/>
                 <w:lang w:val="en-US" w:eastAsia="zh-CN" w:bidi="ar"/>
               </w:rPr>
-              <w:t>runs init code before main</w:t>
+              <w:t>writing firmware, kernel, or bootloader code</w:t>
             </w:r>
           </w:p>
         </w:tc>
         <w:tc>
           <w:tcPr>
             <w:tcW w:w="0" w:type="auto"/>
-            <w:shd w:val="clear"/>
+            <w:shd w:val="clear" w:color="auto" w:fill="auto"/>
             <w:vAlign w:val="center"/>
           </w:tcPr>
           <w:p>
@@ -2245,14 +2749,14 @@
                 <w:szCs w:val="22"/>
                 <w:lang w:val="en-US" w:eastAsia="zh-CN" w:bidi="ar"/>
               </w:rPr>
-              <w:t>✘</w:t>
+              <w:t>✓</w:t>
             </w:r>
           </w:p>
         </w:tc>
         <w:tc>
           <w:tcPr>
             <w:tcW w:w="0" w:type="auto"/>
-            <w:shd w:val="clear"/>
+            <w:shd w:val="clear" w:color="auto" w:fill="auto"/>
             <w:vAlign w:val="center"/>
           </w:tcPr>
           <w:p>
@@ -2276,354 +2780,6 @@
                 <w:szCs w:val="22"/>
                 <w:lang w:val="en-US" w:eastAsia="zh-CN" w:bidi="ar"/>
               </w:rPr>
-              <w:t>✓</w:t>
-            </w:r>
-          </w:p>
-        </w:tc>
-      </w:tr>
-      <w:tr>
-        <w:tblPrEx>
-          <w:tblBorders>
-            <w:top w:val="none" w:color="auto" w:sz="0" w:space="0"/>
-            <w:left w:val="none" w:color="auto" w:sz="0" w:space="0"/>
-            <w:bottom w:val="none" w:color="auto" w:sz="0" w:space="0"/>
-            <w:right w:val="none" w:color="auto" w:sz="0" w:space="0"/>
-            <w:insideH w:val="none" w:color="auto" w:sz="0" w:space="0"/>
-            <w:insideV w:val="none" w:color="auto" w:sz="0" w:space="0"/>
-          </w:tblBorders>
-          <w:shd w:val="clear"/>
-          <w:tblCellMar>
-            <w:top w:w="15" w:type="dxa"/>
-            <w:left w:w="15" w:type="dxa"/>
-            <w:bottom w:w="15" w:type="dxa"/>
-            <w:right w:w="15" w:type="dxa"/>
-          </w:tblCellMar>
-        </w:tblPrEx>
-        <w:trPr>
-          <w:tblCellSpacing w:w="15" w:type="dxa"/>
-          <w:jc w:val="center"/>
-        </w:trPr>
-        <w:tc>
-          <w:tcPr>
-            <w:tcW w:w="0" w:type="auto"/>
-            <w:shd w:val="clear"/>
-            <w:vAlign w:val="center"/>
-          </w:tcPr>
-          <w:p>
-            <w:pPr>
-              <w:keepNext w:val="0"/>
-              <w:keepLines w:val="0"/>
-              <w:widowControl/>
-              <w:suppressLineNumbers w:val="0"/>
-              <w:jc w:val="left"/>
-              <w:rPr>
-                <w:rFonts w:hint="eastAsia" w:ascii="Microsoft JhengHei Light" w:hAnsi="Microsoft JhengHei Light" w:eastAsia="Microsoft JhengHei Light" w:cs="Microsoft JhengHei Light"/>
-                <w:sz w:val="22"/>
-                <w:szCs w:val="22"/>
-              </w:rPr>
-            </w:pPr>
-            <w:r>
-              <w:rPr>
-                <w:rFonts w:hint="eastAsia" w:ascii="Microsoft JhengHei Light" w:hAnsi="Microsoft JhengHei Light" w:eastAsia="Microsoft JhengHei Light" w:cs="Microsoft JhengHei Light"/>
-                <w:kern w:val="0"/>
-                <w:sz w:val="22"/>
-                <w:szCs w:val="22"/>
-                <w:lang w:val="en-US" w:eastAsia="zh-CN" w:bidi="ar"/>
-              </w:rPr>
-              <w:t>libstd available</w:t>
-            </w:r>
-          </w:p>
-        </w:tc>
-        <w:tc>
-          <w:tcPr>
-            <w:tcW w:w="0" w:type="auto"/>
-            <w:shd w:val="clear"/>
-            <w:vAlign w:val="center"/>
-          </w:tcPr>
-          <w:p>
-            <w:pPr>
-              <w:keepNext w:val="0"/>
-              <w:keepLines w:val="0"/>
-              <w:widowControl/>
-              <w:suppressLineNumbers w:val="0"/>
-              <w:jc w:val="left"/>
-              <w:rPr>
-                <w:rFonts w:hint="eastAsia" w:ascii="Microsoft JhengHei Light" w:hAnsi="Microsoft JhengHei Light" w:eastAsia="Microsoft JhengHei Light" w:cs="Microsoft JhengHei Light"/>
-                <w:sz w:val="22"/>
-                <w:szCs w:val="22"/>
-              </w:rPr>
-            </w:pPr>
-            <w:r>
-              <w:rPr>
-                <w:rFonts w:hint="eastAsia" w:ascii="Microsoft JhengHei Light" w:hAnsi="Microsoft JhengHei Light" w:eastAsia="Microsoft JhengHei Light" w:cs="Microsoft JhengHei Light"/>
-                <w:kern w:val="0"/>
-                <w:sz w:val="22"/>
-                <w:szCs w:val="22"/>
-                <w:lang w:val="en-US" w:eastAsia="zh-CN" w:bidi="ar"/>
-              </w:rPr>
-              <w:t>✘</w:t>
-            </w:r>
-          </w:p>
-        </w:tc>
-        <w:tc>
-          <w:tcPr>
-            <w:tcW w:w="0" w:type="auto"/>
-            <w:shd w:val="clear"/>
-            <w:vAlign w:val="center"/>
-          </w:tcPr>
-          <w:p>
-            <w:pPr>
-              <w:keepNext w:val="0"/>
-              <w:keepLines w:val="0"/>
-              <w:widowControl/>
-              <w:suppressLineNumbers w:val="0"/>
-              <w:jc w:val="left"/>
-              <w:rPr>
-                <w:rFonts w:hint="eastAsia" w:ascii="Microsoft JhengHei Light" w:hAnsi="Microsoft JhengHei Light" w:eastAsia="Microsoft JhengHei Light" w:cs="Microsoft JhengHei Light"/>
-                <w:sz w:val="22"/>
-                <w:szCs w:val="22"/>
-              </w:rPr>
-            </w:pPr>
-            <w:r>
-              <w:rPr>
-                <w:rFonts w:hint="eastAsia" w:ascii="Microsoft JhengHei Light" w:hAnsi="Microsoft JhengHei Light" w:eastAsia="Microsoft JhengHei Light" w:cs="Microsoft JhengHei Light"/>
-                <w:kern w:val="0"/>
-                <w:sz w:val="22"/>
-                <w:szCs w:val="22"/>
-                <w:lang w:val="en-US" w:eastAsia="zh-CN" w:bidi="ar"/>
-              </w:rPr>
-              <w:t>✓</w:t>
-            </w:r>
-          </w:p>
-        </w:tc>
-      </w:tr>
-      <w:tr>
-        <w:tblPrEx>
-          <w:tblBorders>
-            <w:top w:val="none" w:color="auto" w:sz="0" w:space="0"/>
-            <w:left w:val="none" w:color="auto" w:sz="0" w:space="0"/>
-            <w:bottom w:val="none" w:color="auto" w:sz="0" w:space="0"/>
-            <w:right w:val="none" w:color="auto" w:sz="0" w:space="0"/>
-            <w:insideH w:val="none" w:color="auto" w:sz="0" w:space="0"/>
-            <w:insideV w:val="none" w:color="auto" w:sz="0" w:space="0"/>
-          </w:tblBorders>
-          <w:shd w:val="clear"/>
-          <w:tblCellMar>
-            <w:top w:w="15" w:type="dxa"/>
-            <w:left w:w="15" w:type="dxa"/>
-            <w:bottom w:w="15" w:type="dxa"/>
-            <w:right w:w="15" w:type="dxa"/>
-          </w:tblCellMar>
-        </w:tblPrEx>
-        <w:trPr>
-          <w:tblCellSpacing w:w="15" w:type="dxa"/>
-          <w:jc w:val="center"/>
-        </w:trPr>
-        <w:tc>
-          <w:tcPr>
-            <w:tcW w:w="0" w:type="auto"/>
-            <w:shd w:val="clear"/>
-            <w:vAlign w:val="center"/>
-          </w:tcPr>
-          <w:p>
-            <w:pPr>
-              <w:keepNext w:val="0"/>
-              <w:keepLines w:val="0"/>
-              <w:widowControl/>
-              <w:suppressLineNumbers w:val="0"/>
-              <w:jc w:val="left"/>
-              <w:rPr>
-                <w:rFonts w:hint="eastAsia" w:ascii="Microsoft JhengHei Light" w:hAnsi="Microsoft JhengHei Light" w:eastAsia="Microsoft JhengHei Light" w:cs="Microsoft JhengHei Light"/>
-                <w:sz w:val="22"/>
-                <w:szCs w:val="22"/>
-              </w:rPr>
-            </w:pPr>
-            <w:r>
-              <w:rPr>
-                <w:rFonts w:hint="eastAsia" w:ascii="Microsoft JhengHei Light" w:hAnsi="Microsoft JhengHei Light" w:eastAsia="Microsoft JhengHei Light" w:cs="Microsoft JhengHei Light"/>
-                <w:kern w:val="0"/>
-                <w:sz w:val="22"/>
-                <w:szCs w:val="22"/>
-                <w:lang w:val="en-US" w:eastAsia="zh-CN" w:bidi="ar"/>
-              </w:rPr>
-              <w:t>libcore available</w:t>
-            </w:r>
-          </w:p>
-        </w:tc>
-        <w:tc>
-          <w:tcPr>
-            <w:tcW w:w="0" w:type="auto"/>
-            <w:shd w:val="clear"/>
-            <w:vAlign w:val="center"/>
-          </w:tcPr>
-          <w:p>
-            <w:pPr>
-              <w:keepNext w:val="0"/>
-              <w:keepLines w:val="0"/>
-              <w:widowControl/>
-              <w:suppressLineNumbers w:val="0"/>
-              <w:jc w:val="left"/>
-              <w:rPr>
-                <w:rFonts w:hint="eastAsia" w:ascii="Microsoft JhengHei Light" w:hAnsi="Microsoft JhengHei Light" w:eastAsia="Microsoft JhengHei Light" w:cs="Microsoft JhengHei Light"/>
-                <w:sz w:val="22"/>
-                <w:szCs w:val="22"/>
-              </w:rPr>
-            </w:pPr>
-            <w:r>
-              <w:rPr>
-                <w:rFonts w:hint="eastAsia" w:ascii="Microsoft JhengHei Light" w:hAnsi="Microsoft JhengHei Light" w:eastAsia="Microsoft JhengHei Light" w:cs="Microsoft JhengHei Light"/>
-                <w:kern w:val="0"/>
-                <w:sz w:val="22"/>
-                <w:szCs w:val="22"/>
-                <w:lang w:val="en-US" w:eastAsia="zh-CN" w:bidi="ar"/>
-              </w:rPr>
-              <w:t>✓</w:t>
-            </w:r>
-          </w:p>
-        </w:tc>
-        <w:tc>
-          <w:tcPr>
-            <w:tcW w:w="0" w:type="auto"/>
-            <w:shd w:val="clear"/>
-            <w:vAlign w:val="center"/>
-          </w:tcPr>
-          <w:p>
-            <w:pPr>
-              <w:keepNext w:val="0"/>
-              <w:keepLines w:val="0"/>
-              <w:widowControl/>
-              <w:suppressLineNumbers w:val="0"/>
-              <w:jc w:val="left"/>
-              <w:rPr>
-                <w:rFonts w:hint="eastAsia" w:ascii="Microsoft JhengHei Light" w:hAnsi="Microsoft JhengHei Light" w:eastAsia="Microsoft JhengHei Light" w:cs="Microsoft JhengHei Light"/>
-                <w:sz w:val="22"/>
-                <w:szCs w:val="22"/>
-              </w:rPr>
-            </w:pPr>
-            <w:r>
-              <w:rPr>
-                <w:rFonts w:hint="eastAsia" w:ascii="Microsoft JhengHei Light" w:hAnsi="Microsoft JhengHei Light" w:eastAsia="Microsoft JhengHei Light" w:cs="Microsoft JhengHei Light"/>
-                <w:kern w:val="0"/>
-                <w:sz w:val="22"/>
-                <w:szCs w:val="22"/>
-                <w:lang w:val="en-US" w:eastAsia="zh-CN" w:bidi="ar"/>
-              </w:rPr>
-              <w:t>✓</w:t>
-            </w:r>
-          </w:p>
-        </w:tc>
-      </w:tr>
-      <w:tr>
-        <w:tblPrEx>
-          <w:tblBorders>
-            <w:top w:val="none" w:color="auto" w:sz="0" w:space="0"/>
-            <w:left w:val="none" w:color="auto" w:sz="0" w:space="0"/>
-            <w:bottom w:val="none" w:color="auto" w:sz="0" w:space="0"/>
-            <w:right w:val="none" w:color="auto" w:sz="0" w:space="0"/>
-            <w:insideH w:val="none" w:color="auto" w:sz="0" w:space="0"/>
-            <w:insideV w:val="none" w:color="auto" w:sz="0" w:space="0"/>
-          </w:tblBorders>
-          <w:shd w:val="clear"/>
-          <w:tblCellMar>
-            <w:top w:w="15" w:type="dxa"/>
-            <w:left w:w="15" w:type="dxa"/>
-            <w:bottom w:w="15" w:type="dxa"/>
-            <w:right w:w="15" w:type="dxa"/>
-          </w:tblCellMar>
-        </w:tblPrEx>
-        <w:trPr>
-          <w:tblCellSpacing w:w="15" w:type="dxa"/>
-          <w:jc w:val="center"/>
-        </w:trPr>
-        <w:tc>
-          <w:tcPr>
-            <w:tcW w:w="0" w:type="auto"/>
-            <w:shd w:val="clear"/>
-            <w:vAlign w:val="center"/>
-          </w:tcPr>
-          <w:p>
-            <w:pPr>
-              <w:keepNext w:val="0"/>
-              <w:keepLines w:val="0"/>
-              <w:widowControl/>
-              <w:suppressLineNumbers w:val="0"/>
-              <w:jc w:val="left"/>
-              <w:rPr>
-                <w:rFonts w:hint="eastAsia" w:ascii="Microsoft JhengHei Light" w:hAnsi="Microsoft JhengHei Light" w:eastAsia="Microsoft JhengHei Light" w:cs="Microsoft JhengHei Light"/>
-                <w:sz w:val="22"/>
-                <w:szCs w:val="22"/>
-              </w:rPr>
-            </w:pPr>
-            <w:r>
-              <w:rPr>
-                <w:rFonts w:hint="eastAsia" w:ascii="Microsoft JhengHei Light" w:hAnsi="Microsoft JhengHei Light" w:eastAsia="Microsoft JhengHei Light" w:cs="Microsoft JhengHei Light"/>
-                <w:kern w:val="0"/>
-                <w:sz w:val="22"/>
-                <w:szCs w:val="22"/>
-                <w:lang w:val="en-US" w:eastAsia="zh-CN" w:bidi="ar"/>
-              </w:rPr>
-              <w:t>writing firmware, kernel, or bootloader code</w:t>
-            </w:r>
-          </w:p>
-        </w:tc>
-        <w:tc>
-          <w:tcPr>
-            <w:tcW w:w="0" w:type="auto"/>
-            <w:shd w:val="clear"/>
-            <w:vAlign w:val="center"/>
-          </w:tcPr>
-          <w:p>
-            <w:pPr>
-              <w:keepNext w:val="0"/>
-              <w:keepLines w:val="0"/>
-              <w:widowControl/>
-              <w:suppressLineNumbers w:val="0"/>
-              <w:jc w:val="left"/>
-              <w:rPr>
-                <w:rFonts w:hint="eastAsia" w:ascii="Microsoft JhengHei Light" w:hAnsi="Microsoft JhengHei Light" w:eastAsia="Microsoft JhengHei Light" w:cs="Microsoft JhengHei Light"/>
-                <w:sz w:val="22"/>
-                <w:szCs w:val="22"/>
-              </w:rPr>
-            </w:pPr>
-            <w:r>
-              <w:rPr>
-                <w:rFonts w:hint="eastAsia" w:ascii="Microsoft JhengHei Light" w:hAnsi="Microsoft JhengHei Light" w:eastAsia="Microsoft JhengHei Light" w:cs="Microsoft JhengHei Light"/>
-                <w:kern w:val="0"/>
-                <w:sz w:val="22"/>
-                <w:szCs w:val="22"/>
-                <w:lang w:val="en-US" w:eastAsia="zh-CN" w:bidi="ar"/>
-              </w:rPr>
-              <w:t>✓</w:t>
-            </w:r>
-          </w:p>
-        </w:tc>
-        <w:tc>
-          <w:tcPr>
-            <w:tcW w:w="0" w:type="auto"/>
-            <w:shd w:val="clear"/>
-            <w:vAlign w:val="center"/>
-          </w:tcPr>
-          <w:p>
-            <w:pPr>
-              <w:keepNext w:val="0"/>
-              <w:keepLines w:val="0"/>
-              <w:widowControl/>
-              <w:suppressLineNumbers w:val="0"/>
-              <w:jc w:val="left"/>
-              <w:rPr>
-                <w:rFonts w:hint="eastAsia" w:ascii="Microsoft JhengHei Light" w:hAnsi="Microsoft JhengHei Light" w:eastAsia="Microsoft JhengHei Light" w:cs="Microsoft JhengHei Light"/>
-                <w:sz w:val="22"/>
-                <w:szCs w:val="22"/>
-              </w:rPr>
-            </w:pPr>
-            <w:r>
-              <w:rPr>
-                <w:rFonts w:hint="eastAsia" w:ascii="Microsoft JhengHei Light" w:hAnsi="Microsoft JhengHei Light" w:eastAsia="Microsoft JhengHei Light" w:cs="Microsoft JhengHei Light"/>
-                <w:kern w:val="0"/>
-                <w:sz w:val="22"/>
-                <w:szCs w:val="22"/>
-                <w:lang w:val="en-US" w:eastAsia="zh-CN" w:bidi="ar"/>
-              </w:rPr>
               <w:t>✘</w:t>
             </w:r>
           </w:p>
@@ -2793,34 +2949,6 @@
           <w:lang w:val="es-MX"/>
         </w:rPr>
         <w:t>debug peripheral. It is these CoreSight registers that allow for:</w:t>
-      </w:r>
-    </w:p>
-    <w:p>
-      <w:pPr>
-        <w:numPr>
-          <w:ilvl w:val="0"/>
-          <w:numId w:val="3"/>
-        </w:numPr>
-        <w:tabs>
-          <w:tab w:val="clear" w:pos="420"/>
-        </w:tabs>
-        <w:ind w:left="420" w:leftChars="0" w:hanging="420" w:firstLineChars="0"/>
-        <w:jc w:val="left"/>
-        <w:rPr>
-          <w:rFonts w:hint="default" w:ascii="Microsoft JhengHei Light" w:hAnsi="Microsoft JhengHei Light" w:eastAsia="Microsoft JhengHei Light"/>
-          <w:sz w:val="22"/>
-          <w:szCs w:val="22"/>
-          <w:lang w:val="es-MX"/>
-        </w:rPr>
-      </w:pPr>
-      <w:r>
-        <w:rPr>
-          <w:rFonts w:hint="default" w:ascii="Microsoft JhengHei Light" w:hAnsi="Microsoft JhengHei Light" w:eastAsia="Microsoft JhengHei Light"/>
-          <w:sz w:val="22"/>
-          <w:szCs w:val="22"/>
-          <w:lang w:val="es-MX"/>
-        </w:rPr>
-        <w:t>Breakpoint/Watchpoint manipulation</w:t>
       </w:r>
     </w:p>
     <w:p>
@@ -2848,14 +2976,14 @@
           <w:szCs w:val="22"/>
           <w:lang w:val="es-MX"/>
         </w:rPr>
-        <w:t>Reading and writing of the CPU registers</w:t>
+        <w:t>Breakpoint/Watchpoint manipulation</w:t>
       </w:r>
     </w:p>
     <w:p>
       <w:pPr>
         <w:numPr>
           <w:ilvl w:val="0"/>
-          <w:numId w:val="4"/>
+          <w:numId w:val="5"/>
         </w:numPr>
         <w:tabs>
           <w:tab w:val="clear" w:pos="420"/>
@@ -2876,14 +3004,14 @@
           <w:szCs w:val="22"/>
           <w:lang w:val="es-MX"/>
         </w:rPr>
-        <w:t>Detecting when the CPU has been halted for a debug event</w:t>
+        <w:t>Reading and writing of the CPU registers</w:t>
       </w:r>
     </w:p>
     <w:p>
       <w:pPr>
         <w:numPr>
           <w:ilvl w:val="0"/>
-          <w:numId w:val="4"/>
+          <w:numId w:val="5"/>
         </w:numPr>
         <w:tabs>
           <w:tab w:val="clear" w:pos="420"/>
@@ -2904,12 +3032,41 @@
           <w:szCs w:val="22"/>
           <w:lang w:val="es-MX"/>
         </w:rPr>
+        <w:t>Detecting when the CPU has been halted for a debug event</w:t>
+      </w:r>
+    </w:p>
+    <w:p>
+      <w:pPr>
+        <w:numPr>
+          <w:ilvl w:val="0"/>
+          <w:numId w:val="5"/>
+        </w:numPr>
+        <w:tabs>
+          <w:tab w:val="clear" w:pos="420"/>
+        </w:tabs>
+        <w:ind w:left="420" w:leftChars="0" w:hanging="420" w:firstLineChars="0"/>
+        <w:jc w:val="left"/>
+        <w:rPr>
+          <w:rFonts w:hint="default" w:ascii="Microsoft JhengHei Light" w:hAnsi="Microsoft JhengHei Light" w:eastAsia="Microsoft JhengHei Light"/>
+          <w:sz w:val="22"/>
+          <w:szCs w:val="22"/>
+          <w:lang w:val="es-MX"/>
+        </w:rPr>
+      </w:pPr>
+      <w:r>
+        <w:rPr>
+          <w:rFonts w:hint="default" w:ascii="Microsoft JhengHei Light" w:hAnsi="Microsoft JhengHei Light" w:eastAsia="Microsoft JhengHei Light"/>
+          <w:sz w:val="22"/>
+          <w:szCs w:val="22"/>
+          <w:lang w:val="es-MX"/>
+        </w:rPr>
         <w:t>Continuing CPU execution after a debug event has been encountered</w:t>
       </w:r>
     </w:p>
     <w:p>
       <w:pPr>
         <w:numPr>
+          <w:ilvl w:val="0"/>
           <w:numId w:val="0"/>
         </w:numPr>
         <w:ind w:leftChars="0"/>
@@ -3017,7 +3174,7 @@
     </w:p>
     <w:p>
       <w:pPr>
-        <w:pStyle w:val="12"/>
+        <w:pStyle w:val="13"/>
         <w:bidi w:val="0"/>
       </w:pPr>
       <w:r>
@@ -3026,7 +3183,7 @@
     </w:p>
     <w:p>
       <w:pPr>
-        <w:pStyle w:val="12"/>
+        <w:pStyle w:val="13"/>
         <w:bidi w:val="0"/>
       </w:pPr>
       <w:r>
@@ -3035,7 +3192,7 @@
     </w:p>
     <w:p>
       <w:pPr>
-        <w:pStyle w:val="12"/>
+        <w:pStyle w:val="13"/>
         <w:bidi w:val="0"/>
       </w:pPr>
       <w:r>
@@ -3044,7 +3201,7 @@
     </w:p>
     <w:p>
       <w:pPr>
-        <w:pStyle w:val="12"/>
+        <w:pStyle w:val="13"/>
         <w:bidi w:val="0"/>
       </w:pPr>
       <w:r>
@@ -3053,7 +3210,7 @@
     </w:p>
     <w:p>
       <w:pPr>
-        <w:pStyle w:val="12"/>
+        <w:pStyle w:val="13"/>
         <w:bidi w:val="0"/>
       </w:pPr>
       <w:r>
@@ -3062,7 +3219,7 @@
     </w:p>
     <w:p>
       <w:pPr>
-        <w:pStyle w:val="12"/>
+        <w:pStyle w:val="13"/>
         <w:bidi w:val="0"/>
       </w:pPr>
       <w:r>
@@ -3071,7 +3228,7 @@
     </w:p>
     <w:p>
       <w:pPr>
-        <w:pStyle w:val="12"/>
+        <w:pStyle w:val="13"/>
         <w:bidi w:val="0"/>
       </w:pPr>
       <w:r>
@@ -3248,7 +3405,7 @@
       <w:pPr>
         <w:numPr>
           <w:ilvl w:val="0"/>
-          <w:numId w:val="4"/>
+          <w:numId w:val="5"/>
         </w:numPr>
         <w:spacing w:line="240" w:lineRule="auto"/>
         <w:ind w:left="420" w:leftChars="0" w:hanging="420" w:firstLineChars="0"/>
@@ -3278,7 +3435,7 @@
       <w:pPr>
         <w:numPr>
           <w:ilvl w:val="0"/>
-          <w:numId w:val="4"/>
+          <w:numId w:val="5"/>
         </w:numPr>
         <w:spacing w:line="240" w:lineRule="auto"/>
         <w:ind w:left="420" w:leftChars="0" w:hanging="420" w:firstLineChars="0"/>
@@ -3308,7 +3465,7 @@
       <w:pPr>
         <w:numPr>
           <w:ilvl w:val="0"/>
-          <w:numId w:val="4"/>
+          <w:numId w:val="5"/>
         </w:numPr>
         <w:spacing w:line="240" w:lineRule="auto"/>
         <w:ind w:left="420" w:leftChars="0" w:hanging="420" w:firstLineChars="0"/>
@@ -3346,6 +3503,165 @@
           <w:lang w:val="es-MX"/>
         </w:rPr>
       </w:pPr>
+    </w:p>
+    <w:p>
+      <w:pPr>
+        <w:jc w:val="left"/>
+        <w:rPr>
+          <w:rFonts w:hint="default" w:ascii="Microsoft JhengHei Light" w:hAnsi="Microsoft JhengHei Light" w:eastAsia="Microsoft JhengHei Light"/>
+          <w:b/>
+          <w:bCs/>
+          <w:sz w:val="22"/>
+          <w:szCs w:val="22"/>
+          <w:lang w:val="es-MX"/>
+        </w:rPr>
+      </w:pPr>
+      <w:r>
+        <w:rPr>
+          <w:rFonts w:hint="default" w:ascii="Microsoft JhengHei Light" w:hAnsi="Microsoft JhengHei Light" w:eastAsia="Microsoft JhengHei Light"/>
+          <w:b/>
+          <w:bCs/>
+          <w:sz w:val="22"/>
+          <w:szCs w:val="22"/>
+          <w:lang w:val="es-MX"/>
+        </w:rPr>
+        <w:t>Create new project from minimum template</w:t>
+      </w:r>
+    </w:p>
+    <w:p>
+      <w:pPr>
+        <w:pStyle w:val="13"/>
+        <w:bidi w:val="0"/>
+        <w:rPr>
+          <w:rFonts w:hint="default"/>
+          <w:lang w:val="es-MX"/>
+        </w:rPr>
+      </w:pPr>
+      <w:r>
+        <w:rPr>
+          <w:rFonts w:hint="default"/>
+          <w:lang w:val="es-MX"/>
+        </w:rPr>
+        <w:t xml:space="preserve">$ </w:t>
+      </w:r>
+      <w:r>
+        <w:t xml:space="preserve">git clone https://github.com/rust-embedded/cortex-m-quickstart </w:t>
+      </w:r>
+      <w:r>
+        <w:rPr>
+          <w:rFonts w:hint="default"/>
+          <w:lang w:val="es-MX"/>
+        </w:rPr>
+        <w:t>{project}</w:t>
+      </w:r>
+    </w:p>
+    <w:p>
+      <w:pPr>
+        <w:pStyle w:val="13"/>
+        <w:bidi w:val="0"/>
+        <w:rPr>
+          <w:rFonts w:hint="default"/>
+          <w:lang w:val="es-MX"/>
+        </w:rPr>
+      </w:pPr>
+      <w:r>
+        <w:rPr>
+          <w:rFonts w:hint="default"/>
+          <w:lang w:val="es-MX"/>
+        </w:rPr>
+        <w:t xml:space="preserve">$ </w:t>
+      </w:r>
+      <w:r>
+        <w:t xml:space="preserve">cd </w:t>
+      </w:r>
+      <w:r>
+        <w:rPr>
+          <w:rFonts w:hint="default"/>
+          <w:lang w:val="es-MX"/>
+        </w:rPr>
+        <w:t>{project}</w:t>
+      </w:r>
+    </w:p>
+    <w:p>
+      <w:pPr>
+        <w:pStyle w:val="6"/>
+        <w:keepNext w:val="0"/>
+        <w:keepLines w:val="0"/>
+        <w:widowControl/>
+        <w:suppressLineNumbers w:val="0"/>
+        <w:rPr>
+          <w:rFonts w:hint="default" w:ascii="Microsoft JhengHei Light" w:hAnsi="Microsoft JhengHei Light" w:eastAsia="Microsoft JhengHei Light"/>
+          <w:b/>
+          <w:bCs/>
+          <w:sz w:val="22"/>
+          <w:szCs w:val="22"/>
+          <w:lang w:val="es-MX"/>
+        </w:rPr>
+      </w:pPr>
+      <w:r>
+        <w:rPr>
+          <w:rFonts w:hint="eastAsia" w:ascii="Microsoft JhengHei Light" w:hAnsi="Microsoft JhengHei Light" w:eastAsia="Microsoft JhengHei Light" w:cs="Microsoft JhengHei Light"/>
+          <w:sz w:val="22"/>
+          <w:szCs w:val="22"/>
+        </w:rPr>
+        <w:t>And then fill in the placeholders</w:t>
+      </w:r>
+      <w:r>
+        <w:rPr>
+          <w:rFonts w:hint="default" w:ascii="Microsoft JhengHei Light" w:hAnsi="Microsoft JhengHei Light" w:eastAsia="Microsoft JhengHei Light" w:cs="Microsoft JhengHei Light"/>
+          <w:sz w:val="22"/>
+          <w:szCs w:val="22"/>
+          <w:lang w:val="es-MX"/>
+        </w:rPr>
+        <w:t>(Author, project name)</w:t>
+      </w:r>
+      <w:r>
+        <w:rPr>
+          <w:rFonts w:hint="eastAsia" w:ascii="Microsoft JhengHei Light" w:hAnsi="Microsoft JhengHei Light" w:eastAsia="Microsoft JhengHei Light" w:cs="Microsoft JhengHei Light"/>
+          <w:sz w:val="22"/>
+          <w:szCs w:val="22"/>
+        </w:rPr>
+        <w:t xml:space="preserve"> in the </w:t>
+      </w:r>
+      <w:r>
+        <w:rPr>
+          <w:rStyle w:val="8"/>
+          <w:rFonts w:hint="eastAsia" w:ascii="Microsoft JhengHei Light" w:hAnsi="Microsoft JhengHei Light" w:eastAsia="Microsoft JhengHei Light" w:cs="Microsoft JhengHei Light"/>
+          <w:sz w:val="22"/>
+          <w:szCs w:val="22"/>
+        </w:rPr>
+        <w:t>Cargo.toml</w:t>
+      </w:r>
+      <w:r>
+        <w:rPr>
+          <w:rFonts w:hint="eastAsia" w:ascii="Microsoft JhengHei Light" w:hAnsi="Microsoft JhengHei Light" w:eastAsia="Microsoft JhengHei Light" w:cs="Microsoft JhengHei Light"/>
+          <w:sz w:val="22"/>
+          <w:szCs w:val="22"/>
+        </w:rPr>
+        <w:t xml:space="preserve"> file</w:t>
+      </w:r>
+      <w:r>
+        <w:rPr>
+          <w:rFonts w:hint="default" w:ascii="Microsoft JhengHei Light" w:hAnsi="Microsoft JhengHei Light" w:eastAsia="Microsoft JhengHei Light" w:cs="Microsoft JhengHei Light"/>
+          <w:sz w:val="22"/>
+          <w:szCs w:val="22"/>
+          <w:lang w:val="es-MX"/>
+        </w:rPr>
+        <w:t>.</w:t>
+      </w:r>
+    </w:p>
+    <w:p>
+      <w:pPr>
+        <w:jc w:val="left"/>
+        <w:rPr>
+          <w:rFonts w:hint="default" w:ascii="Microsoft JhengHei Light" w:hAnsi="Microsoft JhengHei Light" w:eastAsia="Microsoft JhengHei Light"/>
+          <w:b/>
+          <w:bCs/>
+          <w:sz w:val="22"/>
+          <w:szCs w:val="22"/>
+          <w:lang w:val="es-MX"/>
+        </w:rPr>
+      </w:pPr>
       <w:r>
         <w:rPr>
           <w:rFonts w:hint="default" w:ascii="Microsoft JhengHei Light" w:hAnsi="Microsoft JhengHei Light" w:eastAsia="Microsoft JhengHei Light"/>
@@ -3528,7 +3844,7 @@
     </w:p>
     <w:p>
       <w:pPr>
-        <w:pStyle w:val="12"/>
+        <w:pStyle w:val="13"/>
         <w:bidi w:val="0"/>
       </w:pPr>
       <w:r>
@@ -3554,7 +3870,7 @@
     </w:p>
     <w:p>
       <w:pPr>
-        <w:pStyle w:val="12"/>
+        <w:pStyle w:val="13"/>
         <w:bidi w:val="0"/>
         <w:ind w:firstLine="420" w:firstLineChars="0"/>
         <w:rPr>
@@ -3570,7 +3886,7 @@
     </w:p>
     <w:p>
       <w:pPr>
-        <w:pStyle w:val="12"/>
+        <w:pStyle w:val="13"/>
         <w:bidi w:val="0"/>
         <w:ind w:firstLine="420" w:firstLineChars="0"/>
         <w:rPr>
@@ -3586,7 +3902,7 @@
     </w:p>
     <w:p>
       <w:pPr>
-        <w:pStyle w:val="12"/>
+        <w:pStyle w:val="13"/>
         <w:bidi w:val="0"/>
         <w:ind w:firstLine="420" w:firstLineChars="0"/>
         <w:rPr>
@@ -3602,7 +3918,7 @@
     </w:p>
     <w:p>
       <w:pPr>
-        <w:pStyle w:val="12"/>
+        <w:pStyle w:val="13"/>
         <w:bidi w:val="0"/>
         <w:ind w:firstLine="420" w:firstLineChars="0"/>
         <w:rPr>
@@ -3618,7 +3934,7 @@
     </w:p>
     <w:p>
       <w:pPr>
-        <w:pStyle w:val="12"/>
+        <w:pStyle w:val="13"/>
         <w:bidi w:val="0"/>
         <w:ind w:firstLine="420" w:firstLineChars="0"/>
         <w:rPr>
@@ -3634,7 +3950,7 @@
     </w:p>
     <w:p>
       <w:pPr>
-        <w:pStyle w:val="12"/>
+        <w:pStyle w:val="13"/>
         <w:bidi w:val="0"/>
         <w:ind w:firstLine="420" w:firstLineChars="0"/>
         <w:rPr>
@@ -3650,7 +3966,7 @@
     </w:p>
     <w:p>
       <w:pPr>
-        <w:pStyle w:val="12"/>
+        <w:pStyle w:val="13"/>
         <w:bidi w:val="0"/>
         <w:ind w:firstLine="420" w:firstLineChars="0"/>
         <w:rPr>
@@ -3666,7 +3982,7 @@
     </w:p>
     <w:p>
       <w:pPr>
-        <w:pStyle w:val="12"/>
+        <w:pStyle w:val="13"/>
         <w:bidi w:val="0"/>
         <w:ind w:firstLine="420" w:firstLineChars="0"/>
         <w:rPr>
@@ -3682,7 +3998,7 @@
     </w:p>
     <w:p>
       <w:pPr>
-        <w:pStyle w:val="12"/>
+        <w:pStyle w:val="13"/>
         <w:bidi w:val="0"/>
         <w:ind w:firstLine="420" w:firstLineChars="0"/>
         <w:rPr>
@@ -3698,7 +4014,7 @@
     </w:p>
     <w:p>
       <w:pPr>
-        <w:pStyle w:val="12"/>
+        <w:pStyle w:val="13"/>
         <w:bidi w:val="0"/>
         <w:ind w:firstLine="420" w:firstLineChars="0"/>
         <w:rPr>
@@ -3714,7 +4030,7 @@
     </w:p>
     <w:p>
       <w:pPr>
-        <w:pStyle w:val="12"/>
+        <w:pStyle w:val="13"/>
         <w:bidi w:val="0"/>
         <w:ind w:firstLine="420" w:firstLineChars="0"/>
         <w:rPr>
@@ -3730,7 +4046,7 @@
     </w:p>
     <w:p>
       <w:pPr>
-        <w:pStyle w:val="12"/>
+        <w:pStyle w:val="13"/>
         <w:bidi w:val="0"/>
         <w:ind w:firstLine="420" w:firstLineChars="0"/>
         <w:rPr>
@@ -3746,7 +4062,7 @@
     </w:p>
     <w:p>
       <w:pPr>
-        <w:pStyle w:val="12"/>
+        <w:pStyle w:val="13"/>
         <w:bidi w:val="0"/>
         <w:ind w:firstLine="420" w:firstLineChars="0"/>
         <w:rPr>
@@ -3762,7 +4078,7 @@
     </w:p>
     <w:p>
       <w:pPr>
-        <w:pStyle w:val="12"/>
+        <w:pStyle w:val="13"/>
         <w:bidi w:val="0"/>
         <w:ind w:firstLine="420" w:firstLineChars="0"/>
         <w:rPr>
@@ -3778,7 +4094,7 @@
     </w:p>
     <w:p>
       <w:pPr>
-        <w:pStyle w:val="12"/>
+        <w:pStyle w:val="13"/>
         <w:bidi w:val="0"/>
         <w:ind w:firstLine="420" w:firstLineChars="0"/>
         <w:rPr>
@@ -3794,7 +4110,7 @@
     </w:p>
     <w:p>
       <w:pPr>
-        <w:pStyle w:val="12"/>
+        <w:pStyle w:val="13"/>
         <w:bidi w:val="0"/>
         <w:ind w:firstLine="420" w:firstLineChars="0"/>
         <w:rPr>
@@ -3810,7 +4126,7 @@
     </w:p>
     <w:p>
       <w:pPr>
-        <w:pStyle w:val="12"/>
+        <w:pStyle w:val="13"/>
         <w:bidi w:val="0"/>
         <w:ind w:firstLine="420" w:firstLineChars="0"/>
         <w:rPr>
@@ -3826,7 +4142,7 @@
     </w:p>
     <w:p>
       <w:pPr>
-        <w:pStyle w:val="12"/>
+        <w:pStyle w:val="13"/>
         <w:bidi w:val="0"/>
         <w:ind w:firstLine="420" w:firstLineChars="0"/>
         <w:rPr>
@@ -3842,7 +4158,7 @@
     </w:p>
     <w:p>
       <w:pPr>
-        <w:pStyle w:val="12"/>
+        <w:pStyle w:val="13"/>
         <w:bidi w:val="0"/>
         <w:ind w:firstLine="420" w:firstLineChars="0"/>
       </w:pPr>
@@ -4109,13 +4425,24 @@
         <w:jc w:val="left"/>
         <w:rPr>
           <w:rFonts w:hint="default" w:ascii="Microsoft JhengHei Light" w:hAnsi="Microsoft JhengHei Light" w:eastAsia="Microsoft JhengHei Light"/>
-          <w:b w:val="0"/>
-          <w:bCs w:val="0"/>
-          <w:sz w:val="22"/>
-          <w:szCs w:val="22"/>
-          <w:lang w:val="es-MX"/>
-        </w:rPr>
-      </w:pPr>
+          <w:b/>
+          <w:bCs/>
+          <w:sz w:val="22"/>
+          <w:szCs w:val="22"/>
+          <w:lang w:val="es-MX"/>
+        </w:rPr>
+      </w:pPr>
+      <w:r>
+        <w:rPr>
+          <w:rFonts w:hint="default" w:ascii="Microsoft JhengHei Light" w:hAnsi="Microsoft JhengHei Light" w:eastAsia="Microsoft JhengHei Light"/>
+          <w:b/>
+          <w:bCs/>
+          <w:sz w:val="22"/>
+          <w:szCs w:val="22"/>
+          <w:lang w:val="es-MX"/>
+        </w:rPr>
+        <w:t>2.5 QEMU Emulator</w:t>
+      </w:r>
     </w:p>
     <w:p>
       <w:pPr>
@@ -4129,8 +4456,1820 @@
           <w:lang w:val="es-MX"/>
         </w:rPr>
       </w:pPr>
-      <w:bookmarkStart w:id="0" w:name="_GoBack"/>
-      <w:bookmarkEnd w:id="0"/>
+      <w:r>
+        <w:rPr>
+          <w:rFonts w:hint="default" w:ascii="Microsoft JhengHei Light" w:hAnsi="Microsoft JhengHei Light" w:eastAsia="Microsoft JhengHei Light"/>
+          <w:b w:val="0"/>
+          <w:bCs w:val="0"/>
+          <w:sz w:val="22"/>
+          <w:szCs w:val="22"/>
+          <w:lang w:val="es-MX"/>
+        </w:rPr>
+        <w:t>Now we will emulate the following program on QEMU emulator:</w:t>
+      </w:r>
+    </w:p>
+    <w:p>
+      <w:pPr>
+        <w:pStyle w:val="13"/>
+        <w:bidi w:val="0"/>
+        <w:rPr>
+          <w:rFonts w:hint="default"/>
+          <w:lang w:val="es-MX"/>
+        </w:rPr>
+      </w:pPr>
+      <w:r>
+        <w:rPr>
+          <w:rFonts w:hint="default"/>
+          <w:lang w:val="es-MX"/>
+        </w:rPr>
+        <w:t>//! Prints "Hello, world!" on the host console using semihosting</w:t>
+      </w:r>
+    </w:p>
+    <w:p>
+      <w:pPr>
+        <w:pStyle w:val="13"/>
+        <w:bidi w:val="0"/>
+        <w:rPr>
+          <w:rFonts w:hint="default"/>
+          <w:lang w:val="es-MX"/>
+        </w:rPr>
+      </w:pPr>
+      <w:r>
+        <w:rPr>
+          <w:rFonts w:hint="default"/>
+          <w:lang w:val="es-MX"/>
+        </w:rPr>
+        <w:t>#![no_main]</w:t>
+      </w:r>
+    </w:p>
+    <w:p>
+      <w:pPr>
+        <w:pStyle w:val="13"/>
+        <w:bidi w:val="0"/>
+        <w:rPr>
+          <w:rFonts w:hint="default"/>
+          <w:lang w:val="es-MX"/>
+        </w:rPr>
+      </w:pPr>
+      <w:r>
+        <w:rPr>
+          <w:rFonts w:hint="default"/>
+          <w:lang w:val="es-MX"/>
+        </w:rPr>
+        <w:t>#![no_std]</w:t>
+      </w:r>
+    </w:p>
+    <w:p>
+      <w:pPr>
+        <w:pStyle w:val="13"/>
+        <w:bidi w:val="0"/>
+        <w:rPr>
+          <w:rFonts w:hint="default"/>
+          <w:lang w:val="es-MX"/>
+        </w:rPr>
+      </w:pPr>
+      <w:r>
+        <w:rPr>
+          <w:rFonts w:hint="default"/>
+          <w:lang w:val="es-MX"/>
+        </w:rPr>
+        <w:t>extern crate panic_halt;</w:t>
+      </w:r>
+    </w:p>
+    <w:p>
+      <w:pPr>
+        <w:pStyle w:val="13"/>
+        <w:bidi w:val="0"/>
+        <w:rPr>
+          <w:rFonts w:hint="default"/>
+          <w:lang w:val="es-MX"/>
+        </w:rPr>
+      </w:pPr>
+      <w:r>
+        <w:rPr>
+          <w:rFonts w:hint="default"/>
+          <w:lang w:val="es-MX"/>
+        </w:rPr>
+        <w:t>use cortex_m_rt::entry;</w:t>
+      </w:r>
+    </w:p>
+    <w:p>
+      <w:pPr>
+        <w:pStyle w:val="13"/>
+        <w:bidi w:val="0"/>
+        <w:rPr>
+          <w:rFonts w:hint="default"/>
+          <w:lang w:val="es-MX"/>
+        </w:rPr>
+      </w:pPr>
+      <w:r>
+        <w:rPr>
+          <w:rFonts w:hint="default"/>
+          <w:lang w:val="es-MX"/>
+        </w:rPr>
+        <w:t>use cortex_m_semihosting::{debug, hprintln};</w:t>
+      </w:r>
+    </w:p>
+    <w:p>
+      <w:pPr>
+        <w:pStyle w:val="13"/>
+        <w:bidi w:val="0"/>
+        <w:rPr>
+          <w:rFonts w:hint="default"/>
+          <w:lang w:val="es-MX"/>
+        </w:rPr>
+      </w:pPr>
+    </w:p>
+    <w:p>
+      <w:pPr>
+        <w:pStyle w:val="13"/>
+        <w:bidi w:val="0"/>
+        <w:rPr>
+          <w:rFonts w:hint="default"/>
+          <w:lang w:val="es-MX"/>
+        </w:rPr>
+      </w:pPr>
+      <w:r>
+        <w:rPr>
+          <w:rFonts w:hint="default"/>
+          <w:lang w:val="es-MX"/>
+        </w:rPr>
+        <w:t>#[entry]</w:t>
+      </w:r>
+    </w:p>
+    <w:p>
+      <w:pPr>
+        <w:pStyle w:val="13"/>
+        <w:bidi w:val="0"/>
+        <w:rPr>
+          <w:rFonts w:hint="default"/>
+          <w:lang w:val="es-MX"/>
+        </w:rPr>
+      </w:pPr>
+      <w:r>
+        <w:rPr>
+          <w:rFonts w:hint="default"/>
+          <w:lang w:val="es-MX"/>
+        </w:rPr>
+        <w:t>fn main() -&gt; ! {</w:t>
+      </w:r>
+    </w:p>
+    <w:p>
+      <w:pPr>
+        <w:pStyle w:val="13"/>
+        <w:bidi w:val="0"/>
+        <w:rPr>
+          <w:rFonts w:hint="default"/>
+          <w:lang w:val="es-MX"/>
+        </w:rPr>
+      </w:pPr>
+      <w:r>
+        <w:rPr>
+          <w:rFonts w:hint="default"/>
+          <w:lang w:val="es-MX"/>
+        </w:rPr>
+        <w:t xml:space="preserve">    hprintln!("Hello, world!").unwrap();</w:t>
+      </w:r>
+    </w:p>
+    <w:p>
+      <w:pPr>
+        <w:pStyle w:val="13"/>
+        <w:bidi w:val="0"/>
+        <w:rPr>
+          <w:rFonts w:hint="default"/>
+          <w:lang w:val="es-MX"/>
+        </w:rPr>
+      </w:pPr>
+      <w:r>
+        <w:rPr>
+          <w:rFonts w:hint="default"/>
+          <w:lang w:val="es-MX"/>
+        </w:rPr>
+        <w:t xml:space="preserve">    // exit QEMU</w:t>
+      </w:r>
+    </w:p>
+    <w:p>
+      <w:pPr>
+        <w:pStyle w:val="13"/>
+        <w:bidi w:val="0"/>
+        <w:rPr>
+          <w:rFonts w:hint="default"/>
+          <w:lang w:val="es-MX"/>
+        </w:rPr>
+      </w:pPr>
+      <w:r>
+        <w:rPr>
+          <w:rFonts w:hint="default"/>
+          <w:lang w:val="es-MX"/>
+        </w:rPr>
+        <w:t xml:space="preserve">    // NOTE do not run this on hardware; it can corrupt OpenOCD state</w:t>
+      </w:r>
+    </w:p>
+    <w:p>
+      <w:pPr>
+        <w:pStyle w:val="13"/>
+        <w:bidi w:val="0"/>
+        <w:rPr>
+          <w:rFonts w:hint="default"/>
+          <w:lang w:val="es-MX"/>
+        </w:rPr>
+      </w:pPr>
+      <w:r>
+        <w:rPr>
+          <w:rFonts w:hint="default"/>
+          <w:lang w:val="es-MX"/>
+        </w:rPr>
+        <w:t xml:space="preserve">    debug::exit(debug::EXIT_SUCCESS);</w:t>
+      </w:r>
+    </w:p>
+    <w:p>
+      <w:pPr>
+        <w:pStyle w:val="13"/>
+        <w:bidi w:val="0"/>
+        <w:rPr>
+          <w:rFonts w:hint="default"/>
+          <w:lang w:val="es-MX"/>
+        </w:rPr>
+      </w:pPr>
+      <w:r>
+        <w:rPr>
+          <w:rFonts w:hint="default"/>
+          <w:lang w:val="es-MX"/>
+        </w:rPr>
+        <w:t xml:space="preserve">    loop {}</w:t>
+      </w:r>
+    </w:p>
+    <w:p>
+      <w:pPr>
+        <w:pStyle w:val="13"/>
+        <w:bidi w:val="0"/>
+        <w:rPr>
+          <w:rFonts w:hint="default"/>
+          <w:lang w:val="es-MX"/>
+        </w:rPr>
+      </w:pPr>
+      <w:r>
+        <w:rPr>
+          <w:rFonts w:hint="default"/>
+          <w:lang w:val="es-MX"/>
+        </w:rPr>
+        <w:t>}</w:t>
+      </w:r>
+    </w:p>
+    <w:p>
+      <w:pPr>
+        <w:jc w:val="left"/>
+        <w:rPr>
+          <w:rFonts w:hint="default" w:ascii="Microsoft JhengHei Light" w:hAnsi="Microsoft JhengHei Light" w:eastAsia="Microsoft JhengHei Light"/>
+          <w:b w:val="0"/>
+          <w:bCs w:val="0"/>
+          <w:sz w:val="22"/>
+          <w:szCs w:val="22"/>
+          <w:lang w:val="es-MX"/>
+        </w:rPr>
+      </w:pPr>
+      <w:r>
+        <w:rPr>
+          <w:rFonts w:hint="default" w:ascii="Microsoft JhengHei Light" w:hAnsi="Microsoft JhengHei Light" w:eastAsia="Microsoft JhengHei Light"/>
+          <w:b w:val="0"/>
+          <w:bCs w:val="0"/>
+          <w:sz w:val="22"/>
+          <w:szCs w:val="22"/>
+          <w:lang w:val="es-MX"/>
+        </w:rPr>
+        <w:t>This program uses something called semihosting to print text to the host console. When using real hardware this requires a debug session but when using QEMU this Just Works.</w:t>
+      </w:r>
+    </w:p>
+    <w:p>
+      <w:pPr>
+        <w:jc w:val="left"/>
+        <w:rPr>
+          <w:rFonts w:hint="default" w:ascii="Microsoft JhengHei Light" w:hAnsi="Microsoft JhengHei Light" w:eastAsia="Microsoft JhengHei Light"/>
+          <w:b w:val="0"/>
+          <w:bCs w:val="0"/>
+          <w:sz w:val="22"/>
+          <w:szCs w:val="22"/>
+          <w:lang w:val="es-MX"/>
+        </w:rPr>
+      </w:pPr>
+    </w:p>
+    <w:tbl>
+      <w:tblPr>
+        <w:tblStyle w:val="12"/>
+        <w:tblW w:w="0" w:type="auto"/>
+        <w:tblInd w:w="0" w:type="dxa"/>
+        <w:tblBorders>
+          <w:top w:val="single" w:color="auto" w:sz="4" w:space="0"/>
+          <w:left w:val="single" w:color="auto" w:sz="4" w:space="0"/>
+          <w:bottom w:val="single" w:color="auto" w:sz="4" w:space="0"/>
+          <w:right w:val="single" w:color="auto" w:sz="4" w:space="0"/>
+          <w:insideH w:val="single" w:color="auto" w:sz="4" w:space="0"/>
+          <w:insideV w:val="single" w:color="auto" w:sz="4" w:space="0"/>
+        </w:tblBorders>
+        <w:tblLayout w:type="fixed"/>
+        <w:tblCellMar>
+          <w:left w:w="108" w:type="dxa"/>
+          <w:right w:w="108" w:type="dxa"/>
+        </w:tblCellMar>
+      </w:tblPr>
+      <w:tblGrid>
+        <w:gridCol w:w="4094"/>
+        <w:gridCol w:w="6588"/>
+      </w:tblGrid>
+      <w:tr>
+        <w:tblPrEx>
+          <w:tblBorders>
+            <w:top w:val="single" w:color="auto" w:sz="4" w:space="0"/>
+            <w:left w:val="single" w:color="auto" w:sz="4" w:space="0"/>
+            <w:bottom w:val="single" w:color="auto" w:sz="4" w:space="0"/>
+            <w:right w:val="single" w:color="auto" w:sz="4" w:space="0"/>
+            <w:insideH w:val="single" w:color="auto" w:sz="4" w:space="0"/>
+            <w:insideV w:val="single" w:color="auto" w:sz="4" w:space="0"/>
+          </w:tblBorders>
+        </w:tblPrEx>
+        <w:tc>
+          <w:tcPr>
+            <w:tcW w:w="4094" w:type="dxa"/>
+          </w:tcPr>
+          <w:p>
+            <w:pPr>
+              <w:jc w:val="left"/>
+              <w:rPr>
+                <w:rFonts w:hint="default" w:ascii="Microsoft JhengHei Light" w:hAnsi="Microsoft JhengHei Light" w:eastAsia="Microsoft JhengHei Light"/>
+                <w:b w:val="0"/>
+                <w:bCs w:val="0"/>
+                <w:sz w:val="22"/>
+                <w:szCs w:val="22"/>
+                <w:vertAlign w:val="baseline"/>
+                <w:lang w:val="es-MX"/>
+              </w:rPr>
+            </w:pPr>
+            <w:r>
+              <w:rPr>
+                <w:rFonts w:hint="default" w:ascii="Microsoft JhengHei Light" w:hAnsi="Microsoft JhengHei Light" w:eastAsia="Microsoft JhengHei Light"/>
+                <w:b w:val="0"/>
+                <w:bCs w:val="0"/>
+                <w:sz w:val="22"/>
+                <w:szCs w:val="22"/>
+                <w:vertAlign w:val="baseline"/>
+                <w:lang w:val="es-MX"/>
+              </w:rPr>
+              <w:t>RUN</w:t>
+            </w:r>
+          </w:p>
+        </w:tc>
+        <w:tc>
+          <w:tcPr>
+            <w:tcW w:w="6588" w:type="dxa"/>
+          </w:tcPr>
+          <w:p>
+            <w:pPr>
+              <w:jc w:val="left"/>
+              <w:rPr>
+                <w:rFonts w:hint="default" w:ascii="Microsoft JhengHei Light" w:hAnsi="Microsoft JhengHei Light" w:eastAsia="Microsoft JhengHei Light"/>
+                <w:b w:val="0"/>
+                <w:bCs w:val="0"/>
+                <w:sz w:val="22"/>
+                <w:szCs w:val="22"/>
+                <w:vertAlign w:val="baseline"/>
+                <w:lang w:val="es-MX"/>
+              </w:rPr>
+            </w:pPr>
+            <w:r>
+              <w:rPr>
+                <w:rFonts w:hint="default" w:ascii="Microsoft JhengHei Light" w:hAnsi="Microsoft JhengHei Light" w:eastAsia="Microsoft JhengHei Light"/>
+                <w:b w:val="0"/>
+                <w:bCs w:val="0"/>
+                <w:sz w:val="22"/>
+                <w:szCs w:val="22"/>
+                <w:vertAlign w:val="baseline"/>
+                <w:lang w:val="es-MX"/>
+              </w:rPr>
+              <w:t>DEBUG(through GDB on process port )(client)</w:t>
+            </w:r>
+          </w:p>
+        </w:tc>
+      </w:tr>
+      <w:tr>
+        <w:tblPrEx>
+          <w:tblBorders>
+            <w:top w:val="single" w:color="auto" w:sz="4" w:space="0"/>
+            <w:left w:val="single" w:color="auto" w:sz="4" w:space="0"/>
+            <w:bottom w:val="single" w:color="auto" w:sz="4" w:space="0"/>
+            <w:right w:val="single" w:color="auto" w:sz="4" w:space="0"/>
+            <w:insideH w:val="single" w:color="auto" w:sz="4" w:space="0"/>
+            <w:insideV w:val="single" w:color="auto" w:sz="4" w:space="0"/>
+          </w:tblBorders>
+          <w:tblCellMar>
+            <w:left w:w="108" w:type="dxa"/>
+            <w:right w:w="108" w:type="dxa"/>
+          </w:tblCellMar>
+        </w:tblPrEx>
+        <w:tc>
+          <w:tcPr>
+            <w:tcW w:w="4094" w:type="dxa"/>
+          </w:tcPr>
+          <w:p>
+            <w:pPr>
+              <w:pStyle w:val="5"/>
+              <w:keepNext w:val="0"/>
+              <w:keepLines w:val="0"/>
+              <w:widowControl/>
+              <w:suppressLineNumbers w:val="0"/>
+              <w:rPr>
+                <w:rStyle w:val="8"/>
+              </w:rPr>
+            </w:pPr>
+            <w:r>
+              <w:rPr>
+                <w:rStyle w:val="8"/>
+              </w:rPr>
+              <w:t>qemu-system-arm \</w:t>
+            </w:r>
+          </w:p>
+          <w:p>
+            <w:pPr>
+              <w:pStyle w:val="5"/>
+              <w:keepNext w:val="0"/>
+              <w:keepLines w:val="0"/>
+              <w:widowControl/>
+              <w:suppressLineNumbers w:val="0"/>
+              <w:rPr>
+                <w:rStyle w:val="8"/>
+              </w:rPr>
+            </w:pPr>
+            <w:r>
+              <w:rPr>
+                <w:rStyle w:val="8"/>
+              </w:rPr>
+              <w:t xml:space="preserve">  -cpu cortex-m3 \</w:t>
+            </w:r>
+          </w:p>
+          <w:p>
+            <w:pPr>
+              <w:pStyle w:val="5"/>
+              <w:keepNext w:val="0"/>
+              <w:keepLines w:val="0"/>
+              <w:widowControl/>
+              <w:suppressLineNumbers w:val="0"/>
+              <w:rPr>
+                <w:rStyle w:val="8"/>
+              </w:rPr>
+            </w:pPr>
+            <w:r>
+              <w:rPr>
+                <w:rStyle w:val="8"/>
+              </w:rPr>
+              <w:t xml:space="preserve">  -machine lm3s6965evb \</w:t>
+            </w:r>
+          </w:p>
+          <w:p>
+            <w:pPr>
+              <w:pStyle w:val="5"/>
+              <w:keepNext w:val="0"/>
+              <w:keepLines w:val="0"/>
+              <w:widowControl/>
+              <w:suppressLineNumbers w:val="0"/>
+              <w:rPr>
+                <w:rStyle w:val="8"/>
+              </w:rPr>
+            </w:pPr>
+            <w:r>
+              <w:rPr>
+                <w:rStyle w:val="8"/>
+              </w:rPr>
+              <w:t xml:space="preserve">  -nographic \</w:t>
+            </w:r>
+          </w:p>
+          <w:p>
+            <w:pPr>
+              <w:pStyle w:val="5"/>
+              <w:keepNext w:val="0"/>
+              <w:keepLines w:val="0"/>
+              <w:widowControl/>
+              <w:suppressLineNumbers w:val="0"/>
+              <w:rPr>
+                <w:rStyle w:val="8"/>
+              </w:rPr>
+            </w:pPr>
+            <w:r>
+              <w:rPr>
+                <w:rStyle w:val="8"/>
+              </w:rPr>
+              <w:t xml:space="preserve">  -semihosting-config enable=on,target=native \</w:t>
+            </w:r>
+          </w:p>
+          <w:p>
+            <w:pPr>
+              <w:pStyle w:val="5"/>
+              <w:keepNext w:val="0"/>
+              <w:keepLines w:val="0"/>
+              <w:widowControl/>
+              <w:suppressLineNumbers w:val="0"/>
+            </w:pPr>
+            <w:r>
+              <w:rPr>
+                <w:rStyle w:val="8"/>
+              </w:rPr>
+              <w:t xml:space="preserve">  -kernel target/thumbv7m-none-eabi/debug/examples/hello</w:t>
+            </w:r>
+          </w:p>
+          <w:p>
+            <w:pPr>
+              <w:jc w:val="left"/>
+              <w:rPr>
+                <w:rFonts w:hint="default" w:ascii="Microsoft JhengHei Light" w:hAnsi="Microsoft JhengHei Light" w:eastAsia="Microsoft JhengHei Light"/>
+                <w:b w:val="0"/>
+                <w:bCs w:val="0"/>
+                <w:sz w:val="22"/>
+                <w:szCs w:val="22"/>
+                <w:vertAlign w:val="baseline"/>
+                <w:lang w:val="es-MX"/>
+              </w:rPr>
+            </w:pPr>
+          </w:p>
+        </w:tc>
+        <w:tc>
+          <w:tcPr>
+            <w:tcW w:w="6588" w:type="dxa"/>
+          </w:tcPr>
+          <w:p>
+            <w:pPr>
+              <w:pStyle w:val="5"/>
+              <w:keepNext w:val="0"/>
+              <w:keepLines w:val="0"/>
+              <w:widowControl/>
+              <w:suppressLineNumbers w:val="0"/>
+              <w:rPr>
+                <w:rStyle w:val="8"/>
+              </w:rPr>
+            </w:pPr>
+            <w:r>
+              <w:rPr>
+                <w:rStyle w:val="8"/>
+              </w:rPr>
+              <w:t>qemu-system-arm \</w:t>
+            </w:r>
+          </w:p>
+          <w:p>
+            <w:pPr>
+              <w:pStyle w:val="5"/>
+              <w:keepNext w:val="0"/>
+              <w:keepLines w:val="0"/>
+              <w:widowControl/>
+              <w:suppressLineNumbers w:val="0"/>
+              <w:rPr>
+                <w:rStyle w:val="8"/>
+              </w:rPr>
+            </w:pPr>
+            <w:r>
+              <w:rPr>
+                <w:rStyle w:val="8"/>
+              </w:rPr>
+              <w:t xml:space="preserve">  -cpu cortex-m3 \</w:t>
+            </w:r>
+          </w:p>
+          <w:p>
+            <w:pPr>
+              <w:pStyle w:val="5"/>
+              <w:keepNext w:val="0"/>
+              <w:keepLines w:val="0"/>
+              <w:widowControl/>
+              <w:suppressLineNumbers w:val="0"/>
+              <w:rPr>
+                <w:rStyle w:val="8"/>
+              </w:rPr>
+            </w:pPr>
+            <w:r>
+              <w:rPr>
+                <w:rStyle w:val="8"/>
+              </w:rPr>
+              <w:t xml:space="preserve">  -machine lm3s6965evb \</w:t>
+            </w:r>
+          </w:p>
+          <w:p>
+            <w:pPr>
+              <w:pStyle w:val="5"/>
+              <w:keepNext w:val="0"/>
+              <w:keepLines w:val="0"/>
+              <w:widowControl/>
+              <w:suppressLineNumbers w:val="0"/>
+              <w:rPr>
+                <w:rStyle w:val="8"/>
+              </w:rPr>
+            </w:pPr>
+            <w:r>
+              <w:rPr>
+                <w:rStyle w:val="8"/>
+              </w:rPr>
+              <w:t xml:space="preserve">  -nographic \</w:t>
+            </w:r>
+          </w:p>
+          <w:p>
+            <w:pPr>
+              <w:pStyle w:val="5"/>
+              <w:keepNext w:val="0"/>
+              <w:keepLines w:val="0"/>
+              <w:widowControl/>
+              <w:suppressLineNumbers w:val="0"/>
+              <w:rPr>
+                <w:rStyle w:val="8"/>
+              </w:rPr>
+            </w:pPr>
+            <w:r>
+              <w:rPr>
+                <w:rStyle w:val="8"/>
+              </w:rPr>
+              <w:t xml:space="preserve">  -semihosting-config enable=on,target=native \</w:t>
+            </w:r>
+          </w:p>
+          <w:p>
+            <w:pPr>
+              <w:pStyle w:val="5"/>
+              <w:keepNext w:val="0"/>
+              <w:keepLines w:val="0"/>
+              <w:widowControl/>
+              <w:suppressLineNumbers w:val="0"/>
+              <w:rPr>
+                <w:rStyle w:val="8"/>
+              </w:rPr>
+            </w:pPr>
+            <w:r>
+              <w:rPr>
+                <w:rStyle w:val="8"/>
+              </w:rPr>
+              <w:t xml:space="preserve">  -gdb tcp::3333 \</w:t>
+            </w:r>
+          </w:p>
+          <w:p>
+            <w:pPr>
+              <w:pStyle w:val="5"/>
+              <w:keepNext w:val="0"/>
+              <w:keepLines w:val="0"/>
+              <w:widowControl/>
+              <w:suppressLineNumbers w:val="0"/>
+              <w:rPr>
+                <w:rStyle w:val="8"/>
+              </w:rPr>
+            </w:pPr>
+            <w:r>
+              <w:rPr>
+                <w:rStyle w:val="8"/>
+              </w:rPr>
+              <w:t xml:space="preserve">  -S \</w:t>
+            </w:r>
+          </w:p>
+          <w:p>
+            <w:pPr>
+              <w:pStyle w:val="5"/>
+              <w:keepNext w:val="0"/>
+              <w:keepLines w:val="0"/>
+              <w:widowControl/>
+              <w:suppressLineNumbers w:val="0"/>
+            </w:pPr>
+            <w:r>
+              <w:rPr>
+                <w:rStyle w:val="8"/>
+              </w:rPr>
+              <w:t xml:space="preserve">  -kernel target/thumbv7m-none-eabi/debug/examples/hello</w:t>
+            </w:r>
+          </w:p>
+          <w:p>
+            <w:pPr>
+              <w:jc w:val="left"/>
+              <w:rPr>
+                <w:rFonts w:hint="default" w:ascii="Microsoft JhengHei Light" w:hAnsi="Microsoft JhengHei Light" w:eastAsia="Microsoft JhengHei Light"/>
+                <w:b w:val="0"/>
+                <w:bCs w:val="0"/>
+                <w:sz w:val="22"/>
+                <w:szCs w:val="22"/>
+                <w:vertAlign w:val="baseline"/>
+                <w:lang w:val="es-MX"/>
+              </w:rPr>
+            </w:pPr>
+          </w:p>
+        </w:tc>
+      </w:tr>
+      <w:tr>
+        <w:tblPrEx>
+          <w:tblBorders>
+            <w:top w:val="single" w:color="auto" w:sz="4" w:space="0"/>
+            <w:left w:val="single" w:color="auto" w:sz="4" w:space="0"/>
+            <w:bottom w:val="single" w:color="auto" w:sz="4" w:space="0"/>
+            <w:right w:val="single" w:color="auto" w:sz="4" w:space="0"/>
+            <w:insideH w:val="single" w:color="auto" w:sz="4" w:space="0"/>
+            <w:insideV w:val="single" w:color="auto" w:sz="4" w:space="0"/>
+          </w:tblBorders>
+          <w:tblCellMar>
+            <w:left w:w="108" w:type="dxa"/>
+            <w:right w:w="108" w:type="dxa"/>
+          </w:tblCellMar>
+        </w:tblPrEx>
+        <w:tc>
+          <w:tcPr>
+            <w:tcW w:w="10682" w:type="dxa"/>
+            <w:gridSpan w:val="2"/>
+          </w:tcPr>
+          <w:p>
+            <w:pPr>
+              <w:jc w:val="left"/>
+              <w:rPr>
+                <w:rFonts w:hint="default" w:ascii="Microsoft JhengHei Light" w:hAnsi="Microsoft JhengHei Light" w:eastAsia="Microsoft JhengHei Light"/>
+                <w:b w:val="0"/>
+                <w:bCs w:val="0"/>
+                <w:sz w:val="22"/>
+                <w:szCs w:val="22"/>
+                <w:vertAlign w:val="baseline"/>
+                <w:lang w:val="es-MX"/>
+              </w:rPr>
+            </w:pPr>
+            <w:r>
+              <w:rPr>
+                <w:rFonts w:hint="default" w:ascii="Microsoft JhengHei Light" w:hAnsi="Microsoft JhengHei Light" w:eastAsia="Microsoft JhengHei Light"/>
+                <w:b w:val="0"/>
+                <w:bCs w:val="0"/>
+                <w:sz w:val="22"/>
+                <w:szCs w:val="22"/>
+                <w:vertAlign w:val="baseline"/>
+                <w:lang w:val="es-MX"/>
+              </w:rPr>
+              <w:t>Let's break down that QEMU commands:</w:t>
+            </w:r>
+          </w:p>
+          <w:p>
+            <w:pPr>
+              <w:jc w:val="left"/>
+              <w:rPr>
+                <w:rFonts w:hint="default" w:ascii="Microsoft JhengHei Light" w:hAnsi="Microsoft JhengHei Light" w:eastAsia="Microsoft JhengHei Light"/>
+                <w:b w:val="0"/>
+                <w:bCs w:val="0"/>
+                <w:sz w:val="22"/>
+                <w:szCs w:val="22"/>
+                <w:vertAlign w:val="baseline"/>
+                <w:lang w:val="es-MX"/>
+              </w:rPr>
+            </w:pPr>
+            <w:r>
+              <w:rPr>
+                <w:rFonts w:hint="default" w:ascii="Microsoft JhengHei Light" w:hAnsi="Microsoft JhengHei Light" w:eastAsia="Microsoft JhengHei Light"/>
+                <w:b w:val="0"/>
+                <w:bCs w:val="0"/>
+                <w:sz w:val="22"/>
+                <w:szCs w:val="22"/>
+                <w:vertAlign w:val="baseline"/>
+                <w:lang w:val="es-MX"/>
+              </w:rPr>
+              <w:t xml:space="preserve">    </w:t>
+            </w:r>
+            <w:r>
+              <w:rPr>
+                <w:rFonts w:hint="default" w:ascii="Microsoft JhengHei Light" w:hAnsi="Microsoft JhengHei Light" w:eastAsia="Microsoft JhengHei Light"/>
+                <w:b/>
+                <w:bCs/>
+                <w:sz w:val="22"/>
+                <w:szCs w:val="22"/>
+                <w:vertAlign w:val="baseline"/>
+                <w:lang w:val="es-MX"/>
+              </w:rPr>
+              <w:t>qemu-system-arm</w:t>
+            </w:r>
+            <w:r>
+              <w:rPr>
+                <w:rFonts w:hint="default" w:ascii="Microsoft JhengHei Light" w:hAnsi="Microsoft JhengHei Light" w:eastAsia="Microsoft JhengHei Light"/>
+                <w:b w:val="0"/>
+                <w:bCs w:val="0"/>
+                <w:sz w:val="22"/>
+                <w:szCs w:val="22"/>
+                <w:vertAlign w:val="baseline"/>
+                <w:lang w:val="es-MX"/>
+              </w:rPr>
+              <w:t>. This is the QEMU emulator. There are a few variants of these QEMU binaries; this one does full system emulation of ARM machines hence the name.</w:t>
+            </w:r>
+          </w:p>
+          <w:p>
+            <w:pPr>
+              <w:jc w:val="left"/>
+              <w:rPr>
+                <w:rFonts w:hint="default" w:ascii="Microsoft JhengHei Light" w:hAnsi="Microsoft JhengHei Light" w:eastAsia="Microsoft JhengHei Light"/>
+                <w:b w:val="0"/>
+                <w:bCs w:val="0"/>
+                <w:sz w:val="22"/>
+                <w:szCs w:val="22"/>
+                <w:vertAlign w:val="baseline"/>
+                <w:lang w:val="es-MX"/>
+              </w:rPr>
+            </w:pPr>
+            <w:r>
+              <w:rPr>
+                <w:rFonts w:hint="default" w:ascii="Microsoft JhengHei Light" w:hAnsi="Microsoft JhengHei Light" w:eastAsia="Microsoft JhengHei Light"/>
+                <w:b w:val="0"/>
+                <w:bCs w:val="0"/>
+                <w:sz w:val="22"/>
+                <w:szCs w:val="22"/>
+                <w:vertAlign w:val="baseline"/>
+                <w:lang w:val="es-MX"/>
+              </w:rPr>
+              <w:t xml:space="preserve">    -cpu cortex-m3. This tells QEMU to emulate a Cortex-M3 CPU.</w:t>
+            </w:r>
+          </w:p>
+          <w:p>
+            <w:pPr>
+              <w:jc w:val="left"/>
+              <w:rPr>
+                <w:rFonts w:hint="default" w:ascii="Microsoft JhengHei Light" w:hAnsi="Microsoft JhengHei Light" w:eastAsia="Microsoft JhengHei Light"/>
+                <w:b w:val="0"/>
+                <w:bCs w:val="0"/>
+                <w:sz w:val="22"/>
+                <w:szCs w:val="22"/>
+                <w:vertAlign w:val="baseline"/>
+                <w:lang w:val="es-MX"/>
+              </w:rPr>
+            </w:pPr>
+            <w:r>
+              <w:rPr>
+                <w:rFonts w:hint="default" w:ascii="Microsoft JhengHei Light" w:hAnsi="Microsoft JhengHei Light" w:eastAsia="Microsoft JhengHei Light"/>
+                <w:b w:val="0"/>
+                <w:bCs w:val="0"/>
+                <w:sz w:val="22"/>
+                <w:szCs w:val="22"/>
+                <w:vertAlign w:val="baseline"/>
+                <w:lang w:val="es-MX"/>
+              </w:rPr>
+              <w:t xml:space="preserve">    -machine lm3s6965evb. This tells QEMU to emulate the LM3S6965EVB, a evaluation board that contains a LM3S6965 microcontroller.</w:t>
+            </w:r>
+          </w:p>
+          <w:p>
+            <w:pPr>
+              <w:jc w:val="left"/>
+              <w:rPr>
+                <w:rFonts w:hint="default" w:ascii="Microsoft JhengHei Light" w:hAnsi="Microsoft JhengHei Light" w:eastAsia="Microsoft JhengHei Light"/>
+                <w:b w:val="0"/>
+                <w:bCs w:val="0"/>
+                <w:sz w:val="22"/>
+                <w:szCs w:val="22"/>
+                <w:vertAlign w:val="baseline"/>
+                <w:lang w:val="es-MX"/>
+              </w:rPr>
+            </w:pPr>
+            <w:r>
+              <w:rPr>
+                <w:rFonts w:hint="default" w:ascii="Microsoft JhengHei Light" w:hAnsi="Microsoft JhengHei Light" w:eastAsia="Microsoft JhengHei Light"/>
+                <w:b w:val="0"/>
+                <w:bCs w:val="0"/>
+                <w:sz w:val="22"/>
+                <w:szCs w:val="22"/>
+                <w:vertAlign w:val="baseline"/>
+                <w:lang w:val="es-MX"/>
+              </w:rPr>
+              <w:t xml:space="preserve">    -nographic. This tells QEMU to not launch its GUI.</w:t>
+            </w:r>
+          </w:p>
+          <w:p>
+            <w:pPr>
+              <w:jc w:val="left"/>
+              <w:rPr>
+                <w:rFonts w:hint="default" w:ascii="Microsoft JhengHei Light" w:hAnsi="Microsoft JhengHei Light" w:eastAsia="Microsoft JhengHei Light"/>
+                <w:b w:val="0"/>
+                <w:bCs w:val="0"/>
+                <w:sz w:val="22"/>
+                <w:szCs w:val="22"/>
+                <w:vertAlign w:val="baseline"/>
+                <w:lang w:val="es-MX"/>
+              </w:rPr>
+            </w:pPr>
+            <w:r>
+              <w:rPr>
+                <w:rFonts w:hint="default" w:ascii="Microsoft JhengHei Light" w:hAnsi="Microsoft JhengHei Light" w:eastAsia="Microsoft JhengHei Light"/>
+                <w:b w:val="0"/>
+                <w:bCs w:val="0"/>
+                <w:sz w:val="22"/>
+                <w:szCs w:val="22"/>
+                <w:vertAlign w:val="baseline"/>
+                <w:lang w:val="es-MX"/>
+              </w:rPr>
+              <w:t xml:space="preserve">    -semihosting-config (..). This tells QEMU to enable semihosting. Semihosting lets the emulated device, among other things, use the host stdout, stderr and stdin and create files on the host.</w:t>
+            </w:r>
+          </w:p>
+          <w:p>
+            <w:pPr>
+              <w:ind w:firstLine="440"/>
+              <w:jc w:val="left"/>
+              <w:rPr>
+                <w:rFonts w:hint="default" w:ascii="Microsoft JhengHei Light" w:hAnsi="Microsoft JhengHei Light" w:eastAsia="Microsoft JhengHei Light"/>
+                <w:b w:val="0"/>
+                <w:bCs w:val="0"/>
+                <w:sz w:val="22"/>
+                <w:szCs w:val="22"/>
+                <w:vertAlign w:val="baseline"/>
+                <w:lang w:val="es-MX"/>
+              </w:rPr>
+            </w:pPr>
+            <w:r>
+              <w:rPr>
+                <w:rFonts w:hint="default" w:ascii="Microsoft JhengHei Light" w:hAnsi="Microsoft JhengHei Light" w:eastAsia="Microsoft JhengHei Light"/>
+                <w:b w:val="0"/>
+                <w:bCs w:val="0"/>
+                <w:sz w:val="22"/>
+                <w:szCs w:val="22"/>
+                <w:vertAlign w:val="baseline"/>
+                <w:lang w:val="es-MX"/>
+              </w:rPr>
+              <w:t xml:space="preserve">-kernel $file. This tells QEMU which binary to </w:t>
+            </w:r>
+            <w:r>
+              <w:rPr>
+                <w:rFonts w:hint="default" w:ascii="Microsoft JhengHei Light" w:hAnsi="Microsoft JhengHei Light" w:eastAsia="Microsoft JhengHei Light"/>
+                <w:b/>
+                <w:bCs/>
+                <w:sz w:val="22"/>
+                <w:szCs w:val="22"/>
+                <w:vertAlign w:val="baseline"/>
+                <w:lang w:val="es-MX"/>
+              </w:rPr>
+              <w:t xml:space="preserve">load </w:t>
+            </w:r>
+            <w:r>
+              <w:rPr>
+                <w:rFonts w:hint="default" w:ascii="Microsoft JhengHei Light" w:hAnsi="Microsoft JhengHei Light" w:eastAsia="Microsoft JhengHei Light"/>
+                <w:b w:val="0"/>
+                <w:bCs w:val="0"/>
+                <w:sz w:val="22"/>
+                <w:szCs w:val="22"/>
+                <w:vertAlign w:val="baseline"/>
+                <w:lang w:val="es-MX"/>
+              </w:rPr>
+              <w:t xml:space="preserve">and </w:t>
+            </w:r>
+            <w:r>
+              <w:rPr>
+                <w:rFonts w:hint="default" w:ascii="Microsoft JhengHei Light" w:hAnsi="Microsoft JhengHei Light" w:eastAsia="Microsoft JhengHei Light"/>
+                <w:b/>
+                <w:bCs/>
+                <w:sz w:val="22"/>
+                <w:szCs w:val="22"/>
+                <w:vertAlign w:val="baseline"/>
+                <w:lang w:val="es-MX"/>
+              </w:rPr>
+              <w:t xml:space="preserve">run </w:t>
+            </w:r>
+            <w:r>
+              <w:rPr>
+                <w:rFonts w:hint="default" w:ascii="Microsoft JhengHei Light" w:hAnsi="Microsoft JhengHei Light" w:eastAsia="Microsoft JhengHei Light"/>
+                <w:b w:val="0"/>
+                <w:bCs w:val="0"/>
+                <w:sz w:val="22"/>
+                <w:szCs w:val="22"/>
+                <w:vertAlign w:val="baseline"/>
+                <w:lang w:val="es-MX"/>
+              </w:rPr>
+              <w:t>on the emulated machine.</w:t>
+            </w:r>
+          </w:p>
+          <w:p>
+            <w:pPr>
+              <w:ind w:firstLine="440"/>
+              <w:jc w:val="left"/>
+              <w:rPr>
+                <w:rFonts w:hint="default" w:ascii="Microsoft JhengHei Light" w:hAnsi="Microsoft JhengHei Light" w:eastAsia="Microsoft JhengHei Light"/>
+                <w:b w:val="0"/>
+                <w:bCs w:val="0"/>
+                <w:sz w:val="22"/>
+                <w:szCs w:val="22"/>
+                <w:vertAlign w:val="baseline"/>
+                <w:lang w:val="es-MX"/>
+              </w:rPr>
+            </w:pPr>
+            <w:r>
+              <w:rPr>
+                <w:rFonts w:hint="default" w:ascii="Microsoft JhengHei Light" w:hAnsi="Microsoft JhengHei Light" w:eastAsia="Microsoft JhengHei Light"/>
+                <w:b w:val="0"/>
+                <w:bCs w:val="0"/>
+                <w:sz w:val="22"/>
+                <w:szCs w:val="22"/>
+                <w:vertAlign w:val="baseline"/>
+                <w:lang w:val="es-MX"/>
+              </w:rPr>
+              <w:t>-gdb tcp::3333. This tells QEMU to wait for a GDB connection on TCP port 3333.</w:t>
+            </w:r>
+          </w:p>
+          <w:p>
+            <w:pPr>
+              <w:ind w:firstLine="440"/>
+              <w:jc w:val="left"/>
+              <w:rPr>
+                <w:rFonts w:hint="default" w:ascii="Microsoft JhengHei Light" w:hAnsi="Microsoft JhengHei Light" w:eastAsia="Microsoft JhengHei Light"/>
+                <w:b w:val="0"/>
+                <w:bCs w:val="0"/>
+                <w:sz w:val="22"/>
+                <w:szCs w:val="22"/>
+                <w:vertAlign w:val="baseline"/>
+                <w:lang w:val="es-MX"/>
+              </w:rPr>
+            </w:pPr>
+            <w:r>
+              <w:rPr>
+                <w:rFonts w:hint="default" w:ascii="Microsoft JhengHei Light" w:hAnsi="Microsoft JhengHei Light" w:eastAsia="Microsoft JhengHei Light"/>
+                <w:b w:val="0"/>
+                <w:bCs w:val="0"/>
+                <w:sz w:val="22"/>
+                <w:szCs w:val="22"/>
+                <w:vertAlign w:val="baseline"/>
+                <w:lang w:val="es-MX"/>
+              </w:rPr>
+              <w:t xml:space="preserve"> -S. This tells QEMU to freeze the machine at startup. Without this the program would have reached the end of main before we had a chance to launch the debugger!</w:t>
+            </w:r>
+          </w:p>
+        </w:tc>
+      </w:tr>
+    </w:tbl>
+    <w:p>
+      <w:pPr>
+        <w:jc w:val="left"/>
+        <w:rPr>
+          <w:rFonts w:hint="default" w:ascii="Microsoft JhengHei Light" w:hAnsi="Microsoft JhengHei Light" w:eastAsia="Microsoft JhengHei Light"/>
+          <w:b w:val="0"/>
+          <w:bCs w:val="0"/>
+          <w:sz w:val="22"/>
+          <w:szCs w:val="22"/>
+          <w:lang w:val="es-MX"/>
+        </w:rPr>
+      </w:pPr>
+    </w:p>
+    <w:p>
+      <w:pPr>
+        <w:jc w:val="left"/>
+        <w:rPr>
+          <w:rFonts w:hint="default" w:ascii="Microsoft JhengHei Light" w:hAnsi="Microsoft JhengHei Light" w:eastAsia="Microsoft JhengHei Light"/>
+          <w:b/>
+          <w:bCs/>
+          <w:sz w:val="22"/>
+          <w:szCs w:val="22"/>
+          <w:lang w:val="es-MX"/>
+        </w:rPr>
+      </w:pPr>
+      <w:r>
+        <w:rPr>
+          <w:rFonts w:hint="default" w:ascii="Microsoft JhengHei Light" w:hAnsi="Microsoft JhengHei Light" w:eastAsia="Microsoft JhengHei Light"/>
+          <w:b/>
+          <w:bCs/>
+          <w:sz w:val="22"/>
+          <w:szCs w:val="22"/>
+          <w:lang w:val="es-MX"/>
+        </w:rPr>
+        <w:t>2.6 Debugging on Target</w:t>
+      </w:r>
+    </w:p>
+    <w:p>
+      <w:pPr>
+        <w:jc w:val="left"/>
+        <w:rPr>
+          <w:rFonts w:hint="default" w:ascii="Microsoft JhengHei Light" w:hAnsi="Microsoft JhengHei Light" w:eastAsia="Microsoft JhengHei Light"/>
+          <w:b w:val="0"/>
+          <w:bCs w:val="0"/>
+          <w:sz w:val="22"/>
+          <w:szCs w:val="22"/>
+          <w:lang w:val="es-MX"/>
+        </w:rPr>
+      </w:pPr>
+      <w:r>
+        <w:rPr>
+          <w:rFonts w:hint="default" w:ascii="Microsoft JhengHei Light" w:hAnsi="Microsoft JhengHei Light" w:eastAsia="Microsoft JhengHei Light"/>
+          <w:b w:val="0"/>
+          <w:bCs w:val="0"/>
+          <w:sz w:val="22"/>
+          <w:szCs w:val="22"/>
+          <w:lang w:val="es-MX"/>
+        </w:rPr>
+        <w:t>As before we'll do remote debugging and the client will be a GDB process. This time, however, the server will be OpenOCD. As done during the verify section connect the discovery board to your laptop / PC and check that the ST-LINK header is populated.</w:t>
+      </w:r>
+    </w:p>
+    <w:p>
+      <w:pPr>
+        <w:jc w:val="left"/>
+        <w:rPr>
+          <w:rFonts w:hint="default" w:ascii="Microsoft JhengHei Light" w:hAnsi="Microsoft JhengHei Light" w:eastAsia="Microsoft JhengHei Light"/>
+          <w:b/>
+          <w:bCs/>
+          <w:sz w:val="22"/>
+          <w:szCs w:val="22"/>
+          <w:lang w:val="es-MX"/>
+        </w:rPr>
+      </w:pPr>
+      <w:r>
+        <w:rPr>
+          <w:rFonts w:hint="default" w:ascii="Microsoft JhengHei Light" w:hAnsi="Microsoft JhengHei Light" w:eastAsia="Microsoft JhengHei Light"/>
+          <w:b/>
+          <w:bCs/>
+          <w:sz w:val="22"/>
+          <w:szCs w:val="22"/>
+          <w:lang w:val="es-MX"/>
+        </w:rPr>
+        <w:t>(Server)</w:t>
+      </w:r>
+    </w:p>
+    <w:p>
+      <w:pPr>
+        <w:jc w:val="left"/>
+        <w:rPr>
+          <w:rFonts w:hint="default" w:ascii="Microsoft JhengHei Light" w:hAnsi="Microsoft JhengHei Light" w:eastAsia="Microsoft JhengHei Light"/>
+          <w:b w:val="0"/>
+          <w:bCs w:val="0"/>
+          <w:sz w:val="22"/>
+          <w:szCs w:val="22"/>
+          <w:lang w:val="es-MX"/>
+        </w:rPr>
+      </w:pPr>
+      <w:r>
+        <w:rPr>
+          <w:rFonts w:hint="default" w:ascii="Microsoft JhengHei Light" w:hAnsi="Microsoft JhengHei Light" w:eastAsia="Microsoft JhengHei Light"/>
+          <w:b w:val="0"/>
+          <w:bCs w:val="0"/>
+          <w:sz w:val="22"/>
+          <w:szCs w:val="22"/>
+          <w:lang w:val="es-MX"/>
+        </w:rPr>
+        <w:t xml:space="preserve">On a terminal run </w:t>
+      </w:r>
+      <w:r>
+        <w:rPr>
+          <w:rFonts w:hint="default" w:ascii="Microsoft JhengHei Light" w:hAnsi="Microsoft JhengHei Light" w:eastAsia="Microsoft JhengHei Light"/>
+          <w:b/>
+          <w:bCs/>
+          <w:color w:val="0070C0"/>
+          <w:sz w:val="22"/>
+          <w:szCs w:val="22"/>
+          <w:u w:val="single"/>
+          <w:lang w:val="es-MX"/>
+        </w:rPr>
+        <w:t xml:space="preserve">openocd </w:t>
+      </w:r>
+      <w:r>
+        <w:rPr>
+          <w:rFonts w:hint="default" w:ascii="Microsoft JhengHei Light" w:hAnsi="Microsoft JhengHei Light" w:eastAsia="Microsoft JhengHei Light"/>
+          <w:b w:val="0"/>
+          <w:bCs w:val="0"/>
+          <w:sz w:val="22"/>
+          <w:szCs w:val="22"/>
+          <w:lang w:val="es-MX"/>
+        </w:rPr>
+        <w:t>to connect to the ST-LINK on the discovery board. Run the command from the root of the template, openocd will pick up the openocd.cfg file which indicates which interface file and target file to use.</w:t>
+      </w:r>
+    </w:p>
+    <w:p>
+      <w:pPr>
+        <w:jc w:val="left"/>
+        <w:rPr>
+          <w:rFonts w:hint="default" w:ascii="Microsoft JhengHei Light" w:hAnsi="Microsoft JhengHei Light" w:eastAsia="Microsoft JhengHei Light"/>
+          <w:b/>
+          <w:bCs/>
+          <w:sz w:val="22"/>
+          <w:szCs w:val="22"/>
+          <w:lang w:val="es-MX"/>
+        </w:rPr>
+      </w:pPr>
+      <w:r>
+        <w:rPr>
+          <w:rFonts w:hint="default" w:ascii="Microsoft JhengHei Light" w:hAnsi="Microsoft JhengHei Light" w:eastAsia="Microsoft JhengHei Light"/>
+          <w:b/>
+          <w:bCs/>
+          <w:sz w:val="22"/>
+          <w:szCs w:val="22"/>
+          <w:lang w:val="es-MX"/>
+        </w:rPr>
+        <w:t>(Client)</w:t>
+      </w:r>
+    </w:p>
+    <w:p>
+      <w:pPr>
+        <w:jc w:val="left"/>
+        <w:rPr>
+          <w:rFonts w:hint="eastAsia" w:ascii="Microsoft JhengHei Light" w:hAnsi="Microsoft JhengHei Light" w:eastAsia="Microsoft JhengHei Light" w:cs="Microsoft JhengHei Light"/>
+          <w:b w:val="0"/>
+          <w:bCs w:val="0"/>
+          <w:sz w:val="22"/>
+          <w:szCs w:val="22"/>
+          <w:lang w:val="es-MX"/>
+        </w:rPr>
+      </w:pPr>
+      <w:r>
+        <w:rPr>
+          <w:rFonts w:hint="eastAsia" w:ascii="Microsoft JhengHei Light" w:hAnsi="Microsoft JhengHei Light" w:eastAsia="Microsoft JhengHei Light" w:cs="Microsoft JhengHei Light"/>
+          <w:b w:val="0"/>
+          <w:bCs w:val="0"/>
+          <w:sz w:val="22"/>
+          <w:szCs w:val="22"/>
+          <w:lang w:val="es-MX"/>
+        </w:rPr>
+        <w:t>On another terminal run GDB, also from the root of the template.</w:t>
+      </w:r>
+    </w:p>
+    <w:p>
+      <w:pPr>
+        <w:jc w:val="left"/>
+        <w:rPr>
+          <w:rFonts w:hint="eastAsia" w:ascii="Microsoft JhengHei Light" w:hAnsi="Microsoft JhengHei Light" w:eastAsia="Microsoft JhengHei Light" w:cs="Microsoft JhengHei Light"/>
+          <w:b w:val="0"/>
+          <w:bCs w:val="0"/>
+          <w:sz w:val="22"/>
+          <w:szCs w:val="22"/>
+          <w:lang w:val="es-MX"/>
+        </w:rPr>
+      </w:pPr>
+      <w:r>
+        <w:rPr>
+          <w:rFonts w:hint="eastAsia" w:ascii="Microsoft JhengHei Light" w:hAnsi="Microsoft JhengHei Light" w:eastAsia="Microsoft JhengHei Light" w:cs="Microsoft JhengHei Light"/>
+          <w:b w:val="0"/>
+          <w:bCs w:val="0"/>
+          <w:sz w:val="22"/>
+          <w:szCs w:val="22"/>
+          <w:lang w:val="es-MX"/>
+        </w:rPr>
+        <w:t>$  -q target/thumbv7em-none-eabihf/debug/examples/(pathTo)/{project}</w:t>
+      </w:r>
+    </w:p>
+    <w:p>
+      <w:pPr>
+        <w:bidi w:val="0"/>
+        <w:rPr>
+          <w:rFonts w:hint="default" w:ascii="Microsoft JhengHei Light" w:hAnsi="Microsoft JhengHei Light" w:eastAsia="Microsoft JhengHei Light" w:cs="Microsoft JhengHei Light"/>
+          <w:sz w:val="22"/>
+          <w:szCs w:val="22"/>
+          <w:lang w:val="es-MX"/>
+        </w:rPr>
+      </w:pPr>
+      <w:r>
+        <w:rPr>
+          <w:rFonts w:hint="eastAsia" w:ascii="Microsoft JhengHei Light" w:hAnsi="Microsoft JhengHei Light" w:eastAsia="Microsoft JhengHei Light" w:cs="Microsoft JhengHei Light"/>
+          <w:sz w:val="22"/>
+          <w:szCs w:val="22"/>
+          <w:lang w:val="es-MX"/>
+        </w:rPr>
+        <w:t>Next connect GDB to OpenOCD, which is waiting for a TCP connection on port 3333.</w:t>
+      </w:r>
+      <w:r>
+        <w:rPr>
+          <w:rFonts w:hint="default" w:ascii="Microsoft JhengHei Light" w:hAnsi="Microsoft JhengHei Light" w:eastAsia="Microsoft JhengHei Light" w:cs="Microsoft JhengHei Light"/>
+          <w:sz w:val="22"/>
+          <w:szCs w:val="22"/>
+          <w:lang w:val="es-MX"/>
+        </w:rPr>
+        <w:t xml:space="preserve"> </w:t>
+      </w:r>
+    </w:p>
+    <w:p>
+      <w:pPr>
+        <w:pStyle w:val="13"/>
+        <w:bidi w:val="0"/>
+        <w:rPr>
+          <w:rFonts w:hint="eastAsia"/>
+        </w:rPr>
+      </w:pPr>
+      <w:r>
+        <w:rPr>
+          <w:rFonts w:hint="eastAsia"/>
+          <w:lang w:val="es-MX"/>
+        </w:rPr>
+        <w:t xml:space="preserve">(gdb) </w:t>
+      </w:r>
+      <w:r>
+        <w:rPr>
+          <w:rFonts w:hint="eastAsia"/>
+        </w:rPr>
+        <w:t>target remote :3333</w:t>
+      </w:r>
+    </w:p>
+    <w:p>
+      <w:pPr>
+        <w:pStyle w:val="5"/>
+        <w:keepNext w:val="0"/>
+        <w:keepLines w:val="0"/>
+        <w:widowControl/>
+        <w:suppressLineNumbers w:val="0"/>
+        <w:rPr>
+          <w:rStyle w:val="8"/>
+          <w:rFonts w:hint="eastAsia" w:ascii="Microsoft JhengHei Light" w:hAnsi="Microsoft JhengHei Light" w:eastAsia="Microsoft JhengHei Light" w:cs="Microsoft JhengHei Light"/>
+          <w:sz w:val="22"/>
+          <w:szCs w:val="22"/>
+        </w:rPr>
+      </w:pPr>
+      <w:r>
+        <w:rPr>
+          <w:rStyle w:val="8"/>
+          <w:rFonts w:hint="eastAsia" w:ascii="Microsoft JhengHei Light" w:hAnsi="Microsoft JhengHei Light" w:eastAsia="Microsoft JhengHei Light" w:cs="Microsoft JhengHei Light"/>
+          <w:sz w:val="22"/>
+          <w:szCs w:val="22"/>
+        </w:rPr>
+        <w:t>Now proceed to flash (load) the program onto the microcontroller using the load command.</w:t>
+      </w:r>
+    </w:p>
+    <w:p>
+      <w:pPr>
+        <w:pStyle w:val="13"/>
+        <w:bidi w:val="0"/>
+        <w:rPr>
+          <w:rFonts w:hint="eastAsia"/>
+          <w:lang w:val="es-MX"/>
+        </w:rPr>
+      </w:pPr>
+      <w:r>
+        <w:rPr>
+          <w:rFonts w:hint="eastAsia"/>
+        </w:rPr>
+        <w:t>(gdb) load</w:t>
+      </w:r>
+    </w:p>
+    <w:p>
+      <w:pPr>
+        <w:jc w:val="left"/>
+        <w:rPr>
+          <w:rFonts w:hint="eastAsia" w:ascii="Microsoft JhengHei Light" w:hAnsi="Microsoft JhengHei Light" w:eastAsia="Microsoft JhengHei Light" w:cs="Microsoft JhengHei Light"/>
+          <w:b w:val="0"/>
+          <w:bCs w:val="0"/>
+          <w:sz w:val="22"/>
+          <w:szCs w:val="22"/>
+          <w:lang w:val="es-MX"/>
+        </w:rPr>
+      </w:pPr>
+      <w:r>
+        <w:rPr>
+          <w:rFonts w:hint="eastAsia" w:ascii="Microsoft JhengHei Light" w:hAnsi="Microsoft JhengHei Light" w:eastAsia="Microsoft JhengHei Light" w:cs="Microsoft JhengHei Light"/>
+          <w:b w:val="0"/>
+          <w:bCs w:val="0"/>
+          <w:sz w:val="22"/>
+          <w:szCs w:val="22"/>
+          <w:lang w:val="es-MX"/>
+        </w:rPr>
+        <w:t>The program is now loaded. This program uses semihosting so before we do any semihosting call we have to tell OpenOCD to enable semihosting. You can send commands to OpenOCD using the monitor command.</w:t>
+      </w:r>
+    </w:p>
+    <w:p>
+      <w:pPr>
+        <w:pStyle w:val="13"/>
+        <w:bidi w:val="0"/>
+        <w:rPr>
+          <w:rFonts w:hint="eastAsia"/>
+          <w:lang w:val="es-MX"/>
+        </w:rPr>
+      </w:pPr>
+      <w:r>
+        <w:rPr>
+          <w:rFonts w:hint="eastAsia"/>
+          <w:lang w:val="es-MX"/>
+        </w:rPr>
+        <w:t>(gdb) monitor arm semihosting enable</w:t>
+      </w:r>
+    </w:p>
+    <w:p>
+      <w:pPr>
+        <w:jc w:val="left"/>
+        <w:rPr>
+          <w:rFonts w:hint="default" w:ascii="Microsoft JhengHei Light" w:hAnsi="Microsoft JhengHei Light" w:eastAsia="Microsoft JhengHei Light"/>
+          <w:b w:val="0"/>
+          <w:bCs w:val="0"/>
+          <w:sz w:val="22"/>
+          <w:szCs w:val="22"/>
+          <w:lang w:val="es-MX"/>
+        </w:rPr>
+      </w:pPr>
+      <w:r>
+        <w:rPr>
+          <w:rFonts w:hint="eastAsia" w:ascii="Microsoft JhengHei Light" w:hAnsi="Microsoft JhengHei Light" w:eastAsia="Microsoft JhengHei Light" w:cs="Microsoft JhengHei Light"/>
+          <w:b w:val="0"/>
+          <w:bCs w:val="0"/>
+          <w:sz w:val="22"/>
+          <w:szCs w:val="22"/>
+          <w:lang w:val="es-MX"/>
+        </w:rPr>
+        <w:t>Note: Debuggin</w:t>
+      </w:r>
+      <w:r>
+        <w:rPr>
+          <w:rFonts w:hint="default" w:ascii="Microsoft JhengHei Light" w:hAnsi="Microsoft JhengHei Light" w:eastAsia="Microsoft JhengHei Light" w:cs="Microsoft JhengHei Light"/>
+          <w:b w:val="0"/>
+          <w:bCs w:val="0"/>
+          <w:sz w:val="22"/>
+          <w:szCs w:val="22"/>
+          <w:lang w:val="es-MX"/>
+        </w:rPr>
+        <w:t>g</w:t>
+      </w:r>
+      <w:r>
+        <w:rPr>
+          <w:rFonts w:hint="eastAsia" w:ascii="Microsoft JhengHei Light" w:hAnsi="Microsoft JhengHei Light" w:eastAsia="Microsoft JhengHei Light" w:cs="Microsoft JhengHei Light"/>
+          <w:b w:val="0"/>
+          <w:bCs w:val="0"/>
+          <w:sz w:val="22"/>
+          <w:szCs w:val="22"/>
+          <w:lang w:val="es-MX"/>
+        </w:rPr>
+        <w:t xml:space="preserve"> on target requires a few more steps on client, however t</w:t>
+      </w:r>
+      <w:r>
+        <w:rPr>
+          <w:rFonts w:hint="default" w:ascii="Microsoft JhengHei Light" w:hAnsi="Microsoft JhengHei Light" w:eastAsia="Microsoft JhengHei Light" w:cs="Microsoft JhengHei Light"/>
+          <w:b w:val="0"/>
+          <w:bCs w:val="0"/>
+          <w:sz w:val="22"/>
+          <w:szCs w:val="22"/>
+          <w:lang w:val="es-MX"/>
+        </w:rPr>
+        <w:t xml:space="preserve">he steps presented above plus some extra steps are </w:t>
+      </w:r>
+      <w:r>
+        <w:rPr>
+          <w:rFonts w:hint="eastAsia" w:ascii="Microsoft JhengHei Light" w:hAnsi="Microsoft JhengHei Light" w:eastAsia="Microsoft JhengHei Light" w:cs="Microsoft JhengHei Light"/>
+          <w:b w:val="0"/>
+          <w:bCs w:val="0"/>
+          <w:sz w:val="22"/>
+          <w:szCs w:val="22"/>
+          <w:lang w:val="es-MX"/>
+        </w:rPr>
+        <w:t>packed on</w:t>
+      </w:r>
+      <w:r>
+        <w:rPr>
+          <w:rFonts w:hint="default" w:ascii="Microsoft JhengHei Light" w:hAnsi="Microsoft JhengHei Light" w:eastAsia="Microsoft JhengHei Light" w:cs="Microsoft JhengHei Light"/>
+          <w:b w:val="0"/>
+          <w:bCs w:val="0"/>
+          <w:sz w:val="22"/>
+          <w:szCs w:val="22"/>
+          <w:lang w:val="es-MX"/>
+        </w:rPr>
+        <w:t xml:space="preserve"> </w:t>
+      </w:r>
+      <w:r>
+        <w:rPr>
+          <w:rFonts w:hint="default" w:ascii="Microsoft JhengHei Light" w:hAnsi="Microsoft JhengHei Light" w:eastAsia="Microsoft JhengHei Light" w:cs="Microsoft JhengHei Light"/>
+          <w:b w:val="0"/>
+          <w:bCs w:val="0"/>
+          <w:sz w:val="22"/>
+          <w:szCs w:val="22"/>
+          <w:u w:val="single"/>
+          <w:lang w:val="es-MX"/>
+        </w:rPr>
+        <w:t>openocd.gdb</w:t>
+      </w:r>
+      <w:r>
+        <w:rPr>
+          <w:rFonts w:hint="default" w:ascii="Microsoft JhengHei Light" w:hAnsi="Microsoft JhengHei Light" w:eastAsia="Microsoft JhengHei Light" w:cs="Microsoft JhengHei Light"/>
+          <w:b w:val="0"/>
+          <w:bCs w:val="0"/>
+          <w:sz w:val="22"/>
+          <w:szCs w:val="22"/>
+          <w:lang w:val="es-MX"/>
+        </w:rPr>
+        <w:t>.</w:t>
+      </w:r>
+      <w:r>
+        <w:rPr>
+          <w:rFonts w:hint="eastAsia" w:ascii="Microsoft JhengHei Light" w:hAnsi="Microsoft JhengHei Light" w:eastAsia="Microsoft JhengHei Light" w:cs="Microsoft JhengHei Light"/>
+          <w:b w:val="0"/>
+          <w:bCs w:val="0"/>
+          <w:sz w:val="22"/>
+          <w:szCs w:val="22"/>
+          <w:lang w:val="es-MX"/>
+        </w:rPr>
+        <w:t xml:space="preserve"> </w:t>
+      </w:r>
+      <w:r>
+        <w:rPr>
+          <w:rFonts w:hint="default" w:ascii="Microsoft JhengHei Light" w:hAnsi="Microsoft JhengHei Light" w:eastAsia="Microsoft JhengHei Light" w:cs="Microsoft JhengHei Light"/>
+          <w:b w:val="0"/>
+          <w:bCs w:val="0"/>
+          <w:sz w:val="22"/>
+          <w:szCs w:val="22"/>
+          <w:lang w:val="es-MX"/>
+        </w:rPr>
+        <w:t xml:space="preserve">So </w:t>
+      </w:r>
+      <w:r>
+        <w:rPr>
+          <w:rFonts w:hint="eastAsia" w:ascii="Microsoft JhengHei Light" w:hAnsi="Microsoft JhengHei Light" w:eastAsia="Microsoft JhengHei Light"/>
+          <w:b w:val="0"/>
+          <w:bCs w:val="0"/>
+          <w:sz w:val="22"/>
+          <w:szCs w:val="22"/>
+          <w:lang w:val="es-MX"/>
+        </w:rPr>
+        <w:t>running</w:t>
+      </w:r>
+      <w:r>
+        <w:rPr>
+          <w:rFonts w:hint="default" w:ascii="Microsoft JhengHei Light" w:hAnsi="Microsoft JhengHei Light" w:eastAsia="Microsoft JhengHei Light"/>
+          <w:b w:val="0"/>
+          <w:bCs w:val="0"/>
+          <w:sz w:val="22"/>
+          <w:szCs w:val="22"/>
+          <w:lang w:val="es-MX"/>
+        </w:rPr>
+        <w:t>:</w:t>
+      </w:r>
+    </w:p>
+    <w:p>
+      <w:pPr>
+        <w:jc w:val="left"/>
+        <w:rPr>
+          <w:rFonts w:hint="eastAsia" w:ascii="Microsoft JhengHei Light" w:hAnsi="Microsoft JhengHei Light" w:eastAsia="Microsoft JhengHei Light"/>
+          <w:b w:val="0"/>
+          <w:bCs w:val="0"/>
+          <w:sz w:val="22"/>
+          <w:szCs w:val="22"/>
+          <w:lang w:val="es-MX"/>
+        </w:rPr>
+      </w:pPr>
+      <w:r>
+        <w:rPr>
+          <w:rFonts w:hint="eastAsia" w:ascii="Microsoft JhengHei Light" w:hAnsi="Microsoft JhengHei Light" w:eastAsia="Microsoft JhengHei Light"/>
+          <w:b w:val="0"/>
+          <w:bCs w:val="0"/>
+          <w:sz w:val="22"/>
+          <w:szCs w:val="22"/>
+          <w:lang w:val="es-MX"/>
+        </w:rPr>
+        <w:t xml:space="preserve">&lt;gdb&gt; -x openocd.gdb </w:t>
+      </w:r>
+    </w:p>
+    <w:p>
+      <w:pPr>
+        <w:jc w:val="left"/>
+        <w:rPr>
+          <w:rFonts w:hint="eastAsia" w:ascii="Microsoft JhengHei Light" w:hAnsi="Microsoft JhengHei Light" w:eastAsia="Microsoft JhengHei Light"/>
+          <w:b w:val="0"/>
+          <w:bCs w:val="0"/>
+          <w:sz w:val="22"/>
+          <w:szCs w:val="22"/>
+          <w:lang w:val="es-MX"/>
+        </w:rPr>
+      </w:pPr>
+      <w:r>
+        <w:rPr>
+          <w:rFonts w:hint="eastAsia" w:ascii="Microsoft JhengHei Light" w:hAnsi="Microsoft JhengHei Light" w:eastAsia="Microsoft JhengHei Light"/>
+          <w:b w:val="0"/>
+          <w:bCs w:val="0"/>
+          <w:sz w:val="22"/>
+          <w:szCs w:val="22"/>
+          <w:lang w:val="es-MX"/>
+        </w:rPr>
+        <w:t xml:space="preserve">$program </w:t>
+      </w:r>
+    </w:p>
+    <w:p>
+      <w:pPr>
+        <w:jc w:val="left"/>
+        <w:rPr>
+          <w:rFonts w:hint="eastAsia" w:ascii="Microsoft JhengHei Light" w:hAnsi="Microsoft JhengHei Light" w:eastAsia="Microsoft JhengHei Light"/>
+          <w:b w:val="0"/>
+          <w:bCs w:val="0"/>
+          <w:sz w:val="22"/>
+          <w:szCs w:val="22"/>
+          <w:lang w:val="es-MX"/>
+        </w:rPr>
+      </w:pPr>
+      <w:r>
+        <w:rPr>
+          <w:rFonts w:hint="eastAsia" w:ascii="Microsoft JhengHei Light" w:hAnsi="Microsoft JhengHei Light" w:eastAsia="Microsoft JhengHei Light"/>
+          <w:b w:val="0"/>
+          <w:bCs w:val="0"/>
+          <w:sz w:val="22"/>
+          <w:szCs w:val="22"/>
+          <w:lang w:val="es-MX"/>
+        </w:rPr>
+        <w:t>will immediately connect GDB to OpenOCD, enable semihosting, load the program and start the process.</w:t>
+      </w:r>
+    </w:p>
+    <w:p>
+      <w:pPr>
+        <w:jc w:val="left"/>
+        <w:rPr>
+          <w:rFonts w:hint="eastAsia" w:ascii="Microsoft JhengHei Light" w:hAnsi="Microsoft JhengHei Light" w:eastAsia="Microsoft JhengHei Light"/>
+          <w:b w:val="0"/>
+          <w:bCs w:val="0"/>
+          <w:sz w:val="22"/>
+          <w:szCs w:val="22"/>
+          <w:lang w:val="es-MX"/>
+        </w:rPr>
+      </w:pPr>
+    </w:p>
+    <w:p>
+      <w:pPr>
+        <w:jc w:val="left"/>
+        <w:rPr>
+          <w:rFonts w:hint="default" w:ascii="Microsoft JhengHei Light" w:hAnsi="Microsoft JhengHei Light" w:eastAsia="Microsoft JhengHei Light"/>
+          <w:b/>
+          <w:bCs/>
+          <w:sz w:val="22"/>
+          <w:szCs w:val="22"/>
+          <w:lang w:val="es-MX"/>
+        </w:rPr>
+      </w:pPr>
+      <w:r>
+        <w:rPr>
+          <w:rFonts w:hint="default" w:ascii="Microsoft JhengHei Light" w:hAnsi="Microsoft JhengHei Light" w:eastAsia="Microsoft JhengHei Light"/>
+          <w:b/>
+          <w:bCs/>
+          <w:sz w:val="22"/>
+          <w:szCs w:val="22"/>
+          <w:lang w:val="es-MX"/>
+        </w:rPr>
+        <w:t>2.7 Memory mapped registers</w:t>
+      </w:r>
+    </w:p>
+    <w:p>
+      <w:pPr>
+        <w:jc w:val="left"/>
+        <w:rPr>
+          <w:rFonts w:hint="default" w:ascii="Microsoft JhengHei Light" w:hAnsi="Microsoft JhengHei Light" w:eastAsia="Microsoft JhengHei Light"/>
+          <w:b w:val="0"/>
+          <w:bCs w:val="0"/>
+          <w:sz w:val="22"/>
+          <w:szCs w:val="22"/>
+          <w:lang w:val="es-MX"/>
+        </w:rPr>
+      </w:pPr>
+      <w:r>
+        <w:rPr>
+          <w:rFonts w:hint="default" w:ascii="Microsoft JhengHei Light" w:hAnsi="Microsoft JhengHei Light" w:eastAsia="Microsoft JhengHei Light"/>
+          <w:b w:val="0"/>
+          <w:bCs w:val="0"/>
+          <w:sz w:val="22"/>
+          <w:szCs w:val="22"/>
+          <w:lang w:val="es-MX"/>
+        </w:rPr>
+        <w:t>Embedded systems can only get so far by executing normal Rust code and moving data around in RAM. If we want to get any information into or out of our system (be that blinking an LED, detecting a button press or communicating with an off-chip peripheral on some sort of bus) we're going to have to dip into the world of Peripherals and their 'memory mapped registers'.You may well find that the code you need to access the peripherals in your micro-controller has already been written, at one of the following levels:</w:t>
+      </w:r>
+    </w:p>
+    <w:p>
+      <w:pPr>
+        <w:numPr>
+          <w:ilvl w:val="0"/>
+          <w:numId w:val="5"/>
+        </w:numPr>
+        <w:ind w:left="420" w:leftChars="0" w:hanging="420" w:firstLineChars="0"/>
+        <w:jc w:val="left"/>
+        <w:rPr>
+          <w:rFonts w:hint="default" w:ascii="Microsoft JhengHei Light" w:hAnsi="Microsoft JhengHei Light" w:eastAsia="Microsoft JhengHei Light"/>
+          <w:b w:val="0"/>
+          <w:bCs w:val="0"/>
+          <w:sz w:val="22"/>
+          <w:szCs w:val="22"/>
+          <w:lang w:val="es-MX"/>
+        </w:rPr>
+      </w:pPr>
+      <w:r>
+        <w:rPr>
+          <w:rFonts w:hint="default" w:ascii="Microsoft JhengHei Light" w:hAnsi="Microsoft JhengHei Light" w:eastAsia="Microsoft JhengHei Light"/>
+          <w:b w:val="0"/>
+          <w:bCs w:val="0"/>
+          <w:sz w:val="22"/>
+          <w:szCs w:val="22"/>
+          <w:lang w:val="es-MX"/>
+        </w:rPr>
+        <w:t xml:space="preserve">Micro-architecture Crate - This sort of crate handles any useful routines common to the processor core your microcontroller is using, as well as any peripherals that are common to all micro-controllers that use that particular type of processor core. For example the </w:t>
+      </w:r>
+      <w:r>
+        <w:rPr>
+          <w:rFonts w:hint="default" w:ascii="Microsoft JhengHei Light" w:hAnsi="Microsoft JhengHei Light" w:eastAsia="Microsoft JhengHei Light"/>
+          <w:b/>
+          <w:bCs/>
+          <w:sz w:val="22"/>
+          <w:szCs w:val="22"/>
+          <w:lang w:val="es-MX"/>
+        </w:rPr>
+        <w:t>cortex-m</w:t>
+      </w:r>
+      <w:r>
+        <w:rPr>
+          <w:rFonts w:hint="default" w:ascii="Microsoft JhengHei Light" w:hAnsi="Microsoft JhengHei Light" w:eastAsia="Microsoft JhengHei Light"/>
+          <w:b w:val="0"/>
+          <w:bCs w:val="0"/>
+          <w:sz w:val="22"/>
+          <w:szCs w:val="22"/>
+          <w:lang w:val="es-MX"/>
+        </w:rPr>
+        <w:t xml:space="preserve"> crate gives you functions to enable and disable interrupts, which are the same for all Cortex-M based micro-controllers. It also gives you access to the 'SysTick' peripheral included with all Cortex-M based micro-controllers.</w:t>
+      </w:r>
+    </w:p>
+    <w:p>
+      <w:pPr>
+        <w:numPr>
+          <w:ilvl w:val="0"/>
+          <w:numId w:val="5"/>
+        </w:numPr>
+        <w:ind w:left="420" w:leftChars="0" w:hanging="420" w:firstLineChars="0"/>
+        <w:jc w:val="left"/>
+        <w:rPr>
+          <w:rFonts w:hint="default" w:ascii="Microsoft JhengHei Light" w:hAnsi="Microsoft JhengHei Light" w:eastAsia="Microsoft JhengHei Light"/>
+          <w:b w:val="0"/>
+          <w:bCs w:val="0"/>
+          <w:sz w:val="22"/>
+          <w:szCs w:val="22"/>
+          <w:lang w:val="es-MX"/>
+        </w:rPr>
+      </w:pPr>
+      <w:r>
+        <w:rPr>
+          <w:rFonts w:hint="default" w:ascii="Microsoft JhengHei Light" w:hAnsi="Microsoft JhengHei Light" w:eastAsia="Microsoft JhengHei Light"/>
+          <w:b w:val="0"/>
+          <w:bCs w:val="0"/>
+          <w:sz w:val="22"/>
+          <w:szCs w:val="22"/>
+          <w:lang w:val="es-MX"/>
+        </w:rPr>
+        <w:t xml:space="preserve">Peripheral Access Crate (PAC) - This sort of crate is a thin wrapper over the various memory-wrapper registers defined for your particular part-number of micro-controller you are using. For example, stm32f30x. Here, you'll be interacting with the registers directly, following each peripheral's operating instructions given in your micro-controller's Technical </w:t>
+      </w:r>
+      <w:r>
+        <w:rPr>
+          <w:rFonts w:hint="default" w:ascii="Microsoft JhengHei Light" w:hAnsi="Microsoft JhengHei Light" w:eastAsia="Microsoft JhengHei Light"/>
+          <w:b/>
+          <w:bCs/>
+          <w:sz w:val="22"/>
+          <w:szCs w:val="22"/>
+          <w:lang w:val="es-MX"/>
+        </w:rPr>
+        <w:t>Reference Manual</w:t>
+      </w:r>
+      <w:r>
+        <w:rPr>
+          <w:rFonts w:hint="default" w:ascii="Microsoft JhengHei Light" w:hAnsi="Microsoft JhengHei Light" w:eastAsia="Microsoft JhengHei Light"/>
+          <w:b w:val="0"/>
+          <w:bCs w:val="0"/>
+          <w:sz w:val="22"/>
+          <w:szCs w:val="22"/>
+          <w:lang w:val="es-MX"/>
+        </w:rPr>
+        <w:t>.</w:t>
+      </w:r>
+    </w:p>
+    <w:p>
+      <w:pPr>
+        <w:numPr>
+          <w:ilvl w:val="0"/>
+          <w:numId w:val="5"/>
+        </w:numPr>
+        <w:ind w:left="420" w:leftChars="0" w:hanging="420" w:firstLineChars="0"/>
+        <w:jc w:val="left"/>
+        <w:rPr>
+          <w:rFonts w:hint="default" w:ascii="Microsoft JhengHei Light" w:hAnsi="Microsoft JhengHei Light" w:eastAsia="Microsoft JhengHei Light"/>
+          <w:b w:val="0"/>
+          <w:bCs w:val="0"/>
+          <w:sz w:val="22"/>
+          <w:szCs w:val="22"/>
+          <w:lang w:val="es-MX"/>
+        </w:rPr>
+      </w:pPr>
+      <w:r>
+        <w:rPr>
+          <w:rFonts w:hint="default" w:ascii="Microsoft JhengHei Light" w:hAnsi="Microsoft JhengHei Light" w:eastAsia="Microsoft JhengHei Light"/>
+          <w:b w:val="0"/>
+          <w:bCs w:val="0"/>
+          <w:sz w:val="22"/>
+          <w:szCs w:val="22"/>
+          <w:lang w:val="es-MX"/>
+        </w:rPr>
+        <w:t xml:space="preserve">HAL Crate - These crates offer a more user-friendly API for your particular processor, often by implementing some common traits defined in embedded-hal. For example, this crate might offer a Serial struct, with a constructor that takes an appropriate set of GPIO pins and a baud rate, and offers some sort of write_byte function for sending data. </w:t>
+      </w:r>
+    </w:p>
+    <w:p>
+      <w:pPr>
+        <w:numPr>
+          <w:ilvl w:val="0"/>
+          <w:numId w:val="5"/>
+        </w:numPr>
+        <w:ind w:left="420" w:leftChars="0" w:hanging="420" w:firstLineChars="0"/>
+        <w:jc w:val="left"/>
+        <w:rPr>
+          <w:rFonts w:hint="default" w:ascii="Microsoft JhengHei Light" w:hAnsi="Microsoft JhengHei Light" w:eastAsia="Microsoft JhengHei Light"/>
+          <w:b w:val="0"/>
+          <w:bCs w:val="0"/>
+          <w:sz w:val="22"/>
+          <w:szCs w:val="22"/>
+          <w:lang w:val="es-MX"/>
+        </w:rPr>
+      </w:pPr>
+      <w:r>
+        <w:rPr>
+          <w:rFonts w:hint="default" w:ascii="Microsoft JhengHei Light" w:hAnsi="Microsoft JhengHei Light" w:eastAsia="Microsoft JhengHei Light"/>
+          <w:b w:val="0"/>
+          <w:bCs w:val="0"/>
+          <w:sz w:val="22"/>
+          <w:szCs w:val="22"/>
+          <w:lang w:val="es-MX"/>
+        </w:rPr>
+        <w:t>Board Crate - These crates go one step further than a HAL Crate by pre-configuring various peripherals and GPIO pins to suit the specific developer kit or board you are using, such as F3 for the STM32F3DISCOVERY board.</w:t>
+      </w:r>
+    </w:p>
+    <w:p>
+      <w:pPr>
+        <w:jc w:val="left"/>
+        <w:rPr>
+          <w:rFonts w:hint="default" w:ascii="Microsoft JhengHei Light" w:hAnsi="Microsoft JhengHei Light" w:eastAsia="Microsoft JhengHei Light"/>
+          <w:b w:val="0"/>
+          <w:bCs w:val="0"/>
+          <w:sz w:val="22"/>
+          <w:szCs w:val="22"/>
+          <w:lang w:val="es-MX"/>
+        </w:rPr>
+      </w:pPr>
     </w:p>
     <w:sectPr>
       <w:pgSz w:w="11906" w:h="16838"/>
@@ -4157,6 +6296,18 @@
     </w:lvl>
   </w:abstractNum>
   <w:abstractNum w:abstractNumId="1">
+    <w:nsid w:val="2D0321A0"/>
+    <w:multiLevelType w:val="singleLevel"/>
+    <w:tmpl w:val="2D0321A0"/>
+    <w:lvl w:ilvl="0" w:tentative="0">
+      <w:start w:val="0"/>
+      <w:numFmt w:val="decimal"/>
+      <w:suff w:val="space"/>
+      <w:lvlText w:val="%1."/>
+      <w:lvlJc w:val="left"/>
+    </w:lvl>
+  </w:abstractNum>
+  <w:abstractNum w:abstractNumId="2">
     <w:nsid w:val="5AE8FDBB"/>
     <w:multiLevelType w:val="singleLevel"/>
     <w:tmpl w:val="5AE8FDBB"/>
@@ -4176,7 +6327,7 @@
       </w:rPr>
     </w:lvl>
   </w:abstractNum>
-  <w:abstractNum w:abstractNumId="2">
+  <w:abstractNum w:abstractNumId="3">
     <w:nsid w:val="5E8E6FD7"/>
     <w:multiLevelType w:val="multilevel"/>
     <w:tmpl w:val="5E8E6FD7"/>
@@ -4292,7 +6443,7 @@
       </w:rPr>
     </w:lvl>
   </w:abstractNum>
-  <w:abstractNum w:abstractNumId="3">
+  <w:abstractNum w:abstractNumId="4">
     <w:nsid w:val="6349CFA3"/>
     <w:multiLevelType w:val="singleLevel"/>
     <w:tmpl w:val="6349CFA3"/>
@@ -4313,16 +6464,19 @@
     </w:lvl>
   </w:abstractNum>
   <w:num w:numId="1">
-    <w:abstractNumId w:val="2"/>
+    <w:abstractNumId w:val="1"/>
   </w:num>
   <w:num w:numId="2">
+    <w:abstractNumId w:val="3"/>
+  </w:num>
+  <w:num w:numId="3">
     <w:abstractNumId w:val="0"/>
   </w:num>
-  <w:num w:numId="3">
-    <w:abstractNumId w:val="3"/>
+  <w:num w:numId="4">
+    <w:abstractNumId w:val="4"/>
   </w:num>
-  <w:num w:numId="4">
-    <w:abstractNumId w:val="1"/>
+  <w:num w:numId="5">
+    <w:abstractNumId w:val="2"/>
   </w:num>
 </w:numbering>
 </file>
@@ -4523,7 +6677,7 @@
     <w:name w:val="heading 2"/>
     <w:basedOn w:val="1"/>
     <w:next w:val="1"/>
-    <w:link w:val="13"/>
+    <w:link w:val="14"/>
     <w:semiHidden/>
     <w:unhideWhenUsed/>
     <w:qFormat/>
@@ -4661,7 +6815,26 @@
       <w:u w:val="single"/>
     </w:rPr>
   </w:style>
-  <w:style w:type="paragraph" w:customStyle="1" w:styleId="12">
+  <w:style w:type="table" w:styleId="12">
+    <w:name w:val="Table Grid"/>
+    <w:basedOn w:val="11"/>
+    <w:uiPriority w:val="0"/>
+    <w:pPr>
+      <w:widowControl w:val="0"/>
+      <w:jc w:val="both"/>
+    </w:pPr>
+    <w:tblPr>
+      <w:tblBorders>
+        <w:top w:val="single" w:color="auto" w:sz="4" w:space="0"/>
+        <w:left w:val="single" w:color="auto" w:sz="4" w:space="0"/>
+        <w:bottom w:val="single" w:color="auto" w:sz="4" w:space="0"/>
+        <w:right w:val="single" w:color="auto" w:sz="4" w:space="0"/>
+        <w:insideH w:val="single" w:color="auto" w:sz="4" w:space="0"/>
+        <w:insideV w:val="single" w:color="auto" w:sz="4" w:space="0"/>
+      </w:tblBorders>
+    </w:tblPr>
+  </w:style>
+  <w:style w:type="paragraph" w:customStyle="1" w:styleId="13">
     <w:name w:val="Code"/>
     <w:basedOn w:val="1"/>
     <w:qFormat/>
@@ -4686,7 +6859,7 @@
       </w14:textFill>
     </w:rPr>
   </w:style>
-  <w:style w:type="character" w:customStyle="1" w:styleId="13">
+  <w:style w:type="character" w:customStyle="1" w:styleId="14">
     <w:name w:val="Heading 2 Char"/>
     <w:basedOn w:val="7"/>
     <w:link w:val="3"/>
